--- a/Лаб. раб 2/Лаб. раб 3.docx
+++ b/Лаб. раб 2/Лаб. раб 3.docx
@@ -1104,6 +1104,7 @@
           <w:color w:val="000000"/>
           <w:sz w:val="19"/>
           <w:szCs w:val="19"/>
+          <w:lang w:val="en-US"/>
         </w:rPr>
       </w:pPr>
     </w:p>
@@ -3449,6 +3450,2633 @@
           <w:szCs w:val="19"/>
           <w:lang w:val="en-US"/>
         </w:rPr>
+        <w:t>; i++)</w:t>
+      </w:r>
+    </w:p>
+    <w:p>
+      <w:pPr>
+        <w:autoSpaceDE w:val="0"/>
+        <w:autoSpaceDN w:val="0"/>
+        <w:adjustRightInd w:val="0"/>
+        <w:spacing w:after="0" w:line="240" w:lineRule="auto"/>
+        <w:rPr>
+          <w:rFonts w:ascii="Cascadia Mono" w:hAnsi="Cascadia Mono" w:cs="Cascadia Mono"/>
+          <w:color w:val="000000"/>
+          <w:sz w:val="19"/>
+          <w:szCs w:val="19"/>
+          <w:lang w:val="en-US"/>
+        </w:rPr>
+      </w:pPr>
+      <w:r>
+        <w:rPr>
+          <w:rFonts w:ascii="Cascadia Mono" w:hAnsi="Cascadia Mono" w:cs="Cascadia Mono"/>
+          <w:color w:val="000000"/>
+          <w:sz w:val="19"/>
+          <w:szCs w:val="19"/>
+          <w:lang w:val="en-US"/>
+        </w:rPr>
+        <w:t xml:space="preserve">            {</w:t>
+      </w:r>
+    </w:p>
+    <w:p>
+      <w:pPr>
+        <w:autoSpaceDE w:val="0"/>
+        <w:autoSpaceDN w:val="0"/>
+        <w:adjustRightInd w:val="0"/>
+        <w:spacing w:after="0" w:line="240" w:lineRule="auto"/>
+        <w:rPr>
+          <w:rFonts w:ascii="Cascadia Mono" w:hAnsi="Cascadia Mono" w:cs="Cascadia Mono"/>
+          <w:color w:val="000000"/>
+          <w:sz w:val="19"/>
+          <w:szCs w:val="19"/>
+          <w:lang w:val="en-US"/>
+        </w:rPr>
+      </w:pPr>
+      <w:r>
+        <w:rPr>
+          <w:rFonts w:ascii="Cascadia Mono" w:hAnsi="Cascadia Mono" w:cs="Cascadia Mono"/>
+          <w:color w:val="000000"/>
+          <w:sz w:val="19"/>
+          <w:szCs w:val="19"/>
+          <w:lang w:val="en-US"/>
+        </w:rPr>
+        <w:t xml:space="preserve">                Button </w:t>
+      </w:r>
+      <w:proofErr w:type="spellStart"/>
+      <w:r>
+        <w:rPr>
+          <w:rFonts w:ascii="Cascadia Mono" w:hAnsi="Cascadia Mono" w:cs="Cascadia Mono"/>
+          <w:color w:val="000000"/>
+          <w:sz w:val="19"/>
+          <w:szCs w:val="19"/>
+          <w:lang w:val="en-US"/>
+        </w:rPr>
+        <w:t>button</w:t>
+      </w:r>
+      <w:proofErr w:type="spellEnd"/>
+      <w:r>
+        <w:rPr>
+          <w:rFonts w:ascii="Cascadia Mono" w:hAnsi="Cascadia Mono" w:cs="Cascadia Mono"/>
+          <w:color w:val="000000"/>
+          <w:sz w:val="19"/>
+          <w:szCs w:val="19"/>
+          <w:lang w:val="en-US"/>
+        </w:rPr>
+        <w:t xml:space="preserve"> = </w:t>
+      </w:r>
+      <w:r>
+        <w:rPr>
+          <w:rFonts w:ascii="Cascadia Mono" w:hAnsi="Cascadia Mono" w:cs="Cascadia Mono"/>
+          <w:color w:val="0000FF"/>
+          <w:sz w:val="19"/>
+          <w:szCs w:val="19"/>
+          <w:lang w:val="en-US"/>
+        </w:rPr>
+        <w:t>new</w:t>
+      </w:r>
+      <w:r>
+        <w:rPr>
+          <w:rFonts w:ascii="Cascadia Mono" w:hAnsi="Cascadia Mono" w:cs="Cascadia Mono"/>
+          <w:color w:val="000000"/>
+          <w:sz w:val="19"/>
+          <w:szCs w:val="19"/>
+          <w:lang w:val="en-US"/>
+        </w:rPr>
+        <w:t xml:space="preserve"> Button();</w:t>
+      </w:r>
+    </w:p>
+    <w:p>
+      <w:pPr>
+        <w:autoSpaceDE w:val="0"/>
+        <w:autoSpaceDN w:val="0"/>
+        <w:adjustRightInd w:val="0"/>
+        <w:spacing w:after="0" w:line="240" w:lineRule="auto"/>
+        <w:rPr>
+          <w:rFonts w:ascii="Cascadia Mono" w:hAnsi="Cascadia Mono" w:cs="Cascadia Mono"/>
+          <w:color w:val="000000"/>
+          <w:sz w:val="19"/>
+          <w:szCs w:val="19"/>
+          <w:lang w:val="en-US"/>
+        </w:rPr>
+      </w:pPr>
+      <w:r>
+        <w:rPr>
+          <w:rFonts w:ascii="Cascadia Mono" w:hAnsi="Cascadia Mono" w:cs="Cascadia Mono"/>
+          <w:color w:val="000000"/>
+          <w:sz w:val="19"/>
+          <w:szCs w:val="19"/>
+          <w:lang w:val="en-US"/>
+        </w:rPr>
+        <w:t xml:space="preserve">                </w:t>
+      </w:r>
+      <w:proofErr w:type="spellStart"/>
+      <w:r>
+        <w:rPr>
+          <w:rFonts w:ascii="Cascadia Mono" w:hAnsi="Cascadia Mono" w:cs="Cascadia Mono"/>
+          <w:color w:val="000000"/>
+          <w:sz w:val="19"/>
+          <w:szCs w:val="19"/>
+          <w:lang w:val="en-US"/>
+        </w:rPr>
+        <w:t>button.Font</w:t>
+      </w:r>
+      <w:proofErr w:type="spellEnd"/>
+      <w:r>
+        <w:rPr>
+          <w:rFonts w:ascii="Cascadia Mono" w:hAnsi="Cascadia Mono" w:cs="Cascadia Mono"/>
+          <w:color w:val="000000"/>
+          <w:sz w:val="19"/>
+          <w:szCs w:val="19"/>
+          <w:lang w:val="en-US"/>
+        </w:rPr>
+        <w:t xml:space="preserve"> = </w:t>
+      </w:r>
+      <w:r>
+        <w:rPr>
+          <w:rFonts w:ascii="Cascadia Mono" w:hAnsi="Cascadia Mono" w:cs="Cascadia Mono"/>
+          <w:color w:val="0000FF"/>
+          <w:sz w:val="19"/>
+          <w:szCs w:val="19"/>
+          <w:lang w:val="en-US"/>
+        </w:rPr>
+        <w:t>new</w:t>
+      </w:r>
+      <w:r>
+        <w:rPr>
+          <w:rFonts w:ascii="Cascadia Mono" w:hAnsi="Cascadia Mono" w:cs="Cascadia Mono"/>
+          <w:color w:val="000000"/>
+          <w:sz w:val="19"/>
+          <w:szCs w:val="19"/>
+          <w:lang w:val="en-US"/>
+        </w:rPr>
+        <w:t xml:space="preserve"> Font(</w:t>
+      </w:r>
+      <w:r>
+        <w:rPr>
+          <w:rFonts w:ascii="Cascadia Mono" w:hAnsi="Cascadia Mono" w:cs="Cascadia Mono"/>
+          <w:color w:val="A31515"/>
+          <w:sz w:val="19"/>
+          <w:szCs w:val="19"/>
+          <w:lang w:val="en-US"/>
+        </w:rPr>
+        <w:t>"Segoe UI"</w:t>
+      </w:r>
+      <w:r>
+        <w:rPr>
+          <w:rFonts w:ascii="Cascadia Mono" w:hAnsi="Cascadia Mono" w:cs="Cascadia Mono"/>
+          <w:color w:val="000000"/>
+          <w:sz w:val="19"/>
+          <w:szCs w:val="19"/>
+          <w:lang w:val="en-US"/>
+        </w:rPr>
+        <w:t xml:space="preserve">, 13.8F, </w:t>
+      </w:r>
+      <w:proofErr w:type="spellStart"/>
+      <w:r>
+        <w:rPr>
+          <w:rFonts w:ascii="Cascadia Mono" w:hAnsi="Cascadia Mono" w:cs="Cascadia Mono"/>
+          <w:color w:val="000000"/>
+          <w:sz w:val="19"/>
+          <w:szCs w:val="19"/>
+          <w:lang w:val="en-US"/>
+        </w:rPr>
+        <w:t>FontStyle.Regular</w:t>
+      </w:r>
+      <w:proofErr w:type="spellEnd"/>
+      <w:r>
+        <w:rPr>
+          <w:rFonts w:ascii="Cascadia Mono" w:hAnsi="Cascadia Mono" w:cs="Cascadia Mono"/>
+          <w:color w:val="000000"/>
+          <w:sz w:val="19"/>
+          <w:szCs w:val="19"/>
+          <w:lang w:val="en-US"/>
+        </w:rPr>
+        <w:t xml:space="preserve">, </w:t>
+      </w:r>
+      <w:proofErr w:type="spellStart"/>
+      <w:r>
+        <w:rPr>
+          <w:rFonts w:ascii="Cascadia Mono" w:hAnsi="Cascadia Mono" w:cs="Cascadia Mono"/>
+          <w:color w:val="000000"/>
+          <w:sz w:val="19"/>
+          <w:szCs w:val="19"/>
+          <w:lang w:val="en-US"/>
+        </w:rPr>
+        <w:t>GraphicsUnit.Point</w:t>
+      </w:r>
+      <w:proofErr w:type="spellEnd"/>
+      <w:r>
+        <w:rPr>
+          <w:rFonts w:ascii="Cascadia Mono" w:hAnsi="Cascadia Mono" w:cs="Cascadia Mono"/>
+          <w:color w:val="000000"/>
+          <w:sz w:val="19"/>
+          <w:szCs w:val="19"/>
+          <w:lang w:val="en-US"/>
+        </w:rPr>
+        <w:t>);</w:t>
+      </w:r>
+    </w:p>
+    <w:p>
+      <w:pPr>
+        <w:autoSpaceDE w:val="0"/>
+        <w:autoSpaceDN w:val="0"/>
+        <w:adjustRightInd w:val="0"/>
+        <w:spacing w:after="0" w:line="240" w:lineRule="auto"/>
+        <w:rPr>
+          <w:rFonts w:ascii="Cascadia Mono" w:hAnsi="Cascadia Mono" w:cs="Cascadia Mono"/>
+          <w:color w:val="000000"/>
+          <w:sz w:val="19"/>
+          <w:szCs w:val="19"/>
+          <w:lang w:val="en-US"/>
+        </w:rPr>
+      </w:pPr>
+      <w:r>
+        <w:rPr>
+          <w:rFonts w:ascii="Cascadia Mono" w:hAnsi="Cascadia Mono" w:cs="Cascadia Mono"/>
+          <w:color w:val="000000"/>
+          <w:sz w:val="19"/>
+          <w:szCs w:val="19"/>
+          <w:lang w:val="en-US"/>
+        </w:rPr>
+        <w:t xml:space="preserve">                </w:t>
+      </w:r>
+      <w:proofErr w:type="spellStart"/>
+      <w:r>
+        <w:rPr>
+          <w:rFonts w:ascii="Cascadia Mono" w:hAnsi="Cascadia Mono" w:cs="Cascadia Mono"/>
+          <w:color w:val="000000"/>
+          <w:sz w:val="19"/>
+          <w:szCs w:val="19"/>
+          <w:lang w:val="en-US"/>
+        </w:rPr>
+        <w:t>button.Location</w:t>
+      </w:r>
+      <w:proofErr w:type="spellEnd"/>
+      <w:r>
+        <w:rPr>
+          <w:rFonts w:ascii="Cascadia Mono" w:hAnsi="Cascadia Mono" w:cs="Cascadia Mono"/>
+          <w:color w:val="000000"/>
+          <w:sz w:val="19"/>
+          <w:szCs w:val="19"/>
+          <w:lang w:val="en-US"/>
+        </w:rPr>
+        <w:t xml:space="preserve"> = </w:t>
+      </w:r>
+      <w:r>
+        <w:rPr>
+          <w:rFonts w:ascii="Cascadia Mono" w:hAnsi="Cascadia Mono" w:cs="Cascadia Mono"/>
+          <w:color w:val="0000FF"/>
+          <w:sz w:val="19"/>
+          <w:szCs w:val="19"/>
+          <w:lang w:val="en-US"/>
+        </w:rPr>
+        <w:t>new</w:t>
+      </w:r>
+      <w:r>
+        <w:rPr>
+          <w:rFonts w:ascii="Cascadia Mono" w:hAnsi="Cascadia Mono" w:cs="Cascadia Mono"/>
+          <w:color w:val="000000"/>
+          <w:sz w:val="19"/>
+          <w:szCs w:val="19"/>
+          <w:lang w:val="en-US"/>
+        </w:rPr>
+        <w:t xml:space="preserve"> Point(24 + 129 * (</w:t>
+      </w:r>
+      <w:proofErr w:type="spellStart"/>
+      <w:r>
+        <w:rPr>
+          <w:rFonts w:ascii="Cascadia Mono" w:hAnsi="Cascadia Mono" w:cs="Cascadia Mono"/>
+          <w:color w:val="000000"/>
+          <w:sz w:val="19"/>
+          <w:szCs w:val="19"/>
+          <w:lang w:val="en-US"/>
+        </w:rPr>
+        <w:t>i</w:t>
+      </w:r>
+      <w:proofErr w:type="spellEnd"/>
+      <w:r>
+        <w:rPr>
+          <w:rFonts w:ascii="Cascadia Mono" w:hAnsi="Cascadia Mono" w:cs="Cascadia Mono"/>
+          <w:color w:val="000000"/>
+          <w:sz w:val="19"/>
+          <w:szCs w:val="19"/>
+          <w:lang w:val="en-US"/>
+        </w:rPr>
+        <w:t xml:space="preserve"> % 3), 247 + 80 * (</w:t>
+      </w:r>
+      <w:proofErr w:type="spellStart"/>
+      <w:r>
+        <w:rPr>
+          <w:rFonts w:ascii="Cascadia Mono" w:hAnsi="Cascadia Mono" w:cs="Cascadia Mono"/>
+          <w:color w:val="000000"/>
+          <w:sz w:val="19"/>
+          <w:szCs w:val="19"/>
+          <w:lang w:val="en-US"/>
+        </w:rPr>
+        <w:t>i</w:t>
+      </w:r>
+      <w:proofErr w:type="spellEnd"/>
+      <w:r>
+        <w:rPr>
+          <w:rFonts w:ascii="Cascadia Mono" w:hAnsi="Cascadia Mono" w:cs="Cascadia Mono"/>
+          <w:color w:val="000000"/>
+          <w:sz w:val="19"/>
+          <w:szCs w:val="19"/>
+          <w:lang w:val="en-US"/>
+        </w:rPr>
+        <w:t xml:space="preserve"> / 3));</w:t>
+      </w:r>
+    </w:p>
+    <w:p>
+      <w:pPr>
+        <w:autoSpaceDE w:val="0"/>
+        <w:autoSpaceDN w:val="0"/>
+        <w:adjustRightInd w:val="0"/>
+        <w:spacing w:after="0" w:line="240" w:lineRule="auto"/>
+        <w:rPr>
+          <w:rFonts w:ascii="Cascadia Mono" w:hAnsi="Cascadia Mono" w:cs="Cascadia Mono"/>
+          <w:color w:val="000000"/>
+          <w:sz w:val="19"/>
+          <w:szCs w:val="19"/>
+          <w:lang w:val="en-US"/>
+        </w:rPr>
+      </w:pPr>
+      <w:r>
+        <w:rPr>
+          <w:rFonts w:ascii="Cascadia Mono" w:hAnsi="Cascadia Mono" w:cs="Cascadia Mono"/>
+          <w:color w:val="000000"/>
+          <w:sz w:val="19"/>
+          <w:szCs w:val="19"/>
+          <w:lang w:val="en-US"/>
+        </w:rPr>
+        <w:t xml:space="preserve">                </w:t>
+      </w:r>
+      <w:proofErr w:type="spellStart"/>
+      <w:r>
+        <w:rPr>
+          <w:rFonts w:ascii="Cascadia Mono" w:hAnsi="Cascadia Mono" w:cs="Cascadia Mono"/>
+          <w:color w:val="000000"/>
+          <w:sz w:val="19"/>
+          <w:szCs w:val="19"/>
+          <w:lang w:val="en-US"/>
+        </w:rPr>
+        <w:t>button.Name</w:t>
+      </w:r>
+      <w:proofErr w:type="spellEnd"/>
+      <w:r>
+        <w:rPr>
+          <w:rFonts w:ascii="Cascadia Mono" w:hAnsi="Cascadia Mono" w:cs="Cascadia Mono"/>
+          <w:color w:val="000000"/>
+          <w:sz w:val="19"/>
+          <w:szCs w:val="19"/>
+          <w:lang w:val="en-US"/>
+        </w:rPr>
+        <w:t xml:space="preserve"> = </w:t>
+      </w:r>
+      <w:r>
+        <w:rPr>
+          <w:rFonts w:ascii="Cascadia Mono" w:hAnsi="Cascadia Mono" w:cs="Cascadia Mono"/>
+          <w:color w:val="A31515"/>
+          <w:sz w:val="19"/>
+          <w:szCs w:val="19"/>
+          <w:lang w:val="en-US"/>
+        </w:rPr>
+        <w:t>"button"</w:t>
+      </w:r>
+      <w:r>
+        <w:rPr>
+          <w:rFonts w:ascii="Cascadia Mono" w:hAnsi="Cascadia Mono" w:cs="Cascadia Mono"/>
+          <w:color w:val="000000"/>
+          <w:sz w:val="19"/>
+          <w:szCs w:val="19"/>
+          <w:lang w:val="en-US"/>
+        </w:rPr>
+        <w:t xml:space="preserve"> + (</w:t>
+      </w:r>
+      <w:proofErr w:type="spellStart"/>
+      <w:r>
+        <w:rPr>
+          <w:rFonts w:ascii="Cascadia Mono" w:hAnsi="Cascadia Mono" w:cs="Cascadia Mono"/>
+          <w:color w:val="000000"/>
+          <w:sz w:val="19"/>
+          <w:szCs w:val="19"/>
+          <w:lang w:val="en-US"/>
+        </w:rPr>
+        <w:t>i</w:t>
+      </w:r>
+      <w:proofErr w:type="spellEnd"/>
+      <w:r>
+        <w:rPr>
+          <w:rFonts w:ascii="Cascadia Mono" w:hAnsi="Cascadia Mono" w:cs="Cascadia Mono"/>
+          <w:color w:val="000000"/>
+          <w:sz w:val="19"/>
+          <w:szCs w:val="19"/>
+          <w:lang w:val="en-US"/>
+        </w:rPr>
+        <w:t xml:space="preserve"> + 1);</w:t>
+      </w:r>
+    </w:p>
+    <w:p>
+      <w:pPr>
+        <w:autoSpaceDE w:val="0"/>
+        <w:autoSpaceDN w:val="0"/>
+        <w:adjustRightInd w:val="0"/>
+        <w:spacing w:after="0" w:line="240" w:lineRule="auto"/>
+        <w:rPr>
+          <w:rFonts w:ascii="Cascadia Mono" w:hAnsi="Cascadia Mono" w:cs="Cascadia Mono"/>
+          <w:color w:val="000000"/>
+          <w:sz w:val="19"/>
+          <w:szCs w:val="19"/>
+          <w:lang w:val="en-US"/>
+        </w:rPr>
+      </w:pPr>
+      <w:r>
+        <w:rPr>
+          <w:rFonts w:ascii="Cascadia Mono" w:hAnsi="Cascadia Mono" w:cs="Cascadia Mono"/>
+          <w:color w:val="000000"/>
+          <w:sz w:val="19"/>
+          <w:szCs w:val="19"/>
+          <w:lang w:val="en-US"/>
+        </w:rPr>
+        <w:t xml:space="preserve">                </w:t>
+      </w:r>
+      <w:proofErr w:type="spellStart"/>
+      <w:r>
+        <w:rPr>
+          <w:rFonts w:ascii="Cascadia Mono" w:hAnsi="Cascadia Mono" w:cs="Cascadia Mono"/>
+          <w:color w:val="000000"/>
+          <w:sz w:val="19"/>
+          <w:szCs w:val="19"/>
+          <w:lang w:val="en-US"/>
+        </w:rPr>
+        <w:t>button.Size</w:t>
+      </w:r>
+      <w:proofErr w:type="spellEnd"/>
+      <w:r>
+        <w:rPr>
+          <w:rFonts w:ascii="Cascadia Mono" w:hAnsi="Cascadia Mono" w:cs="Cascadia Mono"/>
+          <w:color w:val="000000"/>
+          <w:sz w:val="19"/>
+          <w:szCs w:val="19"/>
+          <w:lang w:val="en-US"/>
+        </w:rPr>
+        <w:t xml:space="preserve"> = </w:t>
+      </w:r>
+      <w:r>
+        <w:rPr>
+          <w:rFonts w:ascii="Cascadia Mono" w:hAnsi="Cascadia Mono" w:cs="Cascadia Mono"/>
+          <w:color w:val="0000FF"/>
+          <w:sz w:val="19"/>
+          <w:szCs w:val="19"/>
+          <w:lang w:val="en-US"/>
+        </w:rPr>
+        <w:t>new</w:t>
+      </w:r>
+      <w:r>
+        <w:rPr>
+          <w:rFonts w:ascii="Cascadia Mono" w:hAnsi="Cascadia Mono" w:cs="Cascadia Mono"/>
+          <w:color w:val="000000"/>
+          <w:sz w:val="19"/>
+          <w:szCs w:val="19"/>
+          <w:lang w:val="en-US"/>
+        </w:rPr>
+        <w:t xml:space="preserve"> Size(109, 60);</w:t>
+      </w:r>
+    </w:p>
+    <w:p>
+      <w:pPr>
+        <w:autoSpaceDE w:val="0"/>
+        <w:autoSpaceDN w:val="0"/>
+        <w:adjustRightInd w:val="0"/>
+        <w:spacing w:after="0" w:line="240" w:lineRule="auto"/>
+        <w:rPr>
+          <w:rFonts w:ascii="Cascadia Mono" w:hAnsi="Cascadia Mono" w:cs="Cascadia Mono"/>
+          <w:color w:val="000000"/>
+          <w:sz w:val="19"/>
+          <w:szCs w:val="19"/>
+          <w:lang w:val="en-US"/>
+        </w:rPr>
+      </w:pPr>
+      <w:r>
+        <w:rPr>
+          <w:rFonts w:ascii="Cascadia Mono" w:hAnsi="Cascadia Mono" w:cs="Cascadia Mono"/>
+          <w:color w:val="000000"/>
+          <w:sz w:val="19"/>
+          <w:szCs w:val="19"/>
+          <w:lang w:val="en-US"/>
+        </w:rPr>
+        <w:t xml:space="preserve">                </w:t>
+      </w:r>
+      <w:proofErr w:type="spellStart"/>
+      <w:r>
+        <w:rPr>
+          <w:rFonts w:ascii="Cascadia Mono" w:hAnsi="Cascadia Mono" w:cs="Cascadia Mono"/>
+          <w:color w:val="000000"/>
+          <w:sz w:val="19"/>
+          <w:szCs w:val="19"/>
+          <w:lang w:val="en-US"/>
+        </w:rPr>
+        <w:t>button.TabIndex</w:t>
+      </w:r>
+      <w:proofErr w:type="spellEnd"/>
+      <w:r>
+        <w:rPr>
+          <w:rFonts w:ascii="Cascadia Mono" w:hAnsi="Cascadia Mono" w:cs="Cascadia Mono"/>
+          <w:color w:val="000000"/>
+          <w:sz w:val="19"/>
+          <w:szCs w:val="19"/>
+          <w:lang w:val="en-US"/>
+        </w:rPr>
+        <w:t xml:space="preserve"> = </w:t>
+      </w:r>
+      <w:proofErr w:type="spellStart"/>
+      <w:r>
+        <w:rPr>
+          <w:rFonts w:ascii="Cascadia Mono" w:hAnsi="Cascadia Mono" w:cs="Cascadia Mono"/>
+          <w:color w:val="000000"/>
+          <w:sz w:val="19"/>
+          <w:szCs w:val="19"/>
+          <w:lang w:val="en-US"/>
+        </w:rPr>
+        <w:t>i</w:t>
+      </w:r>
+      <w:proofErr w:type="spellEnd"/>
+      <w:r>
+        <w:rPr>
+          <w:rFonts w:ascii="Cascadia Mono" w:hAnsi="Cascadia Mono" w:cs="Cascadia Mono"/>
+          <w:color w:val="000000"/>
+          <w:sz w:val="19"/>
+          <w:szCs w:val="19"/>
+          <w:lang w:val="en-US"/>
+        </w:rPr>
+        <w:t>;</w:t>
+      </w:r>
+    </w:p>
+    <w:p>
+      <w:pPr>
+        <w:autoSpaceDE w:val="0"/>
+        <w:autoSpaceDN w:val="0"/>
+        <w:adjustRightInd w:val="0"/>
+        <w:spacing w:after="0" w:line="240" w:lineRule="auto"/>
+        <w:rPr>
+          <w:rFonts w:ascii="Cascadia Mono" w:hAnsi="Cascadia Mono" w:cs="Cascadia Mono"/>
+          <w:color w:val="000000"/>
+          <w:sz w:val="19"/>
+          <w:szCs w:val="19"/>
+          <w:lang w:val="en-US"/>
+        </w:rPr>
+      </w:pPr>
+      <w:r>
+        <w:rPr>
+          <w:rFonts w:ascii="Cascadia Mono" w:hAnsi="Cascadia Mono" w:cs="Cascadia Mono"/>
+          <w:color w:val="000000"/>
+          <w:sz w:val="19"/>
+          <w:szCs w:val="19"/>
+          <w:lang w:val="en-US"/>
+        </w:rPr>
+        <w:t xml:space="preserve">                </w:t>
+      </w:r>
+      <w:proofErr w:type="spellStart"/>
+      <w:r>
+        <w:rPr>
+          <w:rFonts w:ascii="Cascadia Mono" w:hAnsi="Cascadia Mono" w:cs="Cascadia Mono"/>
+          <w:color w:val="000000"/>
+          <w:sz w:val="19"/>
+          <w:szCs w:val="19"/>
+          <w:lang w:val="en-US"/>
+        </w:rPr>
+        <w:t>button.Text</w:t>
+      </w:r>
+      <w:proofErr w:type="spellEnd"/>
+      <w:r>
+        <w:rPr>
+          <w:rFonts w:ascii="Cascadia Mono" w:hAnsi="Cascadia Mono" w:cs="Cascadia Mono"/>
+          <w:color w:val="000000"/>
+          <w:sz w:val="19"/>
+          <w:szCs w:val="19"/>
+          <w:lang w:val="en-US"/>
+        </w:rPr>
+        <w:t xml:space="preserve"> = </w:t>
+      </w:r>
+      <w:proofErr w:type="spellStart"/>
+      <w:r>
+        <w:rPr>
+          <w:rFonts w:ascii="Cascadia Mono" w:hAnsi="Cascadia Mono" w:cs="Cascadia Mono"/>
+          <w:color w:val="000000"/>
+          <w:sz w:val="19"/>
+          <w:szCs w:val="19"/>
+          <w:lang w:val="en-US"/>
+        </w:rPr>
+        <w:t>buttonTexts</w:t>
+      </w:r>
+      <w:proofErr w:type="spellEnd"/>
+      <w:r>
+        <w:rPr>
+          <w:rFonts w:ascii="Cascadia Mono" w:hAnsi="Cascadia Mono" w:cs="Cascadia Mono"/>
+          <w:color w:val="000000"/>
+          <w:sz w:val="19"/>
+          <w:szCs w:val="19"/>
+          <w:lang w:val="en-US"/>
+        </w:rPr>
+        <w:t>[</w:t>
+      </w:r>
+      <w:proofErr w:type="spellStart"/>
+      <w:r>
+        <w:rPr>
+          <w:rFonts w:ascii="Cascadia Mono" w:hAnsi="Cascadia Mono" w:cs="Cascadia Mono"/>
+          <w:color w:val="000000"/>
+          <w:sz w:val="19"/>
+          <w:szCs w:val="19"/>
+          <w:lang w:val="en-US"/>
+        </w:rPr>
+        <w:t>i</w:t>
+      </w:r>
+      <w:proofErr w:type="spellEnd"/>
+      <w:r>
+        <w:rPr>
+          <w:rFonts w:ascii="Cascadia Mono" w:hAnsi="Cascadia Mono" w:cs="Cascadia Mono"/>
+          <w:color w:val="000000"/>
+          <w:sz w:val="19"/>
+          <w:szCs w:val="19"/>
+          <w:lang w:val="en-US"/>
+        </w:rPr>
+        <w:t>];</w:t>
+      </w:r>
+    </w:p>
+    <w:p>
+      <w:pPr>
+        <w:autoSpaceDE w:val="0"/>
+        <w:autoSpaceDN w:val="0"/>
+        <w:adjustRightInd w:val="0"/>
+        <w:spacing w:after="0" w:line="240" w:lineRule="auto"/>
+        <w:rPr>
+          <w:rFonts w:ascii="Cascadia Mono" w:hAnsi="Cascadia Mono" w:cs="Cascadia Mono"/>
+          <w:color w:val="000000"/>
+          <w:sz w:val="19"/>
+          <w:szCs w:val="19"/>
+          <w:lang w:val="en-US"/>
+        </w:rPr>
+      </w:pPr>
+      <w:r>
+        <w:rPr>
+          <w:rFonts w:ascii="Cascadia Mono" w:hAnsi="Cascadia Mono" w:cs="Cascadia Mono"/>
+          <w:color w:val="000000"/>
+          <w:sz w:val="19"/>
+          <w:szCs w:val="19"/>
+          <w:lang w:val="en-US"/>
+        </w:rPr>
+        <w:t xml:space="preserve">                </w:t>
+      </w:r>
+      <w:proofErr w:type="spellStart"/>
+      <w:r>
+        <w:rPr>
+          <w:rFonts w:ascii="Cascadia Mono" w:hAnsi="Cascadia Mono" w:cs="Cascadia Mono"/>
+          <w:color w:val="000000"/>
+          <w:sz w:val="19"/>
+          <w:szCs w:val="19"/>
+          <w:lang w:val="en-US"/>
+        </w:rPr>
+        <w:t>button.UseVisualStyleBackColor</w:t>
+      </w:r>
+      <w:proofErr w:type="spellEnd"/>
+      <w:r>
+        <w:rPr>
+          <w:rFonts w:ascii="Cascadia Mono" w:hAnsi="Cascadia Mono" w:cs="Cascadia Mono"/>
+          <w:color w:val="000000"/>
+          <w:sz w:val="19"/>
+          <w:szCs w:val="19"/>
+          <w:lang w:val="en-US"/>
+        </w:rPr>
+        <w:t xml:space="preserve"> = </w:t>
+      </w:r>
+      <w:r>
+        <w:rPr>
+          <w:rFonts w:ascii="Cascadia Mono" w:hAnsi="Cascadia Mono" w:cs="Cascadia Mono"/>
+          <w:color w:val="0000FF"/>
+          <w:sz w:val="19"/>
+          <w:szCs w:val="19"/>
+          <w:lang w:val="en-US"/>
+        </w:rPr>
+        <w:t>true</w:t>
+      </w:r>
+      <w:r>
+        <w:rPr>
+          <w:rFonts w:ascii="Cascadia Mono" w:hAnsi="Cascadia Mono" w:cs="Cascadia Mono"/>
+          <w:color w:val="000000"/>
+          <w:sz w:val="19"/>
+          <w:szCs w:val="19"/>
+          <w:lang w:val="en-US"/>
+        </w:rPr>
+        <w:t>;</w:t>
+      </w:r>
+    </w:p>
+    <w:p>
+      <w:pPr>
+        <w:autoSpaceDE w:val="0"/>
+        <w:autoSpaceDN w:val="0"/>
+        <w:adjustRightInd w:val="0"/>
+        <w:spacing w:after="0" w:line="240" w:lineRule="auto"/>
+        <w:rPr>
+          <w:rFonts w:ascii="Cascadia Mono" w:hAnsi="Cascadia Mono" w:cs="Cascadia Mono"/>
+          <w:color w:val="000000"/>
+          <w:sz w:val="19"/>
+          <w:szCs w:val="19"/>
+          <w:lang w:val="en-US"/>
+        </w:rPr>
+      </w:pPr>
+      <w:r>
+        <w:rPr>
+          <w:rFonts w:ascii="Cascadia Mono" w:hAnsi="Cascadia Mono" w:cs="Cascadia Mono"/>
+          <w:color w:val="000000"/>
+          <w:sz w:val="19"/>
+          <w:szCs w:val="19"/>
+          <w:lang w:val="en-US"/>
+        </w:rPr>
+        <w:t xml:space="preserve">                </w:t>
+      </w:r>
+      <w:proofErr w:type="spellStart"/>
+      <w:r>
+        <w:rPr>
+          <w:rFonts w:ascii="Cascadia Mono" w:hAnsi="Cascadia Mono" w:cs="Cascadia Mono"/>
+          <w:color w:val="000000"/>
+          <w:sz w:val="19"/>
+          <w:szCs w:val="19"/>
+          <w:lang w:val="en-US"/>
+        </w:rPr>
+        <w:t>button.Click</w:t>
+      </w:r>
+      <w:proofErr w:type="spellEnd"/>
+      <w:r>
+        <w:rPr>
+          <w:rFonts w:ascii="Cascadia Mono" w:hAnsi="Cascadia Mono" w:cs="Cascadia Mono"/>
+          <w:color w:val="000000"/>
+          <w:sz w:val="19"/>
+          <w:szCs w:val="19"/>
+          <w:lang w:val="en-US"/>
+        </w:rPr>
+        <w:t xml:space="preserve"> += </w:t>
+      </w:r>
+      <w:proofErr w:type="spellStart"/>
+      <w:r>
+        <w:rPr>
+          <w:rFonts w:ascii="Cascadia Mono" w:hAnsi="Cascadia Mono" w:cs="Cascadia Mono"/>
+          <w:color w:val="000000"/>
+          <w:sz w:val="19"/>
+          <w:szCs w:val="19"/>
+          <w:lang w:val="en-US"/>
+        </w:rPr>
+        <w:t>NumberButton_Click</w:t>
+      </w:r>
+      <w:proofErr w:type="spellEnd"/>
+      <w:r>
+        <w:rPr>
+          <w:rFonts w:ascii="Cascadia Mono" w:hAnsi="Cascadia Mono" w:cs="Cascadia Mono"/>
+          <w:color w:val="000000"/>
+          <w:sz w:val="19"/>
+          <w:szCs w:val="19"/>
+          <w:lang w:val="en-US"/>
+        </w:rPr>
+        <w:t>;</w:t>
+      </w:r>
+    </w:p>
+    <w:p>
+      <w:pPr>
+        <w:autoSpaceDE w:val="0"/>
+        <w:autoSpaceDN w:val="0"/>
+        <w:adjustRightInd w:val="0"/>
+        <w:spacing w:after="0" w:line="240" w:lineRule="auto"/>
+        <w:rPr>
+          <w:rFonts w:ascii="Cascadia Mono" w:hAnsi="Cascadia Mono" w:cs="Cascadia Mono"/>
+          <w:color w:val="000000"/>
+          <w:sz w:val="19"/>
+          <w:szCs w:val="19"/>
+          <w:lang w:val="en-US"/>
+        </w:rPr>
+      </w:pPr>
+    </w:p>
+    <w:p>
+      <w:pPr>
+        <w:autoSpaceDE w:val="0"/>
+        <w:autoSpaceDN w:val="0"/>
+        <w:adjustRightInd w:val="0"/>
+        <w:spacing w:after="0" w:line="240" w:lineRule="auto"/>
+        <w:rPr>
+          <w:rFonts w:ascii="Cascadia Mono" w:hAnsi="Cascadia Mono" w:cs="Cascadia Mono"/>
+          <w:color w:val="000000"/>
+          <w:sz w:val="19"/>
+          <w:szCs w:val="19"/>
+        </w:rPr>
+      </w:pPr>
+      <w:r>
+        <w:rPr>
+          <w:rFonts w:ascii="Cascadia Mono" w:hAnsi="Cascadia Mono" w:cs="Cascadia Mono"/>
+          <w:color w:val="000000"/>
+          <w:sz w:val="19"/>
+          <w:szCs w:val="19"/>
+          <w:lang w:val="en-US"/>
+        </w:rPr>
+        <w:t xml:space="preserve">                </w:t>
+      </w:r>
+      <w:r>
+        <w:rPr>
+          <w:rFonts w:ascii="Cascadia Mono" w:hAnsi="Cascadia Mono" w:cs="Cascadia Mono"/>
+          <w:color w:val="008000"/>
+          <w:sz w:val="19"/>
+          <w:szCs w:val="19"/>
+        </w:rPr>
+        <w:t>// Добавление кнопки на форму (замените "</w:t>
+      </w:r>
+      <w:proofErr w:type="spellStart"/>
+      <w:r>
+        <w:rPr>
+          <w:rFonts w:ascii="Cascadia Mono" w:hAnsi="Cascadia Mono" w:cs="Cascadia Mono"/>
+          <w:color w:val="008000"/>
+          <w:sz w:val="19"/>
+          <w:szCs w:val="19"/>
+        </w:rPr>
+        <w:t>this</w:t>
+      </w:r>
+      <w:proofErr w:type="spellEnd"/>
+      <w:r>
+        <w:rPr>
+          <w:rFonts w:ascii="Cascadia Mono" w:hAnsi="Cascadia Mono" w:cs="Cascadia Mono"/>
+          <w:color w:val="008000"/>
+          <w:sz w:val="19"/>
+          <w:szCs w:val="19"/>
+        </w:rPr>
+        <w:t>" на соответствующий объект формы)</w:t>
+      </w:r>
+    </w:p>
+    <w:p>
+      <w:pPr>
+        <w:autoSpaceDE w:val="0"/>
+        <w:autoSpaceDN w:val="0"/>
+        <w:adjustRightInd w:val="0"/>
+        <w:spacing w:after="0" w:line="240" w:lineRule="auto"/>
+        <w:rPr>
+          <w:rFonts w:ascii="Cascadia Mono" w:hAnsi="Cascadia Mono" w:cs="Cascadia Mono"/>
+          <w:color w:val="000000"/>
+          <w:sz w:val="19"/>
+          <w:szCs w:val="19"/>
+          <w:lang w:val="en-US"/>
+        </w:rPr>
+      </w:pPr>
+      <w:r>
+        <w:rPr>
+          <w:rFonts w:ascii="Cascadia Mono" w:hAnsi="Cascadia Mono" w:cs="Cascadia Mono"/>
+          <w:color w:val="000000"/>
+          <w:sz w:val="19"/>
+          <w:szCs w:val="19"/>
+        </w:rPr>
+        <w:t xml:space="preserve">                </w:t>
+      </w:r>
+      <w:proofErr w:type="spellStart"/>
+      <w:r>
+        <w:rPr>
+          <w:rFonts w:ascii="Cascadia Mono" w:hAnsi="Cascadia Mono" w:cs="Cascadia Mono"/>
+          <w:color w:val="0000FF"/>
+          <w:sz w:val="19"/>
+          <w:szCs w:val="19"/>
+          <w:lang w:val="en-US"/>
+        </w:rPr>
+        <w:t>this</w:t>
+      </w:r>
+      <w:r>
+        <w:rPr>
+          <w:rFonts w:ascii="Cascadia Mono" w:hAnsi="Cascadia Mono" w:cs="Cascadia Mono"/>
+          <w:color w:val="000000"/>
+          <w:sz w:val="19"/>
+          <w:szCs w:val="19"/>
+          <w:lang w:val="en-US"/>
+        </w:rPr>
+        <w:t>.Controls.Add</w:t>
+      </w:r>
+      <w:proofErr w:type="spellEnd"/>
+      <w:r>
+        <w:rPr>
+          <w:rFonts w:ascii="Cascadia Mono" w:hAnsi="Cascadia Mono" w:cs="Cascadia Mono"/>
+          <w:color w:val="000000"/>
+          <w:sz w:val="19"/>
+          <w:szCs w:val="19"/>
+          <w:lang w:val="en-US"/>
+        </w:rPr>
+        <w:t>(button);</w:t>
+      </w:r>
+    </w:p>
+    <w:p>
+      <w:pPr>
+        <w:autoSpaceDE w:val="0"/>
+        <w:autoSpaceDN w:val="0"/>
+        <w:adjustRightInd w:val="0"/>
+        <w:spacing w:after="0" w:line="240" w:lineRule="auto"/>
+        <w:rPr>
+          <w:rFonts w:ascii="Cascadia Mono" w:hAnsi="Cascadia Mono" w:cs="Cascadia Mono"/>
+          <w:color w:val="000000"/>
+          <w:sz w:val="19"/>
+          <w:szCs w:val="19"/>
+          <w:lang w:val="en-US"/>
+        </w:rPr>
+      </w:pPr>
+      <w:r>
+        <w:rPr>
+          <w:rFonts w:ascii="Cascadia Mono" w:hAnsi="Cascadia Mono" w:cs="Cascadia Mono"/>
+          <w:color w:val="000000"/>
+          <w:sz w:val="19"/>
+          <w:szCs w:val="19"/>
+          <w:lang w:val="en-US"/>
+        </w:rPr>
+        <w:t xml:space="preserve">            }</w:t>
+      </w:r>
+    </w:p>
+    <w:p>
+      <w:pPr>
+        <w:autoSpaceDE w:val="0"/>
+        <w:autoSpaceDN w:val="0"/>
+        <w:adjustRightInd w:val="0"/>
+        <w:spacing w:after="0" w:line="240" w:lineRule="auto"/>
+        <w:rPr>
+          <w:rFonts w:ascii="Cascadia Mono" w:hAnsi="Cascadia Mono" w:cs="Cascadia Mono"/>
+          <w:color w:val="000000"/>
+          <w:sz w:val="19"/>
+          <w:szCs w:val="19"/>
+          <w:lang w:val="en-US"/>
+        </w:rPr>
+      </w:pPr>
+      <w:r>
+        <w:rPr>
+          <w:rFonts w:ascii="Cascadia Mono" w:hAnsi="Cascadia Mono" w:cs="Cascadia Mono"/>
+          <w:color w:val="000000"/>
+          <w:sz w:val="19"/>
+          <w:szCs w:val="19"/>
+          <w:lang w:val="en-US"/>
+        </w:rPr>
+        <w:t xml:space="preserve">            </w:t>
+      </w:r>
+      <w:r>
+        <w:rPr>
+          <w:rFonts w:ascii="Cascadia Mono" w:hAnsi="Cascadia Mono" w:cs="Cascadia Mono"/>
+          <w:color w:val="008000"/>
+          <w:sz w:val="19"/>
+          <w:szCs w:val="19"/>
+          <w:lang w:val="en-US"/>
+        </w:rPr>
+        <w:t xml:space="preserve">// </w:t>
+      </w:r>
+    </w:p>
+    <w:p>
+      <w:pPr>
+        <w:autoSpaceDE w:val="0"/>
+        <w:autoSpaceDN w:val="0"/>
+        <w:adjustRightInd w:val="0"/>
+        <w:spacing w:after="0" w:line="240" w:lineRule="auto"/>
+        <w:rPr>
+          <w:rFonts w:ascii="Cascadia Mono" w:hAnsi="Cascadia Mono" w:cs="Cascadia Mono"/>
+          <w:color w:val="000000"/>
+          <w:sz w:val="19"/>
+          <w:szCs w:val="19"/>
+          <w:lang w:val="en-US"/>
+        </w:rPr>
+      </w:pPr>
+      <w:r>
+        <w:rPr>
+          <w:rFonts w:ascii="Cascadia Mono" w:hAnsi="Cascadia Mono" w:cs="Cascadia Mono"/>
+          <w:color w:val="000000"/>
+          <w:sz w:val="19"/>
+          <w:szCs w:val="19"/>
+          <w:lang w:val="en-US"/>
+        </w:rPr>
+        <w:t xml:space="preserve">            </w:t>
+      </w:r>
+      <w:r>
+        <w:rPr>
+          <w:rFonts w:ascii="Cascadia Mono" w:hAnsi="Cascadia Mono" w:cs="Cascadia Mono"/>
+          <w:color w:val="008000"/>
+          <w:sz w:val="19"/>
+          <w:szCs w:val="19"/>
+          <w:lang w:val="en-US"/>
+        </w:rPr>
+        <w:t>// button11</w:t>
+      </w:r>
+    </w:p>
+    <w:p>
+      <w:pPr>
+        <w:autoSpaceDE w:val="0"/>
+        <w:autoSpaceDN w:val="0"/>
+        <w:adjustRightInd w:val="0"/>
+        <w:spacing w:after="0" w:line="240" w:lineRule="auto"/>
+        <w:rPr>
+          <w:rFonts w:ascii="Cascadia Mono" w:hAnsi="Cascadia Mono" w:cs="Cascadia Mono"/>
+          <w:color w:val="000000"/>
+          <w:sz w:val="19"/>
+          <w:szCs w:val="19"/>
+          <w:lang w:val="en-US"/>
+        </w:rPr>
+      </w:pPr>
+      <w:r>
+        <w:rPr>
+          <w:rFonts w:ascii="Cascadia Mono" w:hAnsi="Cascadia Mono" w:cs="Cascadia Mono"/>
+          <w:color w:val="000000"/>
+          <w:sz w:val="19"/>
+          <w:szCs w:val="19"/>
+          <w:lang w:val="en-US"/>
+        </w:rPr>
+        <w:t xml:space="preserve">            </w:t>
+      </w:r>
+      <w:r>
+        <w:rPr>
+          <w:rFonts w:ascii="Cascadia Mono" w:hAnsi="Cascadia Mono" w:cs="Cascadia Mono"/>
+          <w:color w:val="008000"/>
+          <w:sz w:val="19"/>
+          <w:szCs w:val="19"/>
+          <w:lang w:val="en-US"/>
+        </w:rPr>
+        <w:t xml:space="preserve">// </w:t>
+      </w:r>
+    </w:p>
+    <w:p>
+      <w:pPr>
+        <w:autoSpaceDE w:val="0"/>
+        <w:autoSpaceDN w:val="0"/>
+        <w:adjustRightInd w:val="0"/>
+        <w:spacing w:after="0" w:line="240" w:lineRule="auto"/>
+        <w:rPr>
+          <w:rFonts w:ascii="Cascadia Mono" w:hAnsi="Cascadia Mono" w:cs="Cascadia Mono"/>
+          <w:color w:val="000000"/>
+          <w:sz w:val="19"/>
+          <w:szCs w:val="19"/>
+          <w:lang w:val="en-US"/>
+        </w:rPr>
+      </w:pPr>
+      <w:r>
+        <w:rPr>
+          <w:rFonts w:ascii="Cascadia Mono" w:hAnsi="Cascadia Mono" w:cs="Cascadia Mono"/>
+          <w:color w:val="000000"/>
+          <w:sz w:val="19"/>
+          <w:szCs w:val="19"/>
+          <w:lang w:val="en-US"/>
+        </w:rPr>
+        <w:t xml:space="preserve">            button11.Font = </w:t>
+      </w:r>
+      <w:r>
+        <w:rPr>
+          <w:rFonts w:ascii="Cascadia Mono" w:hAnsi="Cascadia Mono" w:cs="Cascadia Mono"/>
+          <w:color w:val="0000FF"/>
+          <w:sz w:val="19"/>
+          <w:szCs w:val="19"/>
+          <w:lang w:val="en-US"/>
+        </w:rPr>
+        <w:t>new</w:t>
+      </w:r>
+      <w:r>
+        <w:rPr>
+          <w:rFonts w:ascii="Cascadia Mono" w:hAnsi="Cascadia Mono" w:cs="Cascadia Mono"/>
+          <w:color w:val="000000"/>
+          <w:sz w:val="19"/>
+          <w:szCs w:val="19"/>
+          <w:lang w:val="en-US"/>
+        </w:rPr>
+        <w:t xml:space="preserve"> Font(</w:t>
+      </w:r>
+      <w:r>
+        <w:rPr>
+          <w:rFonts w:ascii="Cascadia Mono" w:hAnsi="Cascadia Mono" w:cs="Cascadia Mono"/>
+          <w:color w:val="A31515"/>
+          <w:sz w:val="19"/>
+          <w:szCs w:val="19"/>
+          <w:lang w:val="en-US"/>
+        </w:rPr>
+        <w:t>"Segoe UI"</w:t>
+      </w:r>
+      <w:r>
+        <w:rPr>
+          <w:rFonts w:ascii="Cascadia Mono" w:hAnsi="Cascadia Mono" w:cs="Cascadia Mono"/>
+          <w:color w:val="000000"/>
+          <w:sz w:val="19"/>
+          <w:szCs w:val="19"/>
+          <w:lang w:val="en-US"/>
+        </w:rPr>
+        <w:t xml:space="preserve">, 13.8F, </w:t>
+      </w:r>
+      <w:proofErr w:type="spellStart"/>
+      <w:r>
+        <w:rPr>
+          <w:rFonts w:ascii="Cascadia Mono" w:hAnsi="Cascadia Mono" w:cs="Cascadia Mono"/>
+          <w:color w:val="000000"/>
+          <w:sz w:val="19"/>
+          <w:szCs w:val="19"/>
+          <w:lang w:val="en-US"/>
+        </w:rPr>
+        <w:t>FontStyle.Regular</w:t>
+      </w:r>
+      <w:proofErr w:type="spellEnd"/>
+      <w:r>
+        <w:rPr>
+          <w:rFonts w:ascii="Cascadia Mono" w:hAnsi="Cascadia Mono" w:cs="Cascadia Mono"/>
+          <w:color w:val="000000"/>
+          <w:sz w:val="19"/>
+          <w:szCs w:val="19"/>
+          <w:lang w:val="en-US"/>
+        </w:rPr>
+        <w:t xml:space="preserve">, </w:t>
+      </w:r>
+      <w:proofErr w:type="spellStart"/>
+      <w:r>
+        <w:rPr>
+          <w:rFonts w:ascii="Cascadia Mono" w:hAnsi="Cascadia Mono" w:cs="Cascadia Mono"/>
+          <w:color w:val="000000"/>
+          <w:sz w:val="19"/>
+          <w:szCs w:val="19"/>
+          <w:lang w:val="en-US"/>
+        </w:rPr>
+        <w:t>GraphicsUnit.Point</w:t>
+      </w:r>
+      <w:proofErr w:type="spellEnd"/>
+      <w:r>
+        <w:rPr>
+          <w:rFonts w:ascii="Cascadia Mono" w:hAnsi="Cascadia Mono" w:cs="Cascadia Mono"/>
+          <w:color w:val="000000"/>
+          <w:sz w:val="19"/>
+          <w:szCs w:val="19"/>
+          <w:lang w:val="en-US"/>
+        </w:rPr>
+        <w:t>);</w:t>
+      </w:r>
+    </w:p>
+    <w:p>
+      <w:pPr>
+        <w:autoSpaceDE w:val="0"/>
+        <w:autoSpaceDN w:val="0"/>
+        <w:adjustRightInd w:val="0"/>
+        <w:spacing w:after="0" w:line="240" w:lineRule="auto"/>
+        <w:rPr>
+          <w:rFonts w:ascii="Cascadia Mono" w:hAnsi="Cascadia Mono" w:cs="Cascadia Mono"/>
+          <w:color w:val="000000"/>
+          <w:sz w:val="19"/>
+          <w:szCs w:val="19"/>
+          <w:lang w:val="en-US"/>
+        </w:rPr>
+      </w:pPr>
+      <w:r>
+        <w:rPr>
+          <w:rFonts w:ascii="Cascadia Mono" w:hAnsi="Cascadia Mono" w:cs="Cascadia Mono"/>
+          <w:color w:val="000000"/>
+          <w:sz w:val="19"/>
+          <w:szCs w:val="19"/>
+          <w:lang w:val="en-US"/>
+        </w:rPr>
+        <w:t xml:space="preserve">            button11.Location = </w:t>
+      </w:r>
+      <w:r>
+        <w:rPr>
+          <w:rFonts w:ascii="Cascadia Mono" w:hAnsi="Cascadia Mono" w:cs="Cascadia Mono"/>
+          <w:color w:val="0000FF"/>
+          <w:sz w:val="19"/>
+          <w:szCs w:val="19"/>
+          <w:lang w:val="en-US"/>
+        </w:rPr>
+        <w:t>new</w:t>
+      </w:r>
+      <w:r>
+        <w:rPr>
+          <w:rFonts w:ascii="Cascadia Mono" w:hAnsi="Cascadia Mono" w:cs="Cascadia Mono"/>
+          <w:color w:val="000000"/>
+          <w:sz w:val="19"/>
+          <w:szCs w:val="19"/>
+          <w:lang w:val="en-US"/>
+        </w:rPr>
+        <w:t xml:space="preserve"> Point(153, 489);</w:t>
+      </w:r>
+    </w:p>
+    <w:p>
+      <w:pPr>
+        <w:autoSpaceDE w:val="0"/>
+        <w:autoSpaceDN w:val="0"/>
+        <w:adjustRightInd w:val="0"/>
+        <w:spacing w:after="0" w:line="240" w:lineRule="auto"/>
+        <w:rPr>
+          <w:rFonts w:ascii="Cascadia Mono" w:hAnsi="Cascadia Mono" w:cs="Cascadia Mono"/>
+          <w:color w:val="000000"/>
+          <w:sz w:val="19"/>
+          <w:szCs w:val="19"/>
+          <w:lang w:val="en-US"/>
+        </w:rPr>
+      </w:pPr>
+      <w:r>
+        <w:rPr>
+          <w:rFonts w:ascii="Cascadia Mono" w:hAnsi="Cascadia Mono" w:cs="Cascadia Mono"/>
+          <w:color w:val="000000"/>
+          <w:sz w:val="19"/>
+          <w:szCs w:val="19"/>
+          <w:lang w:val="en-US"/>
+        </w:rPr>
+        <w:t xml:space="preserve">            button11.Name = </w:t>
+      </w:r>
+      <w:r>
+        <w:rPr>
+          <w:rFonts w:ascii="Cascadia Mono" w:hAnsi="Cascadia Mono" w:cs="Cascadia Mono"/>
+          <w:color w:val="A31515"/>
+          <w:sz w:val="19"/>
+          <w:szCs w:val="19"/>
+          <w:lang w:val="en-US"/>
+        </w:rPr>
+        <w:t>"button11"</w:t>
+      </w:r>
+      <w:r>
+        <w:rPr>
+          <w:rFonts w:ascii="Cascadia Mono" w:hAnsi="Cascadia Mono" w:cs="Cascadia Mono"/>
+          <w:color w:val="000000"/>
+          <w:sz w:val="19"/>
+          <w:szCs w:val="19"/>
+          <w:lang w:val="en-US"/>
+        </w:rPr>
+        <w:t>;</w:t>
+      </w:r>
+    </w:p>
+    <w:p>
+      <w:pPr>
+        <w:autoSpaceDE w:val="0"/>
+        <w:autoSpaceDN w:val="0"/>
+        <w:adjustRightInd w:val="0"/>
+        <w:spacing w:after="0" w:line="240" w:lineRule="auto"/>
+        <w:rPr>
+          <w:rFonts w:ascii="Cascadia Mono" w:hAnsi="Cascadia Mono" w:cs="Cascadia Mono"/>
+          <w:color w:val="000000"/>
+          <w:sz w:val="19"/>
+          <w:szCs w:val="19"/>
+          <w:lang w:val="en-US"/>
+        </w:rPr>
+      </w:pPr>
+      <w:r>
+        <w:rPr>
+          <w:rFonts w:ascii="Cascadia Mono" w:hAnsi="Cascadia Mono" w:cs="Cascadia Mono"/>
+          <w:color w:val="000000"/>
+          <w:sz w:val="19"/>
+          <w:szCs w:val="19"/>
+          <w:lang w:val="en-US"/>
+        </w:rPr>
+        <w:t xml:space="preserve">            button11.Size = </w:t>
+      </w:r>
+      <w:r>
+        <w:rPr>
+          <w:rFonts w:ascii="Cascadia Mono" w:hAnsi="Cascadia Mono" w:cs="Cascadia Mono"/>
+          <w:color w:val="0000FF"/>
+          <w:sz w:val="19"/>
+          <w:szCs w:val="19"/>
+          <w:lang w:val="en-US"/>
+        </w:rPr>
+        <w:t>new</w:t>
+      </w:r>
+      <w:r>
+        <w:rPr>
+          <w:rFonts w:ascii="Cascadia Mono" w:hAnsi="Cascadia Mono" w:cs="Cascadia Mono"/>
+          <w:color w:val="000000"/>
+          <w:sz w:val="19"/>
+          <w:szCs w:val="19"/>
+          <w:lang w:val="en-US"/>
+        </w:rPr>
+        <w:t xml:space="preserve"> Size(109, 60);</w:t>
+      </w:r>
+    </w:p>
+    <w:p>
+      <w:pPr>
+        <w:autoSpaceDE w:val="0"/>
+        <w:autoSpaceDN w:val="0"/>
+        <w:adjustRightInd w:val="0"/>
+        <w:spacing w:after="0" w:line="240" w:lineRule="auto"/>
+        <w:rPr>
+          <w:rFonts w:ascii="Cascadia Mono" w:hAnsi="Cascadia Mono" w:cs="Cascadia Mono"/>
+          <w:color w:val="000000"/>
+          <w:sz w:val="19"/>
+          <w:szCs w:val="19"/>
+          <w:lang w:val="en-US"/>
+        </w:rPr>
+      </w:pPr>
+      <w:r>
+        <w:rPr>
+          <w:rFonts w:ascii="Cascadia Mono" w:hAnsi="Cascadia Mono" w:cs="Cascadia Mono"/>
+          <w:color w:val="000000"/>
+          <w:sz w:val="19"/>
+          <w:szCs w:val="19"/>
+          <w:lang w:val="en-US"/>
+        </w:rPr>
+        <w:t xml:space="preserve">            button11.TabIndex = 11;</w:t>
+      </w:r>
+    </w:p>
+    <w:p>
+      <w:pPr>
+        <w:autoSpaceDE w:val="0"/>
+        <w:autoSpaceDN w:val="0"/>
+        <w:adjustRightInd w:val="0"/>
+        <w:spacing w:after="0" w:line="240" w:lineRule="auto"/>
+        <w:rPr>
+          <w:rFonts w:ascii="Cascadia Mono" w:hAnsi="Cascadia Mono" w:cs="Cascadia Mono"/>
+          <w:color w:val="000000"/>
+          <w:sz w:val="19"/>
+          <w:szCs w:val="19"/>
+          <w:lang w:val="en-US"/>
+        </w:rPr>
+      </w:pPr>
+      <w:r>
+        <w:rPr>
+          <w:rFonts w:ascii="Cascadia Mono" w:hAnsi="Cascadia Mono" w:cs="Cascadia Mono"/>
+          <w:color w:val="000000"/>
+          <w:sz w:val="19"/>
+          <w:szCs w:val="19"/>
+          <w:lang w:val="en-US"/>
+        </w:rPr>
+        <w:t xml:space="preserve">            button11.Text = </w:t>
+      </w:r>
+      <w:r>
+        <w:rPr>
+          <w:rFonts w:ascii="Cascadia Mono" w:hAnsi="Cascadia Mono" w:cs="Cascadia Mono"/>
+          <w:color w:val="A31515"/>
+          <w:sz w:val="19"/>
+          <w:szCs w:val="19"/>
+          <w:lang w:val="en-US"/>
+        </w:rPr>
+        <w:t>","</w:t>
+      </w:r>
+      <w:r>
+        <w:rPr>
+          <w:rFonts w:ascii="Cascadia Mono" w:hAnsi="Cascadia Mono" w:cs="Cascadia Mono"/>
+          <w:color w:val="000000"/>
+          <w:sz w:val="19"/>
+          <w:szCs w:val="19"/>
+          <w:lang w:val="en-US"/>
+        </w:rPr>
+        <w:t>;</w:t>
+      </w:r>
+    </w:p>
+    <w:p>
+      <w:pPr>
+        <w:autoSpaceDE w:val="0"/>
+        <w:autoSpaceDN w:val="0"/>
+        <w:adjustRightInd w:val="0"/>
+        <w:spacing w:after="0" w:line="240" w:lineRule="auto"/>
+        <w:rPr>
+          <w:rFonts w:ascii="Cascadia Mono" w:hAnsi="Cascadia Mono" w:cs="Cascadia Mono"/>
+          <w:color w:val="000000"/>
+          <w:sz w:val="19"/>
+          <w:szCs w:val="19"/>
+          <w:lang w:val="en-US"/>
+        </w:rPr>
+      </w:pPr>
+      <w:r>
+        <w:rPr>
+          <w:rFonts w:ascii="Cascadia Mono" w:hAnsi="Cascadia Mono" w:cs="Cascadia Mono"/>
+          <w:color w:val="000000"/>
+          <w:sz w:val="19"/>
+          <w:szCs w:val="19"/>
+          <w:lang w:val="en-US"/>
+        </w:rPr>
+        <w:t xml:space="preserve">            button11.UseVisualStyleBackColor = </w:t>
+      </w:r>
+      <w:r>
+        <w:rPr>
+          <w:rFonts w:ascii="Cascadia Mono" w:hAnsi="Cascadia Mono" w:cs="Cascadia Mono"/>
+          <w:color w:val="0000FF"/>
+          <w:sz w:val="19"/>
+          <w:szCs w:val="19"/>
+          <w:lang w:val="en-US"/>
+        </w:rPr>
+        <w:t>true</w:t>
+      </w:r>
+      <w:r>
+        <w:rPr>
+          <w:rFonts w:ascii="Cascadia Mono" w:hAnsi="Cascadia Mono" w:cs="Cascadia Mono"/>
+          <w:color w:val="000000"/>
+          <w:sz w:val="19"/>
+          <w:szCs w:val="19"/>
+          <w:lang w:val="en-US"/>
+        </w:rPr>
+        <w:t>;</w:t>
+      </w:r>
+    </w:p>
+    <w:p>
+      <w:pPr>
+        <w:autoSpaceDE w:val="0"/>
+        <w:autoSpaceDN w:val="0"/>
+        <w:adjustRightInd w:val="0"/>
+        <w:spacing w:after="0" w:line="240" w:lineRule="auto"/>
+        <w:rPr>
+          <w:rFonts w:ascii="Cascadia Mono" w:hAnsi="Cascadia Mono" w:cs="Cascadia Mono"/>
+          <w:color w:val="000000"/>
+          <w:sz w:val="19"/>
+          <w:szCs w:val="19"/>
+          <w:lang w:val="en-US"/>
+        </w:rPr>
+      </w:pPr>
+      <w:r>
+        <w:rPr>
+          <w:rFonts w:ascii="Cascadia Mono" w:hAnsi="Cascadia Mono" w:cs="Cascadia Mono"/>
+          <w:color w:val="000000"/>
+          <w:sz w:val="19"/>
+          <w:szCs w:val="19"/>
+          <w:lang w:val="en-US"/>
+        </w:rPr>
+        <w:t xml:space="preserve">            button11.Click += </w:t>
+      </w:r>
+      <w:proofErr w:type="spellStart"/>
+      <w:r>
+        <w:rPr>
+          <w:rFonts w:ascii="Cascadia Mono" w:hAnsi="Cascadia Mono" w:cs="Cascadia Mono"/>
+          <w:color w:val="000000"/>
+          <w:sz w:val="19"/>
+          <w:szCs w:val="19"/>
+          <w:lang w:val="en-US"/>
+        </w:rPr>
+        <w:t>DecimalButton_Click</w:t>
+      </w:r>
+      <w:proofErr w:type="spellEnd"/>
+      <w:r>
+        <w:rPr>
+          <w:rFonts w:ascii="Cascadia Mono" w:hAnsi="Cascadia Mono" w:cs="Cascadia Mono"/>
+          <w:color w:val="000000"/>
+          <w:sz w:val="19"/>
+          <w:szCs w:val="19"/>
+          <w:lang w:val="en-US"/>
+        </w:rPr>
+        <w:t>;</w:t>
+      </w:r>
+    </w:p>
+    <w:p>
+      <w:pPr>
+        <w:autoSpaceDE w:val="0"/>
+        <w:autoSpaceDN w:val="0"/>
+        <w:adjustRightInd w:val="0"/>
+        <w:spacing w:after="0" w:line="240" w:lineRule="auto"/>
+        <w:rPr>
+          <w:rFonts w:ascii="Cascadia Mono" w:hAnsi="Cascadia Mono" w:cs="Cascadia Mono"/>
+          <w:color w:val="000000"/>
+          <w:sz w:val="19"/>
+          <w:szCs w:val="19"/>
+          <w:lang w:val="en-US"/>
+        </w:rPr>
+      </w:pPr>
+      <w:r>
+        <w:rPr>
+          <w:rFonts w:ascii="Cascadia Mono" w:hAnsi="Cascadia Mono" w:cs="Cascadia Mono"/>
+          <w:color w:val="000000"/>
+          <w:sz w:val="19"/>
+          <w:szCs w:val="19"/>
+          <w:lang w:val="en-US"/>
+        </w:rPr>
+        <w:t xml:space="preserve">            </w:t>
+      </w:r>
+      <w:r>
+        <w:rPr>
+          <w:rFonts w:ascii="Cascadia Mono" w:hAnsi="Cascadia Mono" w:cs="Cascadia Mono"/>
+          <w:color w:val="008000"/>
+          <w:sz w:val="19"/>
+          <w:szCs w:val="19"/>
+          <w:lang w:val="en-US"/>
+        </w:rPr>
+        <w:t xml:space="preserve">// </w:t>
+      </w:r>
+    </w:p>
+    <w:p>
+      <w:pPr>
+        <w:autoSpaceDE w:val="0"/>
+        <w:autoSpaceDN w:val="0"/>
+        <w:adjustRightInd w:val="0"/>
+        <w:spacing w:after="0" w:line="240" w:lineRule="auto"/>
+        <w:rPr>
+          <w:rFonts w:ascii="Cascadia Mono" w:hAnsi="Cascadia Mono" w:cs="Cascadia Mono"/>
+          <w:color w:val="000000"/>
+          <w:sz w:val="19"/>
+          <w:szCs w:val="19"/>
+          <w:lang w:val="en-US"/>
+        </w:rPr>
+      </w:pPr>
+      <w:r>
+        <w:rPr>
+          <w:rFonts w:ascii="Cascadia Mono" w:hAnsi="Cascadia Mono" w:cs="Cascadia Mono"/>
+          <w:color w:val="000000"/>
+          <w:sz w:val="19"/>
+          <w:szCs w:val="19"/>
+          <w:lang w:val="en-US"/>
+        </w:rPr>
+        <w:t xml:space="preserve">            </w:t>
+      </w:r>
+      <w:r>
+        <w:rPr>
+          <w:rFonts w:ascii="Cascadia Mono" w:hAnsi="Cascadia Mono" w:cs="Cascadia Mono"/>
+          <w:color w:val="008000"/>
+          <w:sz w:val="19"/>
+          <w:szCs w:val="19"/>
+          <w:lang w:val="en-US"/>
+        </w:rPr>
+        <w:t>// button12</w:t>
+      </w:r>
+    </w:p>
+    <w:p>
+      <w:pPr>
+        <w:autoSpaceDE w:val="0"/>
+        <w:autoSpaceDN w:val="0"/>
+        <w:adjustRightInd w:val="0"/>
+        <w:spacing w:after="0" w:line="240" w:lineRule="auto"/>
+        <w:rPr>
+          <w:rFonts w:ascii="Cascadia Mono" w:hAnsi="Cascadia Mono" w:cs="Cascadia Mono"/>
+          <w:color w:val="000000"/>
+          <w:sz w:val="19"/>
+          <w:szCs w:val="19"/>
+          <w:lang w:val="en-US"/>
+        </w:rPr>
+      </w:pPr>
+      <w:r>
+        <w:rPr>
+          <w:rFonts w:ascii="Cascadia Mono" w:hAnsi="Cascadia Mono" w:cs="Cascadia Mono"/>
+          <w:color w:val="000000"/>
+          <w:sz w:val="19"/>
+          <w:szCs w:val="19"/>
+          <w:lang w:val="en-US"/>
+        </w:rPr>
+        <w:t xml:space="preserve">            </w:t>
+      </w:r>
+      <w:r>
+        <w:rPr>
+          <w:rFonts w:ascii="Cascadia Mono" w:hAnsi="Cascadia Mono" w:cs="Cascadia Mono"/>
+          <w:color w:val="008000"/>
+          <w:sz w:val="19"/>
+          <w:szCs w:val="19"/>
+          <w:lang w:val="en-US"/>
+        </w:rPr>
+        <w:t xml:space="preserve">// </w:t>
+      </w:r>
+    </w:p>
+    <w:p>
+      <w:pPr>
+        <w:autoSpaceDE w:val="0"/>
+        <w:autoSpaceDN w:val="0"/>
+        <w:adjustRightInd w:val="0"/>
+        <w:spacing w:after="0" w:line="240" w:lineRule="auto"/>
+        <w:rPr>
+          <w:rFonts w:ascii="Cascadia Mono" w:hAnsi="Cascadia Mono" w:cs="Cascadia Mono"/>
+          <w:color w:val="000000"/>
+          <w:sz w:val="19"/>
+          <w:szCs w:val="19"/>
+          <w:lang w:val="en-US"/>
+        </w:rPr>
+      </w:pPr>
+      <w:r>
+        <w:rPr>
+          <w:rFonts w:ascii="Cascadia Mono" w:hAnsi="Cascadia Mono" w:cs="Cascadia Mono"/>
+          <w:color w:val="000000"/>
+          <w:sz w:val="19"/>
+          <w:szCs w:val="19"/>
+          <w:lang w:val="en-US"/>
+        </w:rPr>
+        <w:t xml:space="preserve">            button12.Font = </w:t>
+      </w:r>
+      <w:r>
+        <w:rPr>
+          <w:rFonts w:ascii="Cascadia Mono" w:hAnsi="Cascadia Mono" w:cs="Cascadia Mono"/>
+          <w:color w:val="0000FF"/>
+          <w:sz w:val="19"/>
+          <w:szCs w:val="19"/>
+          <w:lang w:val="en-US"/>
+        </w:rPr>
+        <w:t>new</w:t>
+      </w:r>
+      <w:r>
+        <w:rPr>
+          <w:rFonts w:ascii="Cascadia Mono" w:hAnsi="Cascadia Mono" w:cs="Cascadia Mono"/>
+          <w:color w:val="000000"/>
+          <w:sz w:val="19"/>
+          <w:szCs w:val="19"/>
+          <w:lang w:val="en-US"/>
+        </w:rPr>
+        <w:t xml:space="preserve"> Font(</w:t>
+      </w:r>
+      <w:r>
+        <w:rPr>
+          <w:rFonts w:ascii="Cascadia Mono" w:hAnsi="Cascadia Mono" w:cs="Cascadia Mono"/>
+          <w:color w:val="A31515"/>
+          <w:sz w:val="19"/>
+          <w:szCs w:val="19"/>
+          <w:lang w:val="en-US"/>
+        </w:rPr>
+        <w:t>"Segoe UI"</w:t>
+      </w:r>
+      <w:r>
+        <w:rPr>
+          <w:rFonts w:ascii="Cascadia Mono" w:hAnsi="Cascadia Mono" w:cs="Cascadia Mono"/>
+          <w:color w:val="000000"/>
+          <w:sz w:val="19"/>
+          <w:szCs w:val="19"/>
+          <w:lang w:val="en-US"/>
+        </w:rPr>
+        <w:t xml:space="preserve">, 13.8F, </w:t>
+      </w:r>
+      <w:proofErr w:type="spellStart"/>
+      <w:r>
+        <w:rPr>
+          <w:rFonts w:ascii="Cascadia Mono" w:hAnsi="Cascadia Mono" w:cs="Cascadia Mono"/>
+          <w:color w:val="000000"/>
+          <w:sz w:val="19"/>
+          <w:szCs w:val="19"/>
+          <w:lang w:val="en-US"/>
+        </w:rPr>
+        <w:t>FontStyle.Regular</w:t>
+      </w:r>
+      <w:proofErr w:type="spellEnd"/>
+      <w:r>
+        <w:rPr>
+          <w:rFonts w:ascii="Cascadia Mono" w:hAnsi="Cascadia Mono" w:cs="Cascadia Mono"/>
+          <w:color w:val="000000"/>
+          <w:sz w:val="19"/>
+          <w:szCs w:val="19"/>
+          <w:lang w:val="en-US"/>
+        </w:rPr>
+        <w:t xml:space="preserve">, </w:t>
+      </w:r>
+      <w:proofErr w:type="spellStart"/>
+      <w:r>
+        <w:rPr>
+          <w:rFonts w:ascii="Cascadia Mono" w:hAnsi="Cascadia Mono" w:cs="Cascadia Mono"/>
+          <w:color w:val="000000"/>
+          <w:sz w:val="19"/>
+          <w:szCs w:val="19"/>
+          <w:lang w:val="en-US"/>
+        </w:rPr>
+        <w:t>GraphicsUnit.Point</w:t>
+      </w:r>
+      <w:proofErr w:type="spellEnd"/>
+      <w:r>
+        <w:rPr>
+          <w:rFonts w:ascii="Cascadia Mono" w:hAnsi="Cascadia Mono" w:cs="Cascadia Mono"/>
+          <w:color w:val="000000"/>
+          <w:sz w:val="19"/>
+          <w:szCs w:val="19"/>
+          <w:lang w:val="en-US"/>
+        </w:rPr>
+        <w:t>);</w:t>
+      </w:r>
+    </w:p>
+    <w:p>
+      <w:pPr>
+        <w:autoSpaceDE w:val="0"/>
+        <w:autoSpaceDN w:val="0"/>
+        <w:adjustRightInd w:val="0"/>
+        <w:spacing w:after="0" w:line="240" w:lineRule="auto"/>
+        <w:rPr>
+          <w:rFonts w:ascii="Cascadia Mono" w:hAnsi="Cascadia Mono" w:cs="Cascadia Mono"/>
+          <w:color w:val="000000"/>
+          <w:sz w:val="19"/>
+          <w:szCs w:val="19"/>
+          <w:lang w:val="en-US"/>
+        </w:rPr>
+      </w:pPr>
+      <w:r>
+        <w:rPr>
+          <w:rFonts w:ascii="Cascadia Mono" w:hAnsi="Cascadia Mono" w:cs="Cascadia Mono"/>
+          <w:color w:val="000000"/>
+          <w:sz w:val="19"/>
+          <w:szCs w:val="19"/>
+          <w:lang w:val="en-US"/>
+        </w:rPr>
+        <w:t xml:space="preserve">            button12.Location = </w:t>
+      </w:r>
+      <w:r>
+        <w:rPr>
+          <w:rFonts w:ascii="Cascadia Mono" w:hAnsi="Cascadia Mono" w:cs="Cascadia Mono"/>
+          <w:color w:val="0000FF"/>
+          <w:sz w:val="19"/>
+          <w:szCs w:val="19"/>
+          <w:lang w:val="en-US"/>
+        </w:rPr>
+        <w:t>new</w:t>
+      </w:r>
+      <w:r>
+        <w:rPr>
+          <w:rFonts w:ascii="Cascadia Mono" w:hAnsi="Cascadia Mono" w:cs="Cascadia Mono"/>
+          <w:color w:val="000000"/>
+          <w:sz w:val="19"/>
+          <w:szCs w:val="19"/>
+          <w:lang w:val="en-US"/>
+        </w:rPr>
+        <w:t xml:space="preserve"> Point(282, 489);</w:t>
+      </w:r>
+    </w:p>
+    <w:p>
+      <w:pPr>
+        <w:autoSpaceDE w:val="0"/>
+        <w:autoSpaceDN w:val="0"/>
+        <w:adjustRightInd w:val="0"/>
+        <w:spacing w:after="0" w:line="240" w:lineRule="auto"/>
+        <w:rPr>
+          <w:rFonts w:ascii="Cascadia Mono" w:hAnsi="Cascadia Mono" w:cs="Cascadia Mono"/>
+          <w:color w:val="000000"/>
+          <w:sz w:val="19"/>
+          <w:szCs w:val="19"/>
+          <w:lang w:val="en-US"/>
+        </w:rPr>
+      </w:pPr>
+      <w:r>
+        <w:rPr>
+          <w:rFonts w:ascii="Cascadia Mono" w:hAnsi="Cascadia Mono" w:cs="Cascadia Mono"/>
+          <w:color w:val="000000"/>
+          <w:sz w:val="19"/>
+          <w:szCs w:val="19"/>
+          <w:lang w:val="en-US"/>
+        </w:rPr>
+        <w:t xml:space="preserve">            button12.Name = </w:t>
+      </w:r>
+      <w:r>
+        <w:rPr>
+          <w:rFonts w:ascii="Cascadia Mono" w:hAnsi="Cascadia Mono" w:cs="Cascadia Mono"/>
+          <w:color w:val="A31515"/>
+          <w:sz w:val="19"/>
+          <w:szCs w:val="19"/>
+          <w:lang w:val="en-US"/>
+        </w:rPr>
+        <w:t>"button12"</w:t>
+      </w:r>
+      <w:r>
+        <w:rPr>
+          <w:rFonts w:ascii="Cascadia Mono" w:hAnsi="Cascadia Mono" w:cs="Cascadia Mono"/>
+          <w:color w:val="000000"/>
+          <w:sz w:val="19"/>
+          <w:szCs w:val="19"/>
+          <w:lang w:val="en-US"/>
+        </w:rPr>
+        <w:t>;</w:t>
+      </w:r>
+    </w:p>
+    <w:p>
+      <w:pPr>
+        <w:autoSpaceDE w:val="0"/>
+        <w:autoSpaceDN w:val="0"/>
+        <w:adjustRightInd w:val="0"/>
+        <w:spacing w:after="0" w:line="240" w:lineRule="auto"/>
+        <w:rPr>
+          <w:rFonts w:ascii="Cascadia Mono" w:hAnsi="Cascadia Mono" w:cs="Cascadia Mono"/>
+          <w:color w:val="000000"/>
+          <w:sz w:val="19"/>
+          <w:szCs w:val="19"/>
+          <w:lang w:val="en-US"/>
+        </w:rPr>
+      </w:pPr>
+      <w:r>
+        <w:rPr>
+          <w:rFonts w:ascii="Cascadia Mono" w:hAnsi="Cascadia Mono" w:cs="Cascadia Mono"/>
+          <w:color w:val="000000"/>
+          <w:sz w:val="19"/>
+          <w:szCs w:val="19"/>
+          <w:lang w:val="en-US"/>
+        </w:rPr>
+        <w:t xml:space="preserve">            button12.Size = </w:t>
+      </w:r>
+      <w:r>
+        <w:rPr>
+          <w:rFonts w:ascii="Cascadia Mono" w:hAnsi="Cascadia Mono" w:cs="Cascadia Mono"/>
+          <w:color w:val="0000FF"/>
+          <w:sz w:val="19"/>
+          <w:szCs w:val="19"/>
+          <w:lang w:val="en-US"/>
+        </w:rPr>
+        <w:t>new</w:t>
+      </w:r>
+      <w:r>
+        <w:rPr>
+          <w:rFonts w:ascii="Cascadia Mono" w:hAnsi="Cascadia Mono" w:cs="Cascadia Mono"/>
+          <w:color w:val="000000"/>
+          <w:sz w:val="19"/>
+          <w:szCs w:val="19"/>
+          <w:lang w:val="en-US"/>
+        </w:rPr>
+        <w:t xml:space="preserve"> Size(238, 60);</w:t>
+      </w:r>
+    </w:p>
+    <w:p>
+      <w:pPr>
+        <w:autoSpaceDE w:val="0"/>
+        <w:autoSpaceDN w:val="0"/>
+        <w:adjustRightInd w:val="0"/>
+        <w:spacing w:after="0" w:line="240" w:lineRule="auto"/>
+        <w:rPr>
+          <w:rFonts w:ascii="Cascadia Mono" w:hAnsi="Cascadia Mono" w:cs="Cascadia Mono"/>
+          <w:color w:val="000000"/>
+          <w:sz w:val="19"/>
+          <w:szCs w:val="19"/>
+          <w:lang w:val="en-US"/>
+        </w:rPr>
+      </w:pPr>
+      <w:r>
+        <w:rPr>
+          <w:rFonts w:ascii="Cascadia Mono" w:hAnsi="Cascadia Mono" w:cs="Cascadia Mono"/>
+          <w:color w:val="000000"/>
+          <w:sz w:val="19"/>
+          <w:szCs w:val="19"/>
+          <w:lang w:val="en-US"/>
+        </w:rPr>
+        <w:t xml:space="preserve">            button12.TabIndex = 12;</w:t>
+      </w:r>
+    </w:p>
+    <w:p>
+      <w:pPr>
+        <w:autoSpaceDE w:val="0"/>
+        <w:autoSpaceDN w:val="0"/>
+        <w:adjustRightInd w:val="0"/>
+        <w:spacing w:after="0" w:line="240" w:lineRule="auto"/>
+        <w:rPr>
+          <w:rFonts w:ascii="Cascadia Mono" w:hAnsi="Cascadia Mono" w:cs="Cascadia Mono"/>
+          <w:color w:val="000000"/>
+          <w:sz w:val="19"/>
+          <w:szCs w:val="19"/>
+          <w:lang w:val="en-US"/>
+        </w:rPr>
+      </w:pPr>
+      <w:r>
+        <w:rPr>
+          <w:rFonts w:ascii="Cascadia Mono" w:hAnsi="Cascadia Mono" w:cs="Cascadia Mono"/>
+          <w:color w:val="000000"/>
+          <w:sz w:val="19"/>
+          <w:szCs w:val="19"/>
+          <w:lang w:val="en-US"/>
+        </w:rPr>
+        <w:t xml:space="preserve">            button12.Text = </w:t>
+      </w:r>
+      <w:r>
+        <w:rPr>
+          <w:rFonts w:ascii="Cascadia Mono" w:hAnsi="Cascadia Mono" w:cs="Cascadia Mono"/>
+          <w:color w:val="A31515"/>
+          <w:sz w:val="19"/>
+          <w:szCs w:val="19"/>
+          <w:lang w:val="en-US"/>
+        </w:rPr>
+        <w:t>"="</w:t>
+      </w:r>
+      <w:r>
+        <w:rPr>
+          <w:rFonts w:ascii="Cascadia Mono" w:hAnsi="Cascadia Mono" w:cs="Cascadia Mono"/>
+          <w:color w:val="000000"/>
+          <w:sz w:val="19"/>
+          <w:szCs w:val="19"/>
+          <w:lang w:val="en-US"/>
+        </w:rPr>
+        <w:t>;</w:t>
+      </w:r>
+    </w:p>
+    <w:p>
+      <w:pPr>
+        <w:autoSpaceDE w:val="0"/>
+        <w:autoSpaceDN w:val="0"/>
+        <w:adjustRightInd w:val="0"/>
+        <w:spacing w:after="0" w:line="240" w:lineRule="auto"/>
+        <w:rPr>
+          <w:rFonts w:ascii="Cascadia Mono" w:hAnsi="Cascadia Mono" w:cs="Cascadia Mono"/>
+          <w:color w:val="000000"/>
+          <w:sz w:val="19"/>
+          <w:szCs w:val="19"/>
+          <w:lang w:val="en-US"/>
+        </w:rPr>
+      </w:pPr>
+      <w:r>
+        <w:rPr>
+          <w:rFonts w:ascii="Cascadia Mono" w:hAnsi="Cascadia Mono" w:cs="Cascadia Mono"/>
+          <w:color w:val="000000"/>
+          <w:sz w:val="19"/>
+          <w:szCs w:val="19"/>
+          <w:lang w:val="en-US"/>
+        </w:rPr>
+        <w:t xml:space="preserve">            button12.UseVisualStyleBackColor = </w:t>
+      </w:r>
+      <w:r>
+        <w:rPr>
+          <w:rFonts w:ascii="Cascadia Mono" w:hAnsi="Cascadia Mono" w:cs="Cascadia Mono"/>
+          <w:color w:val="0000FF"/>
+          <w:sz w:val="19"/>
+          <w:szCs w:val="19"/>
+          <w:lang w:val="en-US"/>
+        </w:rPr>
+        <w:t>true</w:t>
+      </w:r>
+      <w:r>
+        <w:rPr>
+          <w:rFonts w:ascii="Cascadia Mono" w:hAnsi="Cascadia Mono" w:cs="Cascadia Mono"/>
+          <w:color w:val="000000"/>
+          <w:sz w:val="19"/>
+          <w:szCs w:val="19"/>
+          <w:lang w:val="en-US"/>
+        </w:rPr>
+        <w:t>;</w:t>
+      </w:r>
+    </w:p>
+    <w:p>
+      <w:pPr>
+        <w:autoSpaceDE w:val="0"/>
+        <w:autoSpaceDN w:val="0"/>
+        <w:adjustRightInd w:val="0"/>
+        <w:spacing w:after="0" w:line="240" w:lineRule="auto"/>
+        <w:rPr>
+          <w:rFonts w:ascii="Cascadia Mono" w:hAnsi="Cascadia Mono" w:cs="Cascadia Mono"/>
+          <w:color w:val="000000"/>
+          <w:sz w:val="19"/>
+          <w:szCs w:val="19"/>
+          <w:lang w:val="en-US"/>
+        </w:rPr>
+      </w:pPr>
+      <w:r>
+        <w:rPr>
+          <w:rFonts w:ascii="Cascadia Mono" w:hAnsi="Cascadia Mono" w:cs="Cascadia Mono"/>
+          <w:color w:val="000000"/>
+          <w:sz w:val="19"/>
+          <w:szCs w:val="19"/>
+          <w:lang w:val="en-US"/>
+        </w:rPr>
+        <w:t xml:space="preserve">            button12.Click += </w:t>
+      </w:r>
+      <w:proofErr w:type="spellStart"/>
+      <w:r>
+        <w:rPr>
+          <w:rFonts w:ascii="Cascadia Mono" w:hAnsi="Cascadia Mono" w:cs="Cascadia Mono"/>
+          <w:color w:val="000000"/>
+          <w:sz w:val="19"/>
+          <w:szCs w:val="19"/>
+          <w:lang w:val="en-US"/>
+        </w:rPr>
+        <w:t>EqualsButton_Click</w:t>
+      </w:r>
+      <w:proofErr w:type="spellEnd"/>
+      <w:r>
+        <w:rPr>
+          <w:rFonts w:ascii="Cascadia Mono" w:hAnsi="Cascadia Mono" w:cs="Cascadia Mono"/>
+          <w:color w:val="000000"/>
+          <w:sz w:val="19"/>
+          <w:szCs w:val="19"/>
+          <w:lang w:val="en-US"/>
+        </w:rPr>
+        <w:t>;</w:t>
+      </w:r>
+    </w:p>
+    <w:p>
+      <w:pPr>
+        <w:autoSpaceDE w:val="0"/>
+        <w:autoSpaceDN w:val="0"/>
+        <w:adjustRightInd w:val="0"/>
+        <w:spacing w:after="0" w:line="240" w:lineRule="auto"/>
+        <w:rPr>
+          <w:rFonts w:ascii="Cascadia Mono" w:hAnsi="Cascadia Mono" w:cs="Cascadia Mono"/>
+          <w:color w:val="000000"/>
+          <w:sz w:val="19"/>
+          <w:szCs w:val="19"/>
+          <w:lang w:val="en-US"/>
+        </w:rPr>
+      </w:pPr>
+    </w:p>
+    <w:p>
+      <w:pPr>
+        <w:autoSpaceDE w:val="0"/>
+        <w:autoSpaceDN w:val="0"/>
+        <w:adjustRightInd w:val="0"/>
+        <w:spacing w:after="0" w:line="240" w:lineRule="auto"/>
+        <w:rPr>
+          <w:rFonts w:ascii="Cascadia Mono" w:hAnsi="Cascadia Mono" w:cs="Cascadia Mono"/>
+          <w:color w:val="000000"/>
+          <w:sz w:val="19"/>
+          <w:szCs w:val="19"/>
+          <w:lang w:val="en-US"/>
+        </w:rPr>
+      </w:pPr>
+      <w:r>
+        <w:rPr>
+          <w:rFonts w:ascii="Cascadia Mono" w:hAnsi="Cascadia Mono" w:cs="Cascadia Mono"/>
+          <w:color w:val="000000"/>
+          <w:sz w:val="19"/>
+          <w:szCs w:val="19"/>
+          <w:lang w:val="en-US"/>
+        </w:rPr>
+        <w:t xml:space="preserve">            </w:t>
+      </w:r>
+      <w:r>
+        <w:rPr>
+          <w:rFonts w:ascii="Cascadia Mono" w:hAnsi="Cascadia Mono" w:cs="Cascadia Mono"/>
+          <w:color w:val="0000FF"/>
+          <w:sz w:val="19"/>
+          <w:szCs w:val="19"/>
+          <w:lang w:val="en-US"/>
+        </w:rPr>
+        <w:t>string</w:t>
+      </w:r>
+      <w:r>
+        <w:rPr>
+          <w:rFonts w:ascii="Cascadia Mono" w:hAnsi="Cascadia Mono" w:cs="Cascadia Mono"/>
+          <w:color w:val="000000"/>
+          <w:sz w:val="19"/>
+          <w:szCs w:val="19"/>
+          <w:lang w:val="en-US"/>
+        </w:rPr>
+        <w:t xml:space="preserve">[] </w:t>
+      </w:r>
+      <w:proofErr w:type="spellStart"/>
+      <w:r>
+        <w:rPr>
+          <w:rFonts w:ascii="Cascadia Mono" w:hAnsi="Cascadia Mono" w:cs="Cascadia Mono"/>
+          <w:color w:val="000000"/>
+          <w:sz w:val="19"/>
+          <w:szCs w:val="19"/>
+          <w:lang w:val="en-US"/>
+        </w:rPr>
+        <w:t>buttonTexts_operator</w:t>
+      </w:r>
+      <w:proofErr w:type="spellEnd"/>
+      <w:r>
+        <w:rPr>
+          <w:rFonts w:ascii="Cascadia Mono" w:hAnsi="Cascadia Mono" w:cs="Cascadia Mono"/>
+          <w:color w:val="000000"/>
+          <w:sz w:val="19"/>
+          <w:szCs w:val="19"/>
+          <w:lang w:val="en-US"/>
+        </w:rPr>
+        <w:t xml:space="preserve"> = { </w:t>
+      </w:r>
+      <w:r>
+        <w:rPr>
+          <w:rFonts w:ascii="Cascadia Mono" w:hAnsi="Cascadia Mono" w:cs="Cascadia Mono"/>
+          <w:color w:val="A31515"/>
+          <w:sz w:val="19"/>
+          <w:szCs w:val="19"/>
+          <w:lang w:val="en-US"/>
+        </w:rPr>
+        <w:t>"+"</w:t>
+      </w:r>
+      <w:r>
+        <w:rPr>
+          <w:rFonts w:ascii="Cascadia Mono" w:hAnsi="Cascadia Mono" w:cs="Cascadia Mono"/>
+          <w:color w:val="000000"/>
+          <w:sz w:val="19"/>
+          <w:szCs w:val="19"/>
+          <w:lang w:val="en-US"/>
+        </w:rPr>
+        <w:t xml:space="preserve">, </w:t>
+      </w:r>
+      <w:r>
+        <w:rPr>
+          <w:rFonts w:ascii="Cascadia Mono" w:hAnsi="Cascadia Mono" w:cs="Cascadia Mono"/>
+          <w:color w:val="A31515"/>
+          <w:sz w:val="19"/>
+          <w:szCs w:val="19"/>
+          <w:lang w:val="en-US"/>
+        </w:rPr>
+        <w:t>"-"</w:t>
+      </w:r>
+      <w:r>
+        <w:rPr>
+          <w:rFonts w:ascii="Cascadia Mono" w:hAnsi="Cascadia Mono" w:cs="Cascadia Mono"/>
+          <w:color w:val="000000"/>
+          <w:sz w:val="19"/>
+          <w:szCs w:val="19"/>
+          <w:lang w:val="en-US"/>
+        </w:rPr>
+        <w:t xml:space="preserve">, </w:t>
+      </w:r>
+      <w:r>
+        <w:rPr>
+          <w:rFonts w:ascii="Cascadia Mono" w:hAnsi="Cascadia Mono" w:cs="Cascadia Mono"/>
+          <w:color w:val="A31515"/>
+          <w:sz w:val="19"/>
+          <w:szCs w:val="19"/>
+          <w:lang w:val="en-US"/>
+        </w:rPr>
+        <w:t>"x"</w:t>
+      </w:r>
+      <w:r>
+        <w:rPr>
+          <w:rFonts w:ascii="Cascadia Mono" w:hAnsi="Cascadia Mono" w:cs="Cascadia Mono"/>
+          <w:color w:val="000000"/>
+          <w:sz w:val="19"/>
+          <w:szCs w:val="19"/>
+          <w:lang w:val="en-US"/>
+        </w:rPr>
+        <w:t xml:space="preserve">, </w:t>
+      </w:r>
+      <w:r>
+        <w:rPr>
+          <w:rFonts w:ascii="Cascadia Mono" w:hAnsi="Cascadia Mono" w:cs="Cascadia Mono"/>
+          <w:color w:val="A31515"/>
+          <w:sz w:val="19"/>
+          <w:szCs w:val="19"/>
+          <w:lang w:val="en-US"/>
+        </w:rPr>
+        <w:t>"/"</w:t>
+      </w:r>
+      <w:r>
+        <w:rPr>
+          <w:rFonts w:ascii="Cascadia Mono" w:hAnsi="Cascadia Mono" w:cs="Cascadia Mono"/>
+          <w:color w:val="000000"/>
+          <w:sz w:val="19"/>
+          <w:szCs w:val="19"/>
+          <w:lang w:val="en-US"/>
+        </w:rPr>
+        <w:t xml:space="preserve">, </w:t>
+      </w:r>
+      <w:r>
+        <w:rPr>
+          <w:rFonts w:ascii="Cascadia Mono" w:hAnsi="Cascadia Mono" w:cs="Cascadia Mono"/>
+          <w:color w:val="A31515"/>
+          <w:sz w:val="19"/>
+          <w:szCs w:val="19"/>
+          <w:lang w:val="en-US"/>
+        </w:rPr>
+        <w:t>"%"</w:t>
+      </w:r>
+      <w:r>
+        <w:rPr>
+          <w:rFonts w:ascii="Cascadia Mono" w:hAnsi="Cascadia Mono" w:cs="Cascadia Mono"/>
+          <w:color w:val="000000"/>
+          <w:sz w:val="19"/>
+          <w:szCs w:val="19"/>
+          <w:lang w:val="en-US"/>
+        </w:rPr>
+        <w:t xml:space="preserve"> };</w:t>
+      </w:r>
+    </w:p>
+    <w:p>
+      <w:pPr>
+        <w:autoSpaceDE w:val="0"/>
+        <w:autoSpaceDN w:val="0"/>
+        <w:adjustRightInd w:val="0"/>
+        <w:spacing w:after="0" w:line="240" w:lineRule="auto"/>
+        <w:rPr>
+          <w:rFonts w:ascii="Cascadia Mono" w:hAnsi="Cascadia Mono" w:cs="Cascadia Mono"/>
+          <w:color w:val="000000"/>
+          <w:sz w:val="19"/>
+          <w:szCs w:val="19"/>
+          <w:lang w:val="en-US"/>
+        </w:rPr>
+      </w:pPr>
+      <w:r>
+        <w:rPr>
+          <w:rFonts w:ascii="Cascadia Mono" w:hAnsi="Cascadia Mono" w:cs="Cascadia Mono"/>
+          <w:color w:val="000000"/>
+          <w:sz w:val="19"/>
+          <w:szCs w:val="19"/>
+          <w:lang w:val="en-US"/>
+        </w:rPr>
+        <w:t xml:space="preserve">            Point[] </w:t>
+      </w:r>
+      <w:proofErr w:type="spellStart"/>
+      <w:r>
+        <w:rPr>
+          <w:rFonts w:ascii="Cascadia Mono" w:hAnsi="Cascadia Mono" w:cs="Cascadia Mono"/>
+          <w:color w:val="000000"/>
+          <w:sz w:val="19"/>
+          <w:szCs w:val="19"/>
+          <w:lang w:val="en-US"/>
+        </w:rPr>
+        <w:t>buttonPositions</w:t>
+      </w:r>
+      <w:proofErr w:type="spellEnd"/>
+      <w:r>
+        <w:rPr>
+          <w:rFonts w:ascii="Cascadia Mono" w:hAnsi="Cascadia Mono" w:cs="Cascadia Mono"/>
+          <w:color w:val="000000"/>
+          <w:sz w:val="19"/>
+          <w:szCs w:val="19"/>
+          <w:lang w:val="en-US"/>
+        </w:rPr>
+        <w:t xml:space="preserve"> = </w:t>
+      </w:r>
+      <w:r>
+        <w:rPr>
+          <w:rFonts w:ascii="Cascadia Mono" w:hAnsi="Cascadia Mono" w:cs="Cascadia Mono"/>
+          <w:color w:val="0000FF"/>
+          <w:sz w:val="19"/>
+          <w:szCs w:val="19"/>
+          <w:lang w:val="en-US"/>
+        </w:rPr>
+        <w:t>new</w:t>
+      </w:r>
+      <w:r>
+        <w:rPr>
+          <w:rFonts w:ascii="Cascadia Mono" w:hAnsi="Cascadia Mono" w:cs="Cascadia Mono"/>
+          <w:color w:val="000000"/>
+          <w:sz w:val="19"/>
+          <w:szCs w:val="19"/>
+          <w:lang w:val="en-US"/>
+        </w:rPr>
+        <w:t xml:space="preserve"> Point[]</w:t>
+      </w:r>
+    </w:p>
+    <w:p>
+      <w:pPr>
+        <w:autoSpaceDE w:val="0"/>
+        <w:autoSpaceDN w:val="0"/>
+        <w:adjustRightInd w:val="0"/>
+        <w:spacing w:after="0" w:line="240" w:lineRule="auto"/>
+        <w:rPr>
+          <w:rFonts w:ascii="Cascadia Mono" w:hAnsi="Cascadia Mono" w:cs="Cascadia Mono"/>
+          <w:color w:val="000000"/>
+          <w:sz w:val="19"/>
+          <w:szCs w:val="19"/>
+          <w:lang w:val="en-US"/>
+        </w:rPr>
+      </w:pPr>
+      <w:r>
+        <w:rPr>
+          <w:rFonts w:ascii="Cascadia Mono" w:hAnsi="Cascadia Mono" w:cs="Cascadia Mono"/>
+          <w:color w:val="000000"/>
+          <w:sz w:val="19"/>
+          <w:szCs w:val="19"/>
+          <w:lang w:val="en-US"/>
+        </w:rPr>
+        <w:t xml:space="preserve">            {</w:t>
+      </w:r>
+    </w:p>
+    <w:p>
+      <w:pPr>
+        <w:autoSpaceDE w:val="0"/>
+        <w:autoSpaceDN w:val="0"/>
+        <w:adjustRightInd w:val="0"/>
+        <w:spacing w:after="0" w:line="240" w:lineRule="auto"/>
+        <w:rPr>
+          <w:rFonts w:ascii="Cascadia Mono" w:hAnsi="Cascadia Mono" w:cs="Cascadia Mono"/>
+          <w:color w:val="000000"/>
+          <w:sz w:val="19"/>
+          <w:szCs w:val="19"/>
+          <w:lang w:val="en-US"/>
+        </w:rPr>
+      </w:pPr>
+      <w:r>
+        <w:rPr>
+          <w:rFonts w:ascii="Cascadia Mono" w:hAnsi="Cascadia Mono" w:cs="Cascadia Mono"/>
+          <w:color w:val="000000"/>
+          <w:sz w:val="19"/>
+          <w:szCs w:val="19"/>
+          <w:lang w:val="en-US"/>
+        </w:rPr>
+        <w:t xml:space="preserve">                </w:t>
+      </w:r>
+      <w:r>
+        <w:rPr>
+          <w:rFonts w:ascii="Cascadia Mono" w:hAnsi="Cascadia Mono" w:cs="Cascadia Mono"/>
+          <w:color w:val="0000FF"/>
+          <w:sz w:val="19"/>
+          <w:szCs w:val="19"/>
+          <w:lang w:val="en-US"/>
+        </w:rPr>
+        <w:t>new</w:t>
+      </w:r>
+      <w:r>
+        <w:rPr>
+          <w:rFonts w:ascii="Cascadia Mono" w:hAnsi="Cascadia Mono" w:cs="Cascadia Mono"/>
+          <w:color w:val="000000"/>
+          <w:sz w:val="19"/>
+          <w:szCs w:val="19"/>
+          <w:lang w:val="en-US"/>
+        </w:rPr>
+        <w:t xml:space="preserve"> Point(411, 409),</w:t>
+      </w:r>
+    </w:p>
+    <w:p>
+      <w:pPr>
+        <w:autoSpaceDE w:val="0"/>
+        <w:autoSpaceDN w:val="0"/>
+        <w:adjustRightInd w:val="0"/>
+        <w:spacing w:after="0" w:line="240" w:lineRule="auto"/>
+        <w:rPr>
+          <w:rFonts w:ascii="Cascadia Mono" w:hAnsi="Cascadia Mono" w:cs="Cascadia Mono"/>
+          <w:color w:val="000000"/>
+          <w:sz w:val="19"/>
+          <w:szCs w:val="19"/>
+          <w:lang w:val="en-US"/>
+        </w:rPr>
+      </w:pPr>
+      <w:r>
+        <w:rPr>
+          <w:rFonts w:ascii="Cascadia Mono" w:hAnsi="Cascadia Mono" w:cs="Cascadia Mono"/>
+          <w:color w:val="000000"/>
+          <w:sz w:val="19"/>
+          <w:szCs w:val="19"/>
+          <w:lang w:val="en-US"/>
+        </w:rPr>
+        <w:t xml:space="preserve">                </w:t>
+      </w:r>
+      <w:r>
+        <w:rPr>
+          <w:rFonts w:ascii="Cascadia Mono" w:hAnsi="Cascadia Mono" w:cs="Cascadia Mono"/>
+          <w:color w:val="0000FF"/>
+          <w:sz w:val="19"/>
+          <w:szCs w:val="19"/>
+          <w:lang w:val="en-US"/>
+        </w:rPr>
+        <w:t>new</w:t>
+      </w:r>
+      <w:r>
+        <w:rPr>
+          <w:rFonts w:ascii="Cascadia Mono" w:hAnsi="Cascadia Mono" w:cs="Cascadia Mono"/>
+          <w:color w:val="000000"/>
+          <w:sz w:val="19"/>
+          <w:szCs w:val="19"/>
+          <w:lang w:val="en-US"/>
+        </w:rPr>
+        <w:t xml:space="preserve"> Point(411, 327),</w:t>
+      </w:r>
+    </w:p>
+    <w:p>
+      <w:pPr>
+        <w:autoSpaceDE w:val="0"/>
+        <w:autoSpaceDN w:val="0"/>
+        <w:adjustRightInd w:val="0"/>
+        <w:spacing w:after="0" w:line="240" w:lineRule="auto"/>
+        <w:rPr>
+          <w:rFonts w:ascii="Cascadia Mono" w:hAnsi="Cascadia Mono" w:cs="Cascadia Mono"/>
+          <w:color w:val="000000"/>
+          <w:sz w:val="19"/>
+          <w:szCs w:val="19"/>
+          <w:lang w:val="en-US"/>
+        </w:rPr>
+      </w:pPr>
+      <w:r>
+        <w:rPr>
+          <w:rFonts w:ascii="Cascadia Mono" w:hAnsi="Cascadia Mono" w:cs="Cascadia Mono"/>
+          <w:color w:val="000000"/>
+          <w:sz w:val="19"/>
+          <w:szCs w:val="19"/>
+          <w:lang w:val="en-US"/>
+        </w:rPr>
+        <w:t xml:space="preserve">                </w:t>
+      </w:r>
+      <w:r>
+        <w:rPr>
+          <w:rFonts w:ascii="Cascadia Mono" w:hAnsi="Cascadia Mono" w:cs="Cascadia Mono"/>
+          <w:color w:val="0000FF"/>
+          <w:sz w:val="19"/>
+          <w:szCs w:val="19"/>
+          <w:lang w:val="en-US"/>
+        </w:rPr>
+        <w:t>new</w:t>
+      </w:r>
+      <w:r>
+        <w:rPr>
+          <w:rFonts w:ascii="Cascadia Mono" w:hAnsi="Cascadia Mono" w:cs="Cascadia Mono"/>
+          <w:color w:val="000000"/>
+          <w:sz w:val="19"/>
+          <w:szCs w:val="19"/>
+          <w:lang w:val="en-US"/>
+        </w:rPr>
+        <w:t xml:space="preserve"> Point(411, 247),</w:t>
+      </w:r>
+    </w:p>
+    <w:p>
+      <w:pPr>
+        <w:autoSpaceDE w:val="0"/>
+        <w:autoSpaceDN w:val="0"/>
+        <w:adjustRightInd w:val="0"/>
+        <w:spacing w:after="0" w:line="240" w:lineRule="auto"/>
+        <w:rPr>
+          <w:rFonts w:ascii="Cascadia Mono" w:hAnsi="Cascadia Mono" w:cs="Cascadia Mono"/>
+          <w:color w:val="000000"/>
+          <w:sz w:val="19"/>
+          <w:szCs w:val="19"/>
+          <w:lang w:val="en-US"/>
+        </w:rPr>
+      </w:pPr>
+      <w:r>
+        <w:rPr>
+          <w:rFonts w:ascii="Cascadia Mono" w:hAnsi="Cascadia Mono" w:cs="Cascadia Mono"/>
+          <w:color w:val="000000"/>
+          <w:sz w:val="19"/>
+          <w:szCs w:val="19"/>
+          <w:lang w:val="en-US"/>
+        </w:rPr>
+        <w:t xml:space="preserve">                </w:t>
+      </w:r>
+      <w:r>
+        <w:rPr>
+          <w:rFonts w:ascii="Cascadia Mono" w:hAnsi="Cascadia Mono" w:cs="Cascadia Mono"/>
+          <w:color w:val="0000FF"/>
+          <w:sz w:val="19"/>
+          <w:szCs w:val="19"/>
+          <w:lang w:val="en-US"/>
+        </w:rPr>
+        <w:t>new</w:t>
+      </w:r>
+      <w:r>
+        <w:rPr>
+          <w:rFonts w:ascii="Cascadia Mono" w:hAnsi="Cascadia Mono" w:cs="Cascadia Mono"/>
+          <w:color w:val="000000"/>
+          <w:sz w:val="19"/>
+          <w:szCs w:val="19"/>
+          <w:lang w:val="en-US"/>
+        </w:rPr>
+        <w:t xml:space="preserve"> Point(411, 171),</w:t>
+      </w:r>
+    </w:p>
+    <w:p>
+      <w:pPr>
+        <w:autoSpaceDE w:val="0"/>
+        <w:autoSpaceDN w:val="0"/>
+        <w:adjustRightInd w:val="0"/>
+        <w:spacing w:after="0" w:line="240" w:lineRule="auto"/>
+        <w:rPr>
+          <w:rFonts w:ascii="Cascadia Mono" w:hAnsi="Cascadia Mono" w:cs="Cascadia Mono"/>
+          <w:color w:val="000000"/>
+          <w:sz w:val="19"/>
+          <w:szCs w:val="19"/>
+          <w:lang w:val="en-US"/>
+        </w:rPr>
+      </w:pPr>
+      <w:r>
+        <w:rPr>
+          <w:rFonts w:ascii="Cascadia Mono" w:hAnsi="Cascadia Mono" w:cs="Cascadia Mono"/>
+          <w:color w:val="000000"/>
+          <w:sz w:val="19"/>
+          <w:szCs w:val="19"/>
+          <w:lang w:val="en-US"/>
+        </w:rPr>
+        <w:t xml:space="preserve">                </w:t>
+      </w:r>
+      <w:r>
+        <w:rPr>
+          <w:rFonts w:ascii="Cascadia Mono" w:hAnsi="Cascadia Mono" w:cs="Cascadia Mono"/>
+          <w:color w:val="0000FF"/>
+          <w:sz w:val="19"/>
+          <w:szCs w:val="19"/>
+          <w:lang w:val="en-US"/>
+        </w:rPr>
+        <w:t>new</w:t>
+      </w:r>
+      <w:r>
+        <w:rPr>
+          <w:rFonts w:ascii="Cascadia Mono" w:hAnsi="Cascadia Mono" w:cs="Cascadia Mono"/>
+          <w:color w:val="000000"/>
+          <w:sz w:val="19"/>
+          <w:szCs w:val="19"/>
+          <w:lang w:val="en-US"/>
+        </w:rPr>
+        <w:t xml:space="preserve"> Point(282, 171),</w:t>
+      </w:r>
+    </w:p>
+    <w:p>
+      <w:pPr>
+        <w:autoSpaceDE w:val="0"/>
+        <w:autoSpaceDN w:val="0"/>
+        <w:adjustRightInd w:val="0"/>
+        <w:spacing w:after="0" w:line="240" w:lineRule="auto"/>
+        <w:rPr>
+          <w:rFonts w:ascii="Cascadia Mono" w:hAnsi="Cascadia Mono" w:cs="Cascadia Mono"/>
+          <w:color w:val="000000"/>
+          <w:sz w:val="19"/>
+          <w:szCs w:val="19"/>
+          <w:lang w:val="en-US"/>
+        </w:rPr>
+      </w:pPr>
+      <w:r>
+        <w:rPr>
+          <w:rFonts w:ascii="Cascadia Mono" w:hAnsi="Cascadia Mono" w:cs="Cascadia Mono"/>
+          <w:color w:val="000000"/>
+          <w:sz w:val="19"/>
+          <w:szCs w:val="19"/>
+          <w:lang w:val="en-US"/>
+        </w:rPr>
+        <w:t xml:space="preserve">            };</w:t>
+      </w:r>
+    </w:p>
+    <w:p>
+      <w:pPr>
+        <w:autoSpaceDE w:val="0"/>
+        <w:autoSpaceDN w:val="0"/>
+        <w:adjustRightInd w:val="0"/>
+        <w:spacing w:after="0" w:line="240" w:lineRule="auto"/>
+        <w:rPr>
+          <w:rFonts w:ascii="Cascadia Mono" w:hAnsi="Cascadia Mono" w:cs="Cascadia Mono"/>
+          <w:color w:val="000000"/>
+          <w:sz w:val="19"/>
+          <w:szCs w:val="19"/>
+          <w:lang w:val="en-US"/>
+        </w:rPr>
+      </w:pPr>
+    </w:p>
+    <w:p>
+      <w:pPr>
+        <w:autoSpaceDE w:val="0"/>
+        <w:autoSpaceDN w:val="0"/>
+        <w:adjustRightInd w:val="0"/>
+        <w:spacing w:after="0" w:line="240" w:lineRule="auto"/>
+        <w:rPr>
+          <w:rFonts w:ascii="Cascadia Mono" w:hAnsi="Cascadia Mono" w:cs="Cascadia Mono"/>
+          <w:color w:val="000000"/>
+          <w:sz w:val="19"/>
+          <w:szCs w:val="19"/>
+          <w:lang w:val="en-US"/>
+        </w:rPr>
+      </w:pPr>
+      <w:r>
+        <w:rPr>
+          <w:rFonts w:ascii="Cascadia Mono" w:hAnsi="Cascadia Mono" w:cs="Cascadia Mono"/>
+          <w:color w:val="000000"/>
+          <w:sz w:val="19"/>
+          <w:szCs w:val="19"/>
+          <w:lang w:val="en-US"/>
+        </w:rPr>
+        <w:t xml:space="preserve">            </w:t>
+      </w:r>
+      <w:r>
+        <w:rPr>
+          <w:rFonts w:ascii="Cascadia Mono" w:hAnsi="Cascadia Mono" w:cs="Cascadia Mono"/>
+          <w:color w:val="0000FF"/>
+          <w:sz w:val="19"/>
+          <w:szCs w:val="19"/>
+          <w:lang w:val="en-US"/>
+        </w:rPr>
+        <w:t>for</w:t>
+      </w:r>
+      <w:r>
+        <w:rPr>
+          <w:rFonts w:ascii="Cascadia Mono" w:hAnsi="Cascadia Mono" w:cs="Cascadia Mono"/>
+          <w:color w:val="000000"/>
+          <w:sz w:val="19"/>
+          <w:szCs w:val="19"/>
+          <w:lang w:val="en-US"/>
+        </w:rPr>
+        <w:t xml:space="preserve"> (</w:t>
+      </w:r>
+      <w:r>
+        <w:rPr>
+          <w:rFonts w:ascii="Cascadia Mono" w:hAnsi="Cascadia Mono" w:cs="Cascadia Mono"/>
+          <w:color w:val="0000FF"/>
+          <w:sz w:val="19"/>
+          <w:szCs w:val="19"/>
+          <w:lang w:val="en-US"/>
+        </w:rPr>
+        <w:t>int</w:t>
+      </w:r>
+      <w:r>
+        <w:rPr>
+          <w:rFonts w:ascii="Cascadia Mono" w:hAnsi="Cascadia Mono" w:cs="Cascadia Mono"/>
+          <w:color w:val="000000"/>
+          <w:sz w:val="19"/>
+          <w:szCs w:val="19"/>
+          <w:lang w:val="en-US"/>
+        </w:rPr>
+        <w:t xml:space="preserve"> </w:t>
+      </w:r>
+      <w:proofErr w:type="spellStart"/>
+      <w:r>
+        <w:rPr>
+          <w:rFonts w:ascii="Cascadia Mono" w:hAnsi="Cascadia Mono" w:cs="Cascadia Mono"/>
+          <w:color w:val="000000"/>
+          <w:sz w:val="19"/>
+          <w:szCs w:val="19"/>
+          <w:lang w:val="en-US"/>
+        </w:rPr>
+        <w:t>i</w:t>
+      </w:r>
+      <w:proofErr w:type="spellEnd"/>
+      <w:r>
+        <w:rPr>
+          <w:rFonts w:ascii="Cascadia Mono" w:hAnsi="Cascadia Mono" w:cs="Cascadia Mono"/>
+          <w:color w:val="000000"/>
+          <w:sz w:val="19"/>
+          <w:szCs w:val="19"/>
+          <w:lang w:val="en-US"/>
+        </w:rPr>
+        <w:t xml:space="preserve"> = 0; </w:t>
+      </w:r>
+      <w:proofErr w:type="spellStart"/>
+      <w:r>
+        <w:rPr>
+          <w:rFonts w:ascii="Cascadia Mono" w:hAnsi="Cascadia Mono" w:cs="Cascadia Mono"/>
+          <w:color w:val="000000"/>
+          <w:sz w:val="19"/>
+          <w:szCs w:val="19"/>
+          <w:lang w:val="en-US"/>
+        </w:rPr>
+        <w:t>i</w:t>
+      </w:r>
+      <w:proofErr w:type="spellEnd"/>
+      <w:r>
+        <w:rPr>
+          <w:rFonts w:ascii="Cascadia Mono" w:hAnsi="Cascadia Mono" w:cs="Cascadia Mono"/>
+          <w:color w:val="000000"/>
+          <w:sz w:val="19"/>
+          <w:szCs w:val="19"/>
+          <w:lang w:val="en-US"/>
+        </w:rPr>
+        <w:t xml:space="preserve"> &lt; </w:t>
+      </w:r>
+      <w:proofErr w:type="spellStart"/>
+      <w:r>
+        <w:rPr>
+          <w:rFonts w:ascii="Cascadia Mono" w:hAnsi="Cascadia Mono" w:cs="Cascadia Mono"/>
+          <w:color w:val="000000"/>
+          <w:sz w:val="19"/>
+          <w:szCs w:val="19"/>
+          <w:lang w:val="en-US"/>
+        </w:rPr>
+        <w:t>buttonTexts_operator.Length</w:t>
+      </w:r>
+      <w:proofErr w:type="spellEnd"/>
+      <w:r>
+        <w:rPr>
+          <w:rFonts w:ascii="Cascadia Mono" w:hAnsi="Cascadia Mono" w:cs="Cascadia Mono"/>
+          <w:color w:val="000000"/>
+          <w:sz w:val="19"/>
+          <w:szCs w:val="19"/>
+          <w:lang w:val="en-US"/>
+        </w:rPr>
         <w:t xml:space="preserve">; </w:t>
       </w:r>
       <w:proofErr w:type="spellStart"/>
@@ -3743,6 +6371,208 @@
         </w:rPr>
         <w:t xml:space="preserve"> = </w:t>
       </w:r>
+      <w:proofErr w:type="spellStart"/>
+      <w:r>
+        <w:rPr>
+          <w:rFonts w:ascii="Cascadia Mono" w:hAnsi="Cascadia Mono" w:cs="Cascadia Mono"/>
+          <w:color w:val="000000"/>
+          <w:sz w:val="19"/>
+          <w:szCs w:val="19"/>
+          <w:lang w:val="en-US"/>
+        </w:rPr>
+        <w:t>buttonPositions</w:t>
+      </w:r>
+      <w:proofErr w:type="spellEnd"/>
+      <w:r>
+        <w:rPr>
+          <w:rFonts w:ascii="Cascadia Mono" w:hAnsi="Cascadia Mono" w:cs="Cascadia Mono"/>
+          <w:color w:val="000000"/>
+          <w:sz w:val="19"/>
+          <w:szCs w:val="19"/>
+          <w:lang w:val="en-US"/>
+        </w:rPr>
+        <w:t>[</w:t>
+      </w:r>
+      <w:proofErr w:type="spellStart"/>
+      <w:r>
+        <w:rPr>
+          <w:rFonts w:ascii="Cascadia Mono" w:hAnsi="Cascadia Mono" w:cs="Cascadia Mono"/>
+          <w:color w:val="000000"/>
+          <w:sz w:val="19"/>
+          <w:szCs w:val="19"/>
+          <w:lang w:val="en-US"/>
+        </w:rPr>
+        <w:t>i</w:t>
+      </w:r>
+      <w:proofErr w:type="spellEnd"/>
+      <w:r>
+        <w:rPr>
+          <w:rFonts w:ascii="Cascadia Mono" w:hAnsi="Cascadia Mono" w:cs="Cascadia Mono"/>
+          <w:color w:val="000000"/>
+          <w:sz w:val="19"/>
+          <w:szCs w:val="19"/>
+          <w:lang w:val="en-US"/>
+        </w:rPr>
+        <w:t>];</w:t>
+      </w:r>
+    </w:p>
+    <w:p>
+      <w:pPr>
+        <w:autoSpaceDE w:val="0"/>
+        <w:autoSpaceDN w:val="0"/>
+        <w:adjustRightInd w:val="0"/>
+        <w:spacing w:after="0" w:line="240" w:lineRule="auto"/>
+        <w:rPr>
+          <w:rFonts w:ascii="Cascadia Mono" w:hAnsi="Cascadia Mono" w:cs="Cascadia Mono"/>
+          <w:color w:val="000000"/>
+          <w:sz w:val="19"/>
+          <w:szCs w:val="19"/>
+          <w:lang w:val="en-US"/>
+        </w:rPr>
+      </w:pPr>
+      <w:r>
+        <w:rPr>
+          <w:rFonts w:ascii="Cascadia Mono" w:hAnsi="Cascadia Mono" w:cs="Cascadia Mono"/>
+          <w:color w:val="000000"/>
+          <w:sz w:val="19"/>
+          <w:szCs w:val="19"/>
+          <w:lang w:val="en-US"/>
+        </w:rPr>
+        <w:t xml:space="preserve">                </w:t>
+      </w:r>
+      <w:proofErr w:type="spellStart"/>
+      <w:r>
+        <w:rPr>
+          <w:rFonts w:ascii="Cascadia Mono" w:hAnsi="Cascadia Mono" w:cs="Cascadia Mono"/>
+          <w:color w:val="000000"/>
+          <w:sz w:val="19"/>
+          <w:szCs w:val="19"/>
+          <w:lang w:val="en-US"/>
+        </w:rPr>
+        <w:t>button.Name</w:t>
+      </w:r>
+      <w:proofErr w:type="spellEnd"/>
+      <w:r>
+        <w:rPr>
+          <w:rFonts w:ascii="Cascadia Mono" w:hAnsi="Cascadia Mono" w:cs="Cascadia Mono"/>
+          <w:color w:val="000000"/>
+          <w:sz w:val="19"/>
+          <w:szCs w:val="19"/>
+          <w:lang w:val="en-US"/>
+        </w:rPr>
+        <w:t xml:space="preserve"> = </w:t>
+      </w:r>
+      <w:r>
+        <w:rPr>
+          <w:rFonts w:ascii="Cascadia Mono" w:hAnsi="Cascadia Mono" w:cs="Cascadia Mono"/>
+          <w:color w:val="A31515"/>
+          <w:sz w:val="19"/>
+          <w:szCs w:val="19"/>
+          <w:lang w:val="en-US"/>
+        </w:rPr>
+        <w:t>"button"</w:t>
+      </w:r>
+      <w:r>
+        <w:rPr>
+          <w:rFonts w:ascii="Cascadia Mono" w:hAnsi="Cascadia Mono" w:cs="Cascadia Mono"/>
+          <w:color w:val="000000"/>
+          <w:sz w:val="19"/>
+          <w:szCs w:val="19"/>
+          <w:lang w:val="en-US"/>
+        </w:rPr>
+        <w:t xml:space="preserve"> + (</w:t>
+      </w:r>
+      <w:proofErr w:type="spellStart"/>
+      <w:r>
+        <w:rPr>
+          <w:rFonts w:ascii="Cascadia Mono" w:hAnsi="Cascadia Mono" w:cs="Cascadia Mono"/>
+          <w:color w:val="000000"/>
+          <w:sz w:val="19"/>
+          <w:szCs w:val="19"/>
+          <w:lang w:val="en-US"/>
+        </w:rPr>
+        <w:t>i</w:t>
+      </w:r>
+      <w:proofErr w:type="spellEnd"/>
+      <w:r>
+        <w:rPr>
+          <w:rFonts w:ascii="Cascadia Mono" w:hAnsi="Cascadia Mono" w:cs="Cascadia Mono"/>
+          <w:color w:val="000000"/>
+          <w:sz w:val="19"/>
+          <w:szCs w:val="19"/>
+          <w:lang w:val="en-US"/>
+        </w:rPr>
+        <w:t xml:space="preserve"> + 13).</w:t>
+      </w:r>
+      <w:proofErr w:type="spellStart"/>
+      <w:r>
+        <w:rPr>
+          <w:rFonts w:ascii="Cascadia Mono" w:hAnsi="Cascadia Mono" w:cs="Cascadia Mono"/>
+          <w:color w:val="000000"/>
+          <w:sz w:val="19"/>
+          <w:szCs w:val="19"/>
+          <w:lang w:val="en-US"/>
+        </w:rPr>
+        <w:t>ToString</w:t>
+      </w:r>
+      <w:proofErr w:type="spellEnd"/>
+      <w:r>
+        <w:rPr>
+          <w:rFonts w:ascii="Cascadia Mono" w:hAnsi="Cascadia Mono" w:cs="Cascadia Mono"/>
+          <w:color w:val="000000"/>
+          <w:sz w:val="19"/>
+          <w:szCs w:val="19"/>
+          <w:lang w:val="en-US"/>
+        </w:rPr>
+        <w:t>();</w:t>
+      </w:r>
+    </w:p>
+    <w:p>
+      <w:pPr>
+        <w:autoSpaceDE w:val="0"/>
+        <w:autoSpaceDN w:val="0"/>
+        <w:adjustRightInd w:val="0"/>
+        <w:spacing w:after="0" w:line="240" w:lineRule="auto"/>
+        <w:rPr>
+          <w:rFonts w:ascii="Cascadia Mono" w:hAnsi="Cascadia Mono" w:cs="Cascadia Mono"/>
+          <w:color w:val="000000"/>
+          <w:sz w:val="19"/>
+          <w:szCs w:val="19"/>
+          <w:lang w:val="en-US"/>
+        </w:rPr>
+      </w:pPr>
+      <w:r>
+        <w:rPr>
+          <w:rFonts w:ascii="Cascadia Mono" w:hAnsi="Cascadia Mono" w:cs="Cascadia Mono"/>
+          <w:color w:val="000000"/>
+          <w:sz w:val="19"/>
+          <w:szCs w:val="19"/>
+          <w:lang w:val="en-US"/>
+        </w:rPr>
+        <w:t xml:space="preserve">                </w:t>
+      </w:r>
+      <w:proofErr w:type="spellStart"/>
+      <w:r>
+        <w:rPr>
+          <w:rFonts w:ascii="Cascadia Mono" w:hAnsi="Cascadia Mono" w:cs="Cascadia Mono"/>
+          <w:color w:val="000000"/>
+          <w:sz w:val="19"/>
+          <w:szCs w:val="19"/>
+          <w:lang w:val="en-US"/>
+        </w:rPr>
+        <w:t>button.Size</w:t>
+      </w:r>
+      <w:proofErr w:type="spellEnd"/>
+      <w:r>
+        <w:rPr>
+          <w:rFonts w:ascii="Cascadia Mono" w:hAnsi="Cascadia Mono" w:cs="Cascadia Mono"/>
+          <w:color w:val="000000"/>
+          <w:sz w:val="19"/>
+          <w:szCs w:val="19"/>
+          <w:lang w:val="en-US"/>
+        </w:rPr>
+        <w:t xml:space="preserve"> = </w:t>
+      </w:r>
       <w:r>
         <w:rPr>
           <w:rFonts w:ascii="Cascadia Mono" w:hAnsi="Cascadia Mono" w:cs="Cascadia Mono"/>
@@ -3761,7 +6591,32 @@
           <w:szCs w:val="19"/>
           <w:lang w:val="en-US"/>
         </w:rPr>
-        <w:t xml:space="preserve"> Point(24 + 129 * (</w:t>
+        <w:t xml:space="preserve"> Size(109, 60);</w:t>
+      </w:r>
+    </w:p>
+    <w:p>
+      <w:pPr>
+        <w:autoSpaceDE w:val="0"/>
+        <w:autoSpaceDN w:val="0"/>
+        <w:adjustRightInd w:val="0"/>
+        <w:spacing w:after="0" w:line="240" w:lineRule="auto"/>
+        <w:rPr>
+          <w:rFonts w:ascii="Cascadia Mono" w:hAnsi="Cascadia Mono" w:cs="Cascadia Mono"/>
+          <w:color w:val="000000"/>
+          <w:sz w:val="19"/>
+          <w:szCs w:val="19"/>
+          <w:lang w:val="en-US"/>
+        </w:rPr>
+      </w:pPr>
+      <w:r>
+        <w:rPr>
+          <w:rFonts w:ascii="Cascadia Mono" w:hAnsi="Cascadia Mono" w:cs="Cascadia Mono"/>
+          <w:color w:val="000000"/>
+          <w:sz w:val="19"/>
+          <w:szCs w:val="19"/>
+          <w:lang w:val="en-US"/>
+        </w:rPr>
+        <w:t xml:space="preserve">                </w:t>
       </w:r>
       <w:proofErr w:type="spellStart"/>
       <w:r>
@@ -3772,7 +6627,7 @@
           <w:szCs w:val="19"/>
           <w:lang w:val="en-US"/>
         </w:rPr>
-        <w:t>i</w:t>
+        <w:t>button.TabIndex</w:t>
       </w:r>
       <w:proofErr w:type="spellEnd"/>
       <w:r>
@@ -3783,2905 +6638,7 @@
           <w:szCs w:val="19"/>
           <w:lang w:val="en-US"/>
         </w:rPr>
-        <w:t xml:space="preserve"> % 3), 247 + 80 * (</w:t>
-      </w:r>
-      <w:proofErr w:type="spellStart"/>
-      <w:r>
-        <w:rPr>
-          <w:rFonts w:ascii="Cascadia Mono" w:hAnsi="Cascadia Mono" w:cs="Cascadia Mono"/>
-          <w:color w:val="000000"/>
-          <w:sz w:val="19"/>
-          <w:szCs w:val="19"/>
-          <w:lang w:val="en-US"/>
-        </w:rPr>
-        <w:t>i</w:t>
-      </w:r>
-      <w:proofErr w:type="spellEnd"/>
-      <w:r>
-        <w:rPr>
-          <w:rFonts w:ascii="Cascadia Mono" w:hAnsi="Cascadia Mono" w:cs="Cascadia Mono"/>
-          <w:color w:val="000000"/>
-          <w:sz w:val="19"/>
-          <w:szCs w:val="19"/>
-          <w:lang w:val="en-US"/>
-        </w:rPr>
-        <w:t xml:space="preserve"> / 3));</w:t>
-      </w:r>
-    </w:p>
-    <w:p>
-      <w:pPr>
-        <w:autoSpaceDE w:val="0"/>
-        <w:autoSpaceDN w:val="0"/>
-        <w:adjustRightInd w:val="0"/>
-        <w:spacing w:after="0" w:line="240" w:lineRule="auto"/>
-        <w:rPr>
-          <w:rFonts w:ascii="Cascadia Mono" w:hAnsi="Cascadia Mono" w:cs="Cascadia Mono"/>
-          <w:color w:val="000000"/>
-          <w:sz w:val="19"/>
-          <w:szCs w:val="19"/>
-          <w:lang w:val="en-US"/>
-        </w:rPr>
-      </w:pPr>
-      <w:r>
-        <w:rPr>
-          <w:rFonts w:ascii="Cascadia Mono" w:hAnsi="Cascadia Mono" w:cs="Cascadia Mono"/>
-          <w:color w:val="000000"/>
-          <w:sz w:val="19"/>
-          <w:szCs w:val="19"/>
-          <w:lang w:val="en-US"/>
-        </w:rPr>
-        <w:t xml:space="preserve">                </w:t>
-      </w:r>
-      <w:proofErr w:type="spellStart"/>
-      <w:r>
-        <w:rPr>
-          <w:rFonts w:ascii="Cascadia Mono" w:hAnsi="Cascadia Mono" w:cs="Cascadia Mono"/>
-          <w:color w:val="000000"/>
-          <w:sz w:val="19"/>
-          <w:szCs w:val="19"/>
-          <w:lang w:val="en-US"/>
-        </w:rPr>
-        <w:t>button.Name</w:t>
-      </w:r>
-      <w:proofErr w:type="spellEnd"/>
-      <w:r>
-        <w:rPr>
-          <w:rFonts w:ascii="Cascadia Mono" w:hAnsi="Cascadia Mono" w:cs="Cascadia Mono"/>
-          <w:color w:val="000000"/>
-          <w:sz w:val="19"/>
-          <w:szCs w:val="19"/>
-          <w:lang w:val="en-US"/>
-        </w:rPr>
-        <w:t xml:space="preserve"> = </w:t>
-      </w:r>
-      <w:r>
-        <w:rPr>
-          <w:rFonts w:ascii="Cascadia Mono" w:hAnsi="Cascadia Mono" w:cs="Cascadia Mono"/>
-          <w:color w:val="A31515"/>
-          <w:sz w:val="19"/>
-          <w:szCs w:val="19"/>
-          <w:lang w:val="en-US"/>
-        </w:rPr>
-        <w:t>"button"</w:t>
-      </w:r>
-      <w:r>
-        <w:rPr>
-          <w:rFonts w:ascii="Cascadia Mono" w:hAnsi="Cascadia Mono" w:cs="Cascadia Mono"/>
-          <w:color w:val="000000"/>
-          <w:sz w:val="19"/>
-          <w:szCs w:val="19"/>
-          <w:lang w:val="en-US"/>
-        </w:rPr>
-        <w:t xml:space="preserve"> + (</w:t>
-      </w:r>
-      <w:proofErr w:type="spellStart"/>
-      <w:r>
-        <w:rPr>
-          <w:rFonts w:ascii="Cascadia Mono" w:hAnsi="Cascadia Mono" w:cs="Cascadia Mono"/>
-          <w:color w:val="000000"/>
-          <w:sz w:val="19"/>
-          <w:szCs w:val="19"/>
-          <w:lang w:val="en-US"/>
-        </w:rPr>
-        <w:t>i</w:t>
-      </w:r>
-      <w:proofErr w:type="spellEnd"/>
-      <w:r>
-        <w:rPr>
-          <w:rFonts w:ascii="Cascadia Mono" w:hAnsi="Cascadia Mono" w:cs="Cascadia Mono"/>
-          <w:color w:val="000000"/>
-          <w:sz w:val="19"/>
-          <w:szCs w:val="19"/>
-          <w:lang w:val="en-US"/>
-        </w:rPr>
-        <w:t xml:space="preserve"> + 1);</w:t>
-      </w:r>
-    </w:p>
-    <w:p>
-      <w:pPr>
-        <w:autoSpaceDE w:val="0"/>
-        <w:autoSpaceDN w:val="0"/>
-        <w:adjustRightInd w:val="0"/>
-        <w:spacing w:after="0" w:line="240" w:lineRule="auto"/>
-        <w:rPr>
-          <w:rFonts w:ascii="Cascadia Mono" w:hAnsi="Cascadia Mono" w:cs="Cascadia Mono"/>
-          <w:color w:val="000000"/>
-          <w:sz w:val="19"/>
-          <w:szCs w:val="19"/>
-          <w:lang w:val="en-US"/>
-        </w:rPr>
-      </w:pPr>
-      <w:r>
-        <w:rPr>
-          <w:rFonts w:ascii="Cascadia Mono" w:hAnsi="Cascadia Mono" w:cs="Cascadia Mono"/>
-          <w:color w:val="000000"/>
-          <w:sz w:val="19"/>
-          <w:szCs w:val="19"/>
-          <w:lang w:val="en-US"/>
-        </w:rPr>
-        <w:t xml:space="preserve">                </w:t>
-      </w:r>
-      <w:proofErr w:type="spellStart"/>
-      <w:r>
-        <w:rPr>
-          <w:rFonts w:ascii="Cascadia Mono" w:hAnsi="Cascadia Mono" w:cs="Cascadia Mono"/>
-          <w:color w:val="000000"/>
-          <w:sz w:val="19"/>
-          <w:szCs w:val="19"/>
-          <w:lang w:val="en-US"/>
-        </w:rPr>
-        <w:t>button.Size</w:t>
-      </w:r>
-      <w:proofErr w:type="spellEnd"/>
-      <w:r>
-        <w:rPr>
-          <w:rFonts w:ascii="Cascadia Mono" w:hAnsi="Cascadia Mono" w:cs="Cascadia Mono"/>
-          <w:color w:val="000000"/>
-          <w:sz w:val="19"/>
-          <w:szCs w:val="19"/>
-          <w:lang w:val="en-US"/>
-        </w:rPr>
-        <w:t xml:space="preserve"> = </w:t>
-      </w:r>
-      <w:r>
-        <w:rPr>
-          <w:rFonts w:ascii="Cascadia Mono" w:hAnsi="Cascadia Mono" w:cs="Cascadia Mono"/>
-          <w:color w:val="0000FF"/>
-          <w:sz w:val="19"/>
-          <w:szCs w:val="19"/>
-          <w:lang w:val="en-US"/>
-        </w:rPr>
-        <w:t>new</w:t>
-      </w:r>
-      <w:r>
-        <w:rPr>
-          <w:rFonts w:ascii="Cascadia Mono" w:hAnsi="Cascadia Mono" w:cs="Cascadia Mono"/>
-          <w:color w:val="000000"/>
-          <w:sz w:val="19"/>
-          <w:szCs w:val="19"/>
-          <w:lang w:val="en-US"/>
-        </w:rPr>
-        <w:t xml:space="preserve"> Size(109, 60);</w:t>
-      </w:r>
-    </w:p>
-    <w:p>
-      <w:pPr>
-        <w:autoSpaceDE w:val="0"/>
-        <w:autoSpaceDN w:val="0"/>
-        <w:adjustRightInd w:val="0"/>
-        <w:spacing w:after="0" w:line="240" w:lineRule="auto"/>
-        <w:rPr>
-          <w:rFonts w:ascii="Cascadia Mono" w:hAnsi="Cascadia Mono" w:cs="Cascadia Mono"/>
-          <w:color w:val="000000"/>
-          <w:sz w:val="19"/>
-          <w:szCs w:val="19"/>
-          <w:lang w:val="en-US"/>
-        </w:rPr>
-      </w:pPr>
-      <w:r>
-        <w:rPr>
-          <w:rFonts w:ascii="Cascadia Mono" w:hAnsi="Cascadia Mono" w:cs="Cascadia Mono"/>
-          <w:color w:val="000000"/>
-          <w:sz w:val="19"/>
-          <w:szCs w:val="19"/>
-          <w:lang w:val="en-US"/>
-        </w:rPr>
-        <w:t xml:space="preserve">                </w:t>
-      </w:r>
-      <w:proofErr w:type="spellStart"/>
-      <w:r>
-        <w:rPr>
-          <w:rFonts w:ascii="Cascadia Mono" w:hAnsi="Cascadia Mono" w:cs="Cascadia Mono"/>
-          <w:color w:val="000000"/>
-          <w:sz w:val="19"/>
-          <w:szCs w:val="19"/>
-          <w:lang w:val="en-US"/>
-        </w:rPr>
-        <w:t>button.TabIndex</w:t>
-      </w:r>
-      <w:proofErr w:type="spellEnd"/>
-      <w:r>
-        <w:rPr>
-          <w:rFonts w:ascii="Cascadia Mono" w:hAnsi="Cascadia Mono" w:cs="Cascadia Mono"/>
-          <w:color w:val="000000"/>
-          <w:sz w:val="19"/>
-          <w:szCs w:val="19"/>
-          <w:lang w:val="en-US"/>
-        </w:rPr>
-        <w:t xml:space="preserve"> = </w:t>
-      </w:r>
-      <w:proofErr w:type="spellStart"/>
-      <w:r>
-        <w:rPr>
-          <w:rFonts w:ascii="Cascadia Mono" w:hAnsi="Cascadia Mono" w:cs="Cascadia Mono"/>
-          <w:color w:val="000000"/>
-          <w:sz w:val="19"/>
-          <w:szCs w:val="19"/>
-          <w:lang w:val="en-US"/>
-        </w:rPr>
-        <w:t>i</w:t>
-      </w:r>
-      <w:proofErr w:type="spellEnd"/>
-      <w:r>
-        <w:rPr>
-          <w:rFonts w:ascii="Cascadia Mono" w:hAnsi="Cascadia Mono" w:cs="Cascadia Mono"/>
-          <w:color w:val="000000"/>
-          <w:sz w:val="19"/>
-          <w:szCs w:val="19"/>
-          <w:lang w:val="en-US"/>
-        </w:rPr>
-        <w:t>;</w:t>
-      </w:r>
-    </w:p>
-    <w:p>
-      <w:pPr>
-        <w:autoSpaceDE w:val="0"/>
-        <w:autoSpaceDN w:val="0"/>
-        <w:adjustRightInd w:val="0"/>
-        <w:spacing w:after="0" w:line="240" w:lineRule="auto"/>
-        <w:rPr>
-          <w:rFonts w:ascii="Cascadia Mono" w:hAnsi="Cascadia Mono" w:cs="Cascadia Mono"/>
-          <w:color w:val="000000"/>
-          <w:sz w:val="19"/>
-          <w:szCs w:val="19"/>
-          <w:lang w:val="en-US"/>
-        </w:rPr>
-      </w:pPr>
-      <w:r>
-        <w:rPr>
-          <w:rFonts w:ascii="Cascadia Mono" w:hAnsi="Cascadia Mono" w:cs="Cascadia Mono"/>
-          <w:color w:val="000000"/>
-          <w:sz w:val="19"/>
-          <w:szCs w:val="19"/>
-          <w:lang w:val="en-US"/>
-        </w:rPr>
-        <w:t xml:space="preserve">                </w:t>
-      </w:r>
-      <w:proofErr w:type="spellStart"/>
-      <w:r>
-        <w:rPr>
-          <w:rFonts w:ascii="Cascadia Mono" w:hAnsi="Cascadia Mono" w:cs="Cascadia Mono"/>
-          <w:color w:val="000000"/>
-          <w:sz w:val="19"/>
-          <w:szCs w:val="19"/>
-          <w:lang w:val="en-US"/>
-        </w:rPr>
-        <w:t>button.Text</w:t>
-      </w:r>
-      <w:proofErr w:type="spellEnd"/>
-      <w:r>
-        <w:rPr>
-          <w:rFonts w:ascii="Cascadia Mono" w:hAnsi="Cascadia Mono" w:cs="Cascadia Mono"/>
-          <w:color w:val="000000"/>
-          <w:sz w:val="19"/>
-          <w:szCs w:val="19"/>
-          <w:lang w:val="en-US"/>
-        </w:rPr>
-        <w:t xml:space="preserve"> = </w:t>
-      </w:r>
-      <w:proofErr w:type="spellStart"/>
-      <w:r>
-        <w:rPr>
-          <w:rFonts w:ascii="Cascadia Mono" w:hAnsi="Cascadia Mono" w:cs="Cascadia Mono"/>
-          <w:color w:val="000000"/>
-          <w:sz w:val="19"/>
-          <w:szCs w:val="19"/>
-          <w:lang w:val="en-US"/>
-        </w:rPr>
-        <w:t>buttonTexts</w:t>
-      </w:r>
-      <w:proofErr w:type="spellEnd"/>
-      <w:r>
-        <w:rPr>
-          <w:rFonts w:ascii="Cascadia Mono" w:hAnsi="Cascadia Mono" w:cs="Cascadia Mono"/>
-          <w:color w:val="000000"/>
-          <w:sz w:val="19"/>
-          <w:szCs w:val="19"/>
-          <w:lang w:val="en-US"/>
-        </w:rPr>
-        <w:t>[</w:t>
-      </w:r>
-      <w:proofErr w:type="spellStart"/>
-      <w:r>
-        <w:rPr>
-          <w:rFonts w:ascii="Cascadia Mono" w:hAnsi="Cascadia Mono" w:cs="Cascadia Mono"/>
-          <w:color w:val="000000"/>
-          <w:sz w:val="19"/>
-          <w:szCs w:val="19"/>
-          <w:lang w:val="en-US"/>
-        </w:rPr>
-        <w:t>i</w:t>
-      </w:r>
-      <w:proofErr w:type="spellEnd"/>
-      <w:r>
-        <w:rPr>
-          <w:rFonts w:ascii="Cascadia Mono" w:hAnsi="Cascadia Mono" w:cs="Cascadia Mono"/>
-          <w:color w:val="000000"/>
-          <w:sz w:val="19"/>
-          <w:szCs w:val="19"/>
-          <w:lang w:val="en-US"/>
-        </w:rPr>
-        <w:t>];</w:t>
-      </w:r>
-    </w:p>
-    <w:p>
-      <w:pPr>
-        <w:autoSpaceDE w:val="0"/>
-        <w:autoSpaceDN w:val="0"/>
-        <w:adjustRightInd w:val="0"/>
-        <w:spacing w:after="0" w:line="240" w:lineRule="auto"/>
-        <w:rPr>
-          <w:rFonts w:ascii="Cascadia Mono" w:hAnsi="Cascadia Mono" w:cs="Cascadia Mono"/>
-          <w:color w:val="000000"/>
-          <w:sz w:val="19"/>
-          <w:szCs w:val="19"/>
-          <w:lang w:val="en-US"/>
-        </w:rPr>
-      </w:pPr>
-      <w:r>
-        <w:rPr>
-          <w:rFonts w:ascii="Cascadia Mono" w:hAnsi="Cascadia Mono" w:cs="Cascadia Mono"/>
-          <w:color w:val="000000"/>
-          <w:sz w:val="19"/>
-          <w:szCs w:val="19"/>
-          <w:lang w:val="en-US"/>
-        </w:rPr>
-        <w:t xml:space="preserve">                </w:t>
-      </w:r>
-      <w:proofErr w:type="spellStart"/>
-      <w:r>
-        <w:rPr>
-          <w:rFonts w:ascii="Cascadia Mono" w:hAnsi="Cascadia Mono" w:cs="Cascadia Mono"/>
-          <w:color w:val="000000"/>
-          <w:sz w:val="19"/>
-          <w:szCs w:val="19"/>
-          <w:lang w:val="en-US"/>
-        </w:rPr>
-        <w:t>button.UseVisualStyleBackColor</w:t>
-      </w:r>
-      <w:proofErr w:type="spellEnd"/>
-      <w:r>
-        <w:rPr>
-          <w:rFonts w:ascii="Cascadia Mono" w:hAnsi="Cascadia Mono" w:cs="Cascadia Mono"/>
-          <w:color w:val="000000"/>
-          <w:sz w:val="19"/>
-          <w:szCs w:val="19"/>
-          <w:lang w:val="en-US"/>
-        </w:rPr>
-        <w:t xml:space="preserve"> = </w:t>
-      </w:r>
-      <w:r>
-        <w:rPr>
-          <w:rFonts w:ascii="Cascadia Mono" w:hAnsi="Cascadia Mono" w:cs="Cascadia Mono"/>
-          <w:color w:val="0000FF"/>
-          <w:sz w:val="19"/>
-          <w:szCs w:val="19"/>
-          <w:lang w:val="en-US"/>
-        </w:rPr>
-        <w:t>true</w:t>
-      </w:r>
-      <w:r>
-        <w:rPr>
-          <w:rFonts w:ascii="Cascadia Mono" w:hAnsi="Cascadia Mono" w:cs="Cascadia Mono"/>
-          <w:color w:val="000000"/>
-          <w:sz w:val="19"/>
-          <w:szCs w:val="19"/>
-          <w:lang w:val="en-US"/>
-        </w:rPr>
-        <w:t>;</w:t>
-      </w:r>
-    </w:p>
-    <w:p>
-      <w:pPr>
-        <w:autoSpaceDE w:val="0"/>
-        <w:autoSpaceDN w:val="0"/>
-        <w:adjustRightInd w:val="0"/>
-        <w:spacing w:after="0" w:line="240" w:lineRule="auto"/>
-        <w:rPr>
-          <w:rFonts w:ascii="Cascadia Mono" w:hAnsi="Cascadia Mono" w:cs="Cascadia Mono"/>
-          <w:color w:val="000000"/>
-          <w:sz w:val="19"/>
-          <w:szCs w:val="19"/>
-          <w:lang w:val="en-US"/>
-        </w:rPr>
-      </w:pPr>
-      <w:r>
-        <w:rPr>
-          <w:rFonts w:ascii="Cascadia Mono" w:hAnsi="Cascadia Mono" w:cs="Cascadia Mono"/>
-          <w:color w:val="000000"/>
-          <w:sz w:val="19"/>
-          <w:szCs w:val="19"/>
-          <w:lang w:val="en-US"/>
-        </w:rPr>
-        <w:t xml:space="preserve">                </w:t>
-      </w:r>
-      <w:proofErr w:type="spellStart"/>
-      <w:r>
-        <w:rPr>
-          <w:rFonts w:ascii="Cascadia Mono" w:hAnsi="Cascadia Mono" w:cs="Cascadia Mono"/>
-          <w:color w:val="000000"/>
-          <w:sz w:val="19"/>
-          <w:szCs w:val="19"/>
-          <w:lang w:val="en-US"/>
-        </w:rPr>
-        <w:t>button.Click</w:t>
-      </w:r>
-      <w:proofErr w:type="spellEnd"/>
-      <w:r>
-        <w:rPr>
-          <w:rFonts w:ascii="Cascadia Mono" w:hAnsi="Cascadia Mono" w:cs="Cascadia Mono"/>
-          <w:color w:val="000000"/>
-          <w:sz w:val="19"/>
-          <w:szCs w:val="19"/>
-          <w:lang w:val="en-US"/>
-        </w:rPr>
-        <w:t xml:space="preserve"> += </w:t>
-      </w:r>
-      <w:proofErr w:type="spellStart"/>
-      <w:r>
-        <w:rPr>
-          <w:rFonts w:ascii="Cascadia Mono" w:hAnsi="Cascadia Mono" w:cs="Cascadia Mono"/>
-          <w:color w:val="000000"/>
-          <w:sz w:val="19"/>
-          <w:szCs w:val="19"/>
-          <w:lang w:val="en-US"/>
-        </w:rPr>
-        <w:t>NumberButton_Click</w:t>
-      </w:r>
-      <w:proofErr w:type="spellEnd"/>
-      <w:r>
-        <w:rPr>
-          <w:rFonts w:ascii="Cascadia Mono" w:hAnsi="Cascadia Mono" w:cs="Cascadia Mono"/>
-          <w:color w:val="000000"/>
-          <w:sz w:val="19"/>
-          <w:szCs w:val="19"/>
-          <w:lang w:val="en-US"/>
-        </w:rPr>
-        <w:t>;</w:t>
-      </w:r>
-    </w:p>
-    <w:p>
-      <w:pPr>
-        <w:autoSpaceDE w:val="0"/>
-        <w:autoSpaceDN w:val="0"/>
-        <w:adjustRightInd w:val="0"/>
-        <w:spacing w:after="0" w:line="240" w:lineRule="auto"/>
-        <w:rPr>
-          <w:rFonts w:ascii="Cascadia Mono" w:hAnsi="Cascadia Mono" w:cs="Cascadia Mono"/>
-          <w:color w:val="000000"/>
-          <w:sz w:val="19"/>
-          <w:szCs w:val="19"/>
-          <w:lang w:val="en-US"/>
-        </w:rPr>
-      </w:pPr>
-    </w:p>
-    <w:p>
-      <w:pPr>
-        <w:autoSpaceDE w:val="0"/>
-        <w:autoSpaceDN w:val="0"/>
-        <w:adjustRightInd w:val="0"/>
-        <w:spacing w:after="0" w:line="240" w:lineRule="auto"/>
-        <w:rPr>
-          <w:rFonts w:ascii="Cascadia Mono" w:hAnsi="Cascadia Mono" w:cs="Cascadia Mono"/>
-          <w:color w:val="000000"/>
-          <w:sz w:val="19"/>
-          <w:szCs w:val="19"/>
-        </w:rPr>
-      </w:pPr>
-      <w:r>
-        <w:rPr>
-          <w:rFonts w:ascii="Cascadia Mono" w:hAnsi="Cascadia Mono" w:cs="Cascadia Mono"/>
-          <w:color w:val="000000"/>
-          <w:sz w:val="19"/>
-          <w:szCs w:val="19"/>
-          <w:lang w:val="en-US"/>
-        </w:rPr>
-        <w:t xml:space="preserve">                </w:t>
-      </w:r>
-      <w:r>
-        <w:rPr>
-          <w:rFonts w:ascii="Cascadia Mono" w:hAnsi="Cascadia Mono" w:cs="Cascadia Mono"/>
-          <w:color w:val="008000"/>
-          <w:sz w:val="19"/>
-          <w:szCs w:val="19"/>
-        </w:rPr>
-        <w:t>// Добавление кнопки на форму (замените "</w:t>
-      </w:r>
-      <w:proofErr w:type="spellStart"/>
-      <w:r>
-        <w:rPr>
-          <w:rFonts w:ascii="Cascadia Mono" w:hAnsi="Cascadia Mono" w:cs="Cascadia Mono"/>
-          <w:color w:val="008000"/>
-          <w:sz w:val="19"/>
-          <w:szCs w:val="19"/>
-        </w:rPr>
-        <w:t>this</w:t>
-      </w:r>
-      <w:proofErr w:type="spellEnd"/>
-      <w:r>
-        <w:rPr>
-          <w:rFonts w:ascii="Cascadia Mono" w:hAnsi="Cascadia Mono" w:cs="Cascadia Mono"/>
-          <w:color w:val="008000"/>
-          <w:sz w:val="19"/>
-          <w:szCs w:val="19"/>
-        </w:rPr>
-        <w:t>" на соответствующий объект формы)</w:t>
-      </w:r>
-    </w:p>
-    <w:p>
-      <w:pPr>
-        <w:autoSpaceDE w:val="0"/>
-        <w:autoSpaceDN w:val="0"/>
-        <w:adjustRightInd w:val="0"/>
-        <w:spacing w:after="0" w:line="240" w:lineRule="auto"/>
-        <w:rPr>
-          <w:rFonts w:ascii="Cascadia Mono" w:hAnsi="Cascadia Mono" w:cs="Cascadia Mono"/>
-          <w:color w:val="000000"/>
-          <w:sz w:val="19"/>
-          <w:szCs w:val="19"/>
-          <w:lang w:val="en-US"/>
-        </w:rPr>
-      </w:pPr>
-      <w:r>
-        <w:rPr>
-          <w:rFonts w:ascii="Cascadia Mono" w:hAnsi="Cascadia Mono" w:cs="Cascadia Mono"/>
-          <w:color w:val="000000"/>
-          <w:sz w:val="19"/>
-          <w:szCs w:val="19"/>
-        </w:rPr>
-        <w:t xml:space="preserve">                </w:t>
-      </w:r>
-      <w:proofErr w:type="spellStart"/>
-      <w:r>
-        <w:rPr>
-          <w:rFonts w:ascii="Cascadia Mono" w:hAnsi="Cascadia Mono" w:cs="Cascadia Mono"/>
-          <w:color w:val="0000FF"/>
-          <w:sz w:val="19"/>
-          <w:szCs w:val="19"/>
-          <w:lang w:val="en-US"/>
-        </w:rPr>
-        <w:t>this</w:t>
-      </w:r>
-      <w:r>
-        <w:rPr>
-          <w:rFonts w:ascii="Cascadia Mono" w:hAnsi="Cascadia Mono" w:cs="Cascadia Mono"/>
-          <w:color w:val="000000"/>
-          <w:sz w:val="19"/>
-          <w:szCs w:val="19"/>
-          <w:lang w:val="en-US"/>
-        </w:rPr>
-        <w:t>.Controls.Add</w:t>
-      </w:r>
-      <w:proofErr w:type="spellEnd"/>
-      <w:r>
-        <w:rPr>
-          <w:rFonts w:ascii="Cascadia Mono" w:hAnsi="Cascadia Mono" w:cs="Cascadia Mono"/>
-          <w:color w:val="000000"/>
-          <w:sz w:val="19"/>
-          <w:szCs w:val="19"/>
-          <w:lang w:val="en-US"/>
-        </w:rPr>
-        <w:t>(button);</w:t>
-      </w:r>
-    </w:p>
-    <w:p>
-      <w:pPr>
-        <w:autoSpaceDE w:val="0"/>
-        <w:autoSpaceDN w:val="0"/>
-        <w:adjustRightInd w:val="0"/>
-        <w:spacing w:after="0" w:line="240" w:lineRule="auto"/>
-        <w:rPr>
-          <w:rFonts w:ascii="Cascadia Mono" w:hAnsi="Cascadia Mono" w:cs="Cascadia Mono"/>
-          <w:color w:val="000000"/>
-          <w:sz w:val="19"/>
-          <w:szCs w:val="19"/>
-          <w:lang w:val="en-US"/>
-        </w:rPr>
-      </w:pPr>
-      <w:r>
-        <w:rPr>
-          <w:rFonts w:ascii="Cascadia Mono" w:hAnsi="Cascadia Mono" w:cs="Cascadia Mono"/>
-          <w:color w:val="000000"/>
-          <w:sz w:val="19"/>
-          <w:szCs w:val="19"/>
-          <w:lang w:val="en-US"/>
-        </w:rPr>
-        <w:t xml:space="preserve">            }</w:t>
-      </w:r>
-    </w:p>
-    <w:p>
-      <w:pPr>
-        <w:autoSpaceDE w:val="0"/>
-        <w:autoSpaceDN w:val="0"/>
-        <w:adjustRightInd w:val="0"/>
-        <w:spacing w:after="0" w:line="240" w:lineRule="auto"/>
-        <w:rPr>
-          <w:rFonts w:ascii="Cascadia Mono" w:hAnsi="Cascadia Mono" w:cs="Cascadia Mono"/>
-          <w:color w:val="000000"/>
-          <w:sz w:val="19"/>
-          <w:szCs w:val="19"/>
-          <w:lang w:val="en-US"/>
-        </w:rPr>
-      </w:pPr>
-      <w:r>
-        <w:rPr>
-          <w:rFonts w:ascii="Cascadia Mono" w:hAnsi="Cascadia Mono" w:cs="Cascadia Mono"/>
-          <w:color w:val="000000"/>
-          <w:sz w:val="19"/>
-          <w:szCs w:val="19"/>
-          <w:lang w:val="en-US"/>
-        </w:rPr>
-        <w:t xml:space="preserve">            </w:t>
-      </w:r>
-      <w:r>
-        <w:rPr>
-          <w:rFonts w:ascii="Cascadia Mono" w:hAnsi="Cascadia Mono" w:cs="Cascadia Mono"/>
-          <w:color w:val="008000"/>
-          <w:sz w:val="19"/>
-          <w:szCs w:val="19"/>
-          <w:lang w:val="en-US"/>
-        </w:rPr>
-        <w:t xml:space="preserve">// </w:t>
-      </w:r>
-    </w:p>
-    <w:p>
-      <w:pPr>
-        <w:autoSpaceDE w:val="0"/>
-        <w:autoSpaceDN w:val="0"/>
-        <w:adjustRightInd w:val="0"/>
-        <w:spacing w:after="0" w:line="240" w:lineRule="auto"/>
-        <w:rPr>
-          <w:rFonts w:ascii="Cascadia Mono" w:hAnsi="Cascadia Mono" w:cs="Cascadia Mono"/>
-          <w:color w:val="000000"/>
-          <w:sz w:val="19"/>
-          <w:szCs w:val="19"/>
-          <w:lang w:val="en-US"/>
-        </w:rPr>
-      </w:pPr>
-      <w:r>
-        <w:rPr>
-          <w:rFonts w:ascii="Cascadia Mono" w:hAnsi="Cascadia Mono" w:cs="Cascadia Mono"/>
-          <w:color w:val="000000"/>
-          <w:sz w:val="19"/>
-          <w:szCs w:val="19"/>
-          <w:lang w:val="en-US"/>
-        </w:rPr>
-        <w:t xml:space="preserve">            </w:t>
-      </w:r>
-      <w:r>
-        <w:rPr>
-          <w:rFonts w:ascii="Cascadia Mono" w:hAnsi="Cascadia Mono" w:cs="Cascadia Mono"/>
-          <w:color w:val="008000"/>
-          <w:sz w:val="19"/>
-          <w:szCs w:val="19"/>
-          <w:lang w:val="en-US"/>
-        </w:rPr>
-        <w:t>// button11</w:t>
-      </w:r>
-    </w:p>
-    <w:p>
-      <w:pPr>
-        <w:autoSpaceDE w:val="0"/>
-        <w:autoSpaceDN w:val="0"/>
-        <w:adjustRightInd w:val="0"/>
-        <w:spacing w:after="0" w:line="240" w:lineRule="auto"/>
-        <w:rPr>
-          <w:rFonts w:ascii="Cascadia Mono" w:hAnsi="Cascadia Mono" w:cs="Cascadia Mono"/>
-          <w:color w:val="000000"/>
-          <w:sz w:val="19"/>
-          <w:szCs w:val="19"/>
-          <w:lang w:val="en-US"/>
-        </w:rPr>
-      </w:pPr>
-      <w:r>
-        <w:rPr>
-          <w:rFonts w:ascii="Cascadia Mono" w:hAnsi="Cascadia Mono" w:cs="Cascadia Mono"/>
-          <w:color w:val="000000"/>
-          <w:sz w:val="19"/>
-          <w:szCs w:val="19"/>
-          <w:lang w:val="en-US"/>
-        </w:rPr>
-        <w:t xml:space="preserve">            </w:t>
-      </w:r>
-      <w:r>
-        <w:rPr>
-          <w:rFonts w:ascii="Cascadia Mono" w:hAnsi="Cascadia Mono" w:cs="Cascadia Mono"/>
-          <w:color w:val="008000"/>
-          <w:sz w:val="19"/>
-          <w:szCs w:val="19"/>
-          <w:lang w:val="en-US"/>
-        </w:rPr>
-        <w:t xml:space="preserve">// </w:t>
-      </w:r>
-    </w:p>
-    <w:p>
-      <w:pPr>
-        <w:autoSpaceDE w:val="0"/>
-        <w:autoSpaceDN w:val="0"/>
-        <w:adjustRightInd w:val="0"/>
-        <w:spacing w:after="0" w:line="240" w:lineRule="auto"/>
-        <w:rPr>
-          <w:rFonts w:ascii="Cascadia Mono" w:hAnsi="Cascadia Mono" w:cs="Cascadia Mono"/>
-          <w:color w:val="000000"/>
-          <w:sz w:val="19"/>
-          <w:szCs w:val="19"/>
-          <w:lang w:val="en-US"/>
-        </w:rPr>
-      </w:pPr>
-      <w:r>
-        <w:rPr>
-          <w:rFonts w:ascii="Cascadia Mono" w:hAnsi="Cascadia Mono" w:cs="Cascadia Mono"/>
-          <w:color w:val="000000"/>
-          <w:sz w:val="19"/>
-          <w:szCs w:val="19"/>
-          <w:lang w:val="en-US"/>
-        </w:rPr>
-        <w:t xml:space="preserve">            button11.Font = </w:t>
-      </w:r>
-      <w:r>
-        <w:rPr>
-          <w:rFonts w:ascii="Cascadia Mono" w:hAnsi="Cascadia Mono" w:cs="Cascadia Mono"/>
-          <w:color w:val="0000FF"/>
-          <w:sz w:val="19"/>
-          <w:szCs w:val="19"/>
-          <w:lang w:val="en-US"/>
-        </w:rPr>
-        <w:t>new</w:t>
-      </w:r>
-      <w:r>
-        <w:rPr>
-          <w:rFonts w:ascii="Cascadia Mono" w:hAnsi="Cascadia Mono" w:cs="Cascadia Mono"/>
-          <w:color w:val="000000"/>
-          <w:sz w:val="19"/>
-          <w:szCs w:val="19"/>
-          <w:lang w:val="en-US"/>
-        </w:rPr>
-        <w:t xml:space="preserve"> Font(</w:t>
-      </w:r>
-      <w:r>
-        <w:rPr>
-          <w:rFonts w:ascii="Cascadia Mono" w:hAnsi="Cascadia Mono" w:cs="Cascadia Mono"/>
-          <w:color w:val="A31515"/>
-          <w:sz w:val="19"/>
-          <w:szCs w:val="19"/>
-          <w:lang w:val="en-US"/>
-        </w:rPr>
-        <w:t>"Segoe UI"</w:t>
-      </w:r>
-      <w:r>
-        <w:rPr>
-          <w:rFonts w:ascii="Cascadia Mono" w:hAnsi="Cascadia Mono" w:cs="Cascadia Mono"/>
-          <w:color w:val="000000"/>
-          <w:sz w:val="19"/>
-          <w:szCs w:val="19"/>
-          <w:lang w:val="en-US"/>
-        </w:rPr>
-        <w:t xml:space="preserve">, 13.8F, </w:t>
-      </w:r>
-      <w:proofErr w:type="spellStart"/>
-      <w:r>
-        <w:rPr>
-          <w:rFonts w:ascii="Cascadia Mono" w:hAnsi="Cascadia Mono" w:cs="Cascadia Mono"/>
-          <w:color w:val="000000"/>
-          <w:sz w:val="19"/>
-          <w:szCs w:val="19"/>
-          <w:lang w:val="en-US"/>
-        </w:rPr>
-        <w:t>FontStyle.Regular</w:t>
-      </w:r>
-      <w:proofErr w:type="spellEnd"/>
-      <w:r>
-        <w:rPr>
-          <w:rFonts w:ascii="Cascadia Mono" w:hAnsi="Cascadia Mono" w:cs="Cascadia Mono"/>
-          <w:color w:val="000000"/>
-          <w:sz w:val="19"/>
-          <w:szCs w:val="19"/>
-          <w:lang w:val="en-US"/>
-        </w:rPr>
-        <w:t xml:space="preserve">, </w:t>
-      </w:r>
-      <w:proofErr w:type="spellStart"/>
-      <w:r>
-        <w:rPr>
-          <w:rFonts w:ascii="Cascadia Mono" w:hAnsi="Cascadia Mono" w:cs="Cascadia Mono"/>
-          <w:color w:val="000000"/>
-          <w:sz w:val="19"/>
-          <w:szCs w:val="19"/>
-          <w:lang w:val="en-US"/>
-        </w:rPr>
-        <w:t>GraphicsUnit.Point</w:t>
-      </w:r>
-      <w:proofErr w:type="spellEnd"/>
-      <w:r>
-        <w:rPr>
-          <w:rFonts w:ascii="Cascadia Mono" w:hAnsi="Cascadia Mono" w:cs="Cascadia Mono"/>
-          <w:color w:val="000000"/>
-          <w:sz w:val="19"/>
-          <w:szCs w:val="19"/>
-          <w:lang w:val="en-US"/>
-        </w:rPr>
-        <w:t>);</w:t>
-      </w:r>
-    </w:p>
-    <w:p>
-      <w:pPr>
-        <w:autoSpaceDE w:val="0"/>
-        <w:autoSpaceDN w:val="0"/>
-        <w:adjustRightInd w:val="0"/>
-        <w:spacing w:after="0" w:line="240" w:lineRule="auto"/>
-        <w:rPr>
-          <w:rFonts w:ascii="Cascadia Mono" w:hAnsi="Cascadia Mono" w:cs="Cascadia Mono"/>
-          <w:color w:val="000000"/>
-          <w:sz w:val="19"/>
-          <w:szCs w:val="19"/>
-          <w:lang w:val="en-US"/>
-        </w:rPr>
-      </w:pPr>
-      <w:r>
-        <w:rPr>
-          <w:rFonts w:ascii="Cascadia Mono" w:hAnsi="Cascadia Mono" w:cs="Cascadia Mono"/>
-          <w:color w:val="000000"/>
-          <w:sz w:val="19"/>
-          <w:szCs w:val="19"/>
-          <w:lang w:val="en-US"/>
-        </w:rPr>
-        <w:t xml:space="preserve">            button11.Location = </w:t>
-      </w:r>
-      <w:r>
-        <w:rPr>
-          <w:rFonts w:ascii="Cascadia Mono" w:hAnsi="Cascadia Mono" w:cs="Cascadia Mono"/>
-          <w:color w:val="0000FF"/>
-          <w:sz w:val="19"/>
-          <w:szCs w:val="19"/>
-          <w:lang w:val="en-US"/>
-        </w:rPr>
-        <w:t>new</w:t>
-      </w:r>
-      <w:r>
-        <w:rPr>
-          <w:rFonts w:ascii="Cascadia Mono" w:hAnsi="Cascadia Mono" w:cs="Cascadia Mono"/>
-          <w:color w:val="000000"/>
-          <w:sz w:val="19"/>
-          <w:szCs w:val="19"/>
-          <w:lang w:val="en-US"/>
-        </w:rPr>
-        <w:t xml:space="preserve"> Point(153, 489);</w:t>
-      </w:r>
-    </w:p>
-    <w:p>
-      <w:pPr>
-        <w:autoSpaceDE w:val="0"/>
-        <w:autoSpaceDN w:val="0"/>
-        <w:adjustRightInd w:val="0"/>
-        <w:spacing w:after="0" w:line="240" w:lineRule="auto"/>
-        <w:rPr>
-          <w:rFonts w:ascii="Cascadia Mono" w:hAnsi="Cascadia Mono" w:cs="Cascadia Mono"/>
-          <w:color w:val="000000"/>
-          <w:sz w:val="19"/>
-          <w:szCs w:val="19"/>
-          <w:lang w:val="en-US"/>
-        </w:rPr>
-      </w:pPr>
-      <w:r>
-        <w:rPr>
-          <w:rFonts w:ascii="Cascadia Mono" w:hAnsi="Cascadia Mono" w:cs="Cascadia Mono"/>
-          <w:color w:val="000000"/>
-          <w:sz w:val="19"/>
-          <w:szCs w:val="19"/>
-          <w:lang w:val="en-US"/>
-        </w:rPr>
-        <w:t xml:space="preserve">            button11.Name = </w:t>
-      </w:r>
-      <w:r>
-        <w:rPr>
-          <w:rFonts w:ascii="Cascadia Mono" w:hAnsi="Cascadia Mono" w:cs="Cascadia Mono"/>
-          <w:color w:val="A31515"/>
-          <w:sz w:val="19"/>
-          <w:szCs w:val="19"/>
-          <w:lang w:val="en-US"/>
-        </w:rPr>
-        <w:t>"button11"</w:t>
-      </w:r>
-      <w:r>
-        <w:rPr>
-          <w:rFonts w:ascii="Cascadia Mono" w:hAnsi="Cascadia Mono" w:cs="Cascadia Mono"/>
-          <w:color w:val="000000"/>
-          <w:sz w:val="19"/>
-          <w:szCs w:val="19"/>
-          <w:lang w:val="en-US"/>
-        </w:rPr>
-        <w:t>;</w:t>
-      </w:r>
-    </w:p>
-    <w:p>
-      <w:pPr>
-        <w:autoSpaceDE w:val="0"/>
-        <w:autoSpaceDN w:val="0"/>
-        <w:adjustRightInd w:val="0"/>
-        <w:spacing w:after="0" w:line="240" w:lineRule="auto"/>
-        <w:rPr>
-          <w:rFonts w:ascii="Cascadia Mono" w:hAnsi="Cascadia Mono" w:cs="Cascadia Mono"/>
-          <w:color w:val="000000"/>
-          <w:sz w:val="19"/>
-          <w:szCs w:val="19"/>
-          <w:lang w:val="en-US"/>
-        </w:rPr>
-      </w:pPr>
-      <w:r>
-        <w:rPr>
-          <w:rFonts w:ascii="Cascadia Mono" w:hAnsi="Cascadia Mono" w:cs="Cascadia Mono"/>
-          <w:color w:val="000000"/>
-          <w:sz w:val="19"/>
-          <w:szCs w:val="19"/>
-          <w:lang w:val="en-US"/>
-        </w:rPr>
-        <w:t xml:space="preserve">            button11.Size = </w:t>
-      </w:r>
-      <w:r>
-        <w:rPr>
-          <w:rFonts w:ascii="Cascadia Mono" w:hAnsi="Cascadia Mono" w:cs="Cascadia Mono"/>
-          <w:color w:val="0000FF"/>
-          <w:sz w:val="19"/>
-          <w:szCs w:val="19"/>
-          <w:lang w:val="en-US"/>
-        </w:rPr>
-        <w:t>new</w:t>
-      </w:r>
-      <w:r>
-        <w:rPr>
-          <w:rFonts w:ascii="Cascadia Mono" w:hAnsi="Cascadia Mono" w:cs="Cascadia Mono"/>
-          <w:color w:val="000000"/>
-          <w:sz w:val="19"/>
-          <w:szCs w:val="19"/>
-          <w:lang w:val="en-US"/>
-        </w:rPr>
-        <w:t xml:space="preserve"> Size(109, 60);</w:t>
-      </w:r>
-    </w:p>
-    <w:p>
-      <w:pPr>
-        <w:autoSpaceDE w:val="0"/>
-        <w:autoSpaceDN w:val="0"/>
-        <w:adjustRightInd w:val="0"/>
-        <w:spacing w:after="0" w:line="240" w:lineRule="auto"/>
-        <w:rPr>
-          <w:rFonts w:ascii="Cascadia Mono" w:hAnsi="Cascadia Mono" w:cs="Cascadia Mono"/>
-          <w:color w:val="000000"/>
-          <w:sz w:val="19"/>
-          <w:szCs w:val="19"/>
-          <w:lang w:val="en-US"/>
-        </w:rPr>
-      </w:pPr>
-      <w:r>
-        <w:rPr>
-          <w:rFonts w:ascii="Cascadia Mono" w:hAnsi="Cascadia Mono" w:cs="Cascadia Mono"/>
-          <w:color w:val="000000"/>
-          <w:sz w:val="19"/>
-          <w:szCs w:val="19"/>
-          <w:lang w:val="en-US"/>
-        </w:rPr>
-        <w:t xml:space="preserve">            button11.TabIndex = 11;</w:t>
-      </w:r>
-    </w:p>
-    <w:p>
-      <w:pPr>
-        <w:autoSpaceDE w:val="0"/>
-        <w:autoSpaceDN w:val="0"/>
-        <w:adjustRightInd w:val="0"/>
-        <w:spacing w:after="0" w:line="240" w:lineRule="auto"/>
-        <w:rPr>
-          <w:rFonts w:ascii="Cascadia Mono" w:hAnsi="Cascadia Mono" w:cs="Cascadia Mono"/>
-          <w:color w:val="000000"/>
-          <w:sz w:val="19"/>
-          <w:szCs w:val="19"/>
-          <w:lang w:val="en-US"/>
-        </w:rPr>
-      </w:pPr>
-      <w:r>
-        <w:rPr>
-          <w:rFonts w:ascii="Cascadia Mono" w:hAnsi="Cascadia Mono" w:cs="Cascadia Mono"/>
-          <w:color w:val="000000"/>
-          <w:sz w:val="19"/>
-          <w:szCs w:val="19"/>
-          <w:lang w:val="en-US"/>
-        </w:rPr>
-        <w:t xml:space="preserve">            button11.Text = </w:t>
-      </w:r>
-      <w:r>
-        <w:rPr>
-          <w:rFonts w:ascii="Cascadia Mono" w:hAnsi="Cascadia Mono" w:cs="Cascadia Mono"/>
-          <w:color w:val="A31515"/>
-          <w:sz w:val="19"/>
-          <w:szCs w:val="19"/>
-          <w:lang w:val="en-US"/>
-        </w:rPr>
-        <w:t>","</w:t>
-      </w:r>
-      <w:r>
-        <w:rPr>
-          <w:rFonts w:ascii="Cascadia Mono" w:hAnsi="Cascadia Mono" w:cs="Cascadia Mono"/>
-          <w:color w:val="000000"/>
-          <w:sz w:val="19"/>
-          <w:szCs w:val="19"/>
-          <w:lang w:val="en-US"/>
-        </w:rPr>
-        <w:t>;</w:t>
-      </w:r>
-    </w:p>
-    <w:p>
-      <w:pPr>
-        <w:autoSpaceDE w:val="0"/>
-        <w:autoSpaceDN w:val="0"/>
-        <w:adjustRightInd w:val="0"/>
-        <w:spacing w:after="0" w:line="240" w:lineRule="auto"/>
-        <w:rPr>
-          <w:rFonts w:ascii="Cascadia Mono" w:hAnsi="Cascadia Mono" w:cs="Cascadia Mono"/>
-          <w:color w:val="000000"/>
-          <w:sz w:val="19"/>
-          <w:szCs w:val="19"/>
-          <w:lang w:val="en-US"/>
-        </w:rPr>
-      </w:pPr>
-      <w:r>
-        <w:rPr>
-          <w:rFonts w:ascii="Cascadia Mono" w:hAnsi="Cascadia Mono" w:cs="Cascadia Mono"/>
-          <w:color w:val="000000"/>
-          <w:sz w:val="19"/>
-          <w:szCs w:val="19"/>
-          <w:lang w:val="en-US"/>
-        </w:rPr>
-        <w:t xml:space="preserve">            button11.UseVisualStyleBackColor = </w:t>
-      </w:r>
-      <w:r>
-        <w:rPr>
-          <w:rFonts w:ascii="Cascadia Mono" w:hAnsi="Cascadia Mono" w:cs="Cascadia Mono"/>
-          <w:color w:val="0000FF"/>
-          <w:sz w:val="19"/>
-          <w:szCs w:val="19"/>
-          <w:lang w:val="en-US"/>
-        </w:rPr>
-        <w:t>true</w:t>
-      </w:r>
-      <w:r>
-        <w:rPr>
-          <w:rFonts w:ascii="Cascadia Mono" w:hAnsi="Cascadia Mono" w:cs="Cascadia Mono"/>
-          <w:color w:val="000000"/>
-          <w:sz w:val="19"/>
-          <w:szCs w:val="19"/>
-          <w:lang w:val="en-US"/>
-        </w:rPr>
-        <w:t>;</w:t>
-      </w:r>
-    </w:p>
-    <w:p>
-      <w:pPr>
-        <w:autoSpaceDE w:val="0"/>
-        <w:autoSpaceDN w:val="0"/>
-        <w:adjustRightInd w:val="0"/>
-        <w:spacing w:after="0" w:line="240" w:lineRule="auto"/>
-        <w:rPr>
-          <w:rFonts w:ascii="Cascadia Mono" w:hAnsi="Cascadia Mono" w:cs="Cascadia Mono"/>
-          <w:color w:val="000000"/>
-          <w:sz w:val="19"/>
-          <w:szCs w:val="19"/>
-          <w:lang w:val="en-US"/>
-        </w:rPr>
-      </w:pPr>
-      <w:r>
-        <w:rPr>
-          <w:rFonts w:ascii="Cascadia Mono" w:hAnsi="Cascadia Mono" w:cs="Cascadia Mono"/>
-          <w:color w:val="000000"/>
-          <w:sz w:val="19"/>
-          <w:szCs w:val="19"/>
-          <w:lang w:val="en-US"/>
-        </w:rPr>
-        <w:t xml:space="preserve">            button11.Click += </w:t>
-      </w:r>
-      <w:proofErr w:type="spellStart"/>
-      <w:r>
-        <w:rPr>
-          <w:rFonts w:ascii="Cascadia Mono" w:hAnsi="Cascadia Mono" w:cs="Cascadia Mono"/>
-          <w:color w:val="000000"/>
-          <w:sz w:val="19"/>
-          <w:szCs w:val="19"/>
-          <w:lang w:val="en-US"/>
-        </w:rPr>
-        <w:t>DecimalButton_Click</w:t>
-      </w:r>
-      <w:proofErr w:type="spellEnd"/>
-      <w:r>
-        <w:rPr>
-          <w:rFonts w:ascii="Cascadia Mono" w:hAnsi="Cascadia Mono" w:cs="Cascadia Mono"/>
-          <w:color w:val="000000"/>
-          <w:sz w:val="19"/>
-          <w:szCs w:val="19"/>
-          <w:lang w:val="en-US"/>
-        </w:rPr>
-        <w:t>;</w:t>
-      </w:r>
-    </w:p>
-    <w:p>
-      <w:pPr>
-        <w:autoSpaceDE w:val="0"/>
-        <w:autoSpaceDN w:val="0"/>
-        <w:adjustRightInd w:val="0"/>
-        <w:spacing w:after="0" w:line="240" w:lineRule="auto"/>
-        <w:rPr>
-          <w:rFonts w:ascii="Cascadia Mono" w:hAnsi="Cascadia Mono" w:cs="Cascadia Mono"/>
-          <w:color w:val="000000"/>
-          <w:sz w:val="19"/>
-          <w:szCs w:val="19"/>
-          <w:lang w:val="en-US"/>
-        </w:rPr>
-      </w:pPr>
-      <w:r>
-        <w:rPr>
-          <w:rFonts w:ascii="Cascadia Mono" w:hAnsi="Cascadia Mono" w:cs="Cascadia Mono"/>
-          <w:color w:val="000000"/>
-          <w:sz w:val="19"/>
-          <w:szCs w:val="19"/>
-          <w:lang w:val="en-US"/>
-        </w:rPr>
-        <w:t xml:space="preserve">            </w:t>
-      </w:r>
-      <w:r>
-        <w:rPr>
-          <w:rFonts w:ascii="Cascadia Mono" w:hAnsi="Cascadia Mono" w:cs="Cascadia Mono"/>
-          <w:color w:val="008000"/>
-          <w:sz w:val="19"/>
-          <w:szCs w:val="19"/>
-          <w:lang w:val="en-US"/>
-        </w:rPr>
-        <w:t xml:space="preserve">// </w:t>
-      </w:r>
-    </w:p>
-    <w:p>
-      <w:pPr>
-        <w:autoSpaceDE w:val="0"/>
-        <w:autoSpaceDN w:val="0"/>
-        <w:adjustRightInd w:val="0"/>
-        <w:spacing w:after="0" w:line="240" w:lineRule="auto"/>
-        <w:rPr>
-          <w:rFonts w:ascii="Cascadia Mono" w:hAnsi="Cascadia Mono" w:cs="Cascadia Mono"/>
-          <w:color w:val="000000"/>
-          <w:sz w:val="19"/>
-          <w:szCs w:val="19"/>
-          <w:lang w:val="en-US"/>
-        </w:rPr>
-      </w:pPr>
-      <w:r>
-        <w:rPr>
-          <w:rFonts w:ascii="Cascadia Mono" w:hAnsi="Cascadia Mono" w:cs="Cascadia Mono"/>
-          <w:color w:val="000000"/>
-          <w:sz w:val="19"/>
-          <w:szCs w:val="19"/>
-          <w:lang w:val="en-US"/>
-        </w:rPr>
-        <w:t xml:space="preserve">            </w:t>
-      </w:r>
-      <w:r>
-        <w:rPr>
-          <w:rFonts w:ascii="Cascadia Mono" w:hAnsi="Cascadia Mono" w:cs="Cascadia Mono"/>
-          <w:color w:val="008000"/>
-          <w:sz w:val="19"/>
-          <w:szCs w:val="19"/>
-          <w:lang w:val="en-US"/>
-        </w:rPr>
-        <w:t>// button12</w:t>
-      </w:r>
-    </w:p>
-    <w:p>
-      <w:pPr>
-        <w:autoSpaceDE w:val="0"/>
-        <w:autoSpaceDN w:val="0"/>
-        <w:adjustRightInd w:val="0"/>
-        <w:spacing w:after="0" w:line="240" w:lineRule="auto"/>
-        <w:rPr>
-          <w:rFonts w:ascii="Cascadia Mono" w:hAnsi="Cascadia Mono" w:cs="Cascadia Mono"/>
-          <w:color w:val="000000"/>
-          <w:sz w:val="19"/>
-          <w:szCs w:val="19"/>
-          <w:lang w:val="en-US"/>
-        </w:rPr>
-      </w:pPr>
-      <w:r>
-        <w:rPr>
-          <w:rFonts w:ascii="Cascadia Mono" w:hAnsi="Cascadia Mono" w:cs="Cascadia Mono"/>
-          <w:color w:val="000000"/>
-          <w:sz w:val="19"/>
-          <w:szCs w:val="19"/>
-          <w:lang w:val="en-US"/>
-        </w:rPr>
-        <w:t xml:space="preserve">            </w:t>
-      </w:r>
-      <w:r>
-        <w:rPr>
-          <w:rFonts w:ascii="Cascadia Mono" w:hAnsi="Cascadia Mono" w:cs="Cascadia Mono"/>
-          <w:color w:val="008000"/>
-          <w:sz w:val="19"/>
-          <w:szCs w:val="19"/>
-          <w:lang w:val="en-US"/>
-        </w:rPr>
-        <w:t xml:space="preserve">// </w:t>
-      </w:r>
-    </w:p>
-    <w:p>
-      <w:pPr>
-        <w:autoSpaceDE w:val="0"/>
-        <w:autoSpaceDN w:val="0"/>
-        <w:adjustRightInd w:val="0"/>
-        <w:spacing w:after="0" w:line="240" w:lineRule="auto"/>
-        <w:rPr>
-          <w:rFonts w:ascii="Cascadia Mono" w:hAnsi="Cascadia Mono" w:cs="Cascadia Mono"/>
-          <w:color w:val="000000"/>
-          <w:sz w:val="19"/>
-          <w:szCs w:val="19"/>
-          <w:lang w:val="en-US"/>
-        </w:rPr>
-      </w:pPr>
-      <w:r>
-        <w:rPr>
-          <w:rFonts w:ascii="Cascadia Mono" w:hAnsi="Cascadia Mono" w:cs="Cascadia Mono"/>
-          <w:color w:val="000000"/>
-          <w:sz w:val="19"/>
-          <w:szCs w:val="19"/>
-          <w:lang w:val="en-US"/>
-        </w:rPr>
-        <w:t xml:space="preserve">            button12.Font = </w:t>
-      </w:r>
-      <w:r>
-        <w:rPr>
-          <w:rFonts w:ascii="Cascadia Mono" w:hAnsi="Cascadia Mono" w:cs="Cascadia Mono"/>
-          <w:color w:val="0000FF"/>
-          <w:sz w:val="19"/>
-          <w:szCs w:val="19"/>
-          <w:lang w:val="en-US"/>
-        </w:rPr>
-        <w:t>new</w:t>
-      </w:r>
-      <w:r>
-        <w:rPr>
-          <w:rFonts w:ascii="Cascadia Mono" w:hAnsi="Cascadia Mono" w:cs="Cascadia Mono"/>
-          <w:color w:val="000000"/>
-          <w:sz w:val="19"/>
-          <w:szCs w:val="19"/>
-          <w:lang w:val="en-US"/>
-        </w:rPr>
-        <w:t xml:space="preserve"> Font(</w:t>
-      </w:r>
-      <w:r>
-        <w:rPr>
-          <w:rFonts w:ascii="Cascadia Mono" w:hAnsi="Cascadia Mono" w:cs="Cascadia Mono"/>
-          <w:color w:val="A31515"/>
-          <w:sz w:val="19"/>
-          <w:szCs w:val="19"/>
-          <w:lang w:val="en-US"/>
-        </w:rPr>
-        <w:t>"Segoe UI"</w:t>
-      </w:r>
-      <w:r>
-        <w:rPr>
-          <w:rFonts w:ascii="Cascadia Mono" w:hAnsi="Cascadia Mono" w:cs="Cascadia Mono"/>
-          <w:color w:val="000000"/>
-          <w:sz w:val="19"/>
-          <w:szCs w:val="19"/>
-          <w:lang w:val="en-US"/>
-        </w:rPr>
-        <w:t xml:space="preserve">, 13.8F, </w:t>
-      </w:r>
-      <w:proofErr w:type="spellStart"/>
-      <w:r>
-        <w:rPr>
-          <w:rFonts w:ascii="Cascadia Mono" w:hAnsi="Cascadia Mono" w:cs="Cascadia Mono"/>
-          <w:color w:val="000000"/>
-          <w:sz w:val="19"/>
-          <w:szCs w:val="19"/>
-          <w:lang w:val="en-US"/>
-        </w:rPr>
-        <w:t>FontStyle.Regular</w:t>
-      </w:r>
-      <w:proofErr w:type="spellEnd"/>
-      <w:r>
-        <w:rPr>
-          <w:rFonts w:ascii="Cascadia Mono" w:hAnsi="Cascadia Mono" w:cs="Cascadia Mono"/>
-          <w:color w:val="000000"/>
-          <w:sz w:val="19"/>
-          <w:szCs w:val="19"/>
-          <w:lang w:val="en-US"/>
-        </w:rPr>
-        <w:t xml:space="preserve">, </w:t>
-      </w:r>
-      <w:proofErr w:type="spellStart"/>
-      <w:r>
-        <w:rPr>
-          <w:rFonts w:ascii="Cascadia Mono" w:hAnsi="Cascadia Mono" w:cs="Cascadia Mono"/>
-          <w:color w:val="000000"/>
-          <w:sz w:val="19"/>
-          <w:szCs w:val="19"/>
-          <w:lang w:val="en-US"/>
-        </w:rPr>
-        <w:t>GraphicsUnit.Point</w:t>
-      </w:r>
-      <w:proofErr w:type="spellEnd"/>
-      <w:r>
-        <w:rPr>
-          <w:rFonts w:ascii="Cascadia Mono" w:hAnsi="Cascadia Mono" w:cs="Cascadia Mono"/>
-          <w:color w:val="000000"/>
-          <w:sz w:val="19"/>
-          <w:szCs w:val="19"/>
-          <w:lang w:val="en-US"/>
-        </w:rPr>
-        <w:t>);</w:t>
-      </w:r>
-    </w:p>
-    <w:p>
-      <w:pPr>
-        <w:autoSpaceDE w:val="0"/>
-        <w:autoSpaceDN w:val="0"/>
-        <w:adjustRightInd w:val="0"/>
-        <w:spacing w:after="0" w:line="240" w:lineRule="auto"/>
-        <w:rPr>
-          <w:rFonts w:ascii="Cascadia Mono" w:hAnsi="Cascadia Mono" w:cs="Cascadia Mono"/>
-          <w:color w:val="000000"/>
-          <w:sz w:val="19"/>
-          <w:szCs w:val="19"/>
-          <w:lang w:val="en-US"/>
-        </w:rPr>
-      </w:pPr>
-      <w:r>
-        <w:rPr>
-          <w:rFonts w:ascii="Cascadia Mono" w:hAnsi="Cascadia Mono" w:cs="Cascadia Mono"/>
-          <w:color w:val="000000"/>
-          <w:sz w:val="19"/>
-          <w:szCs w:val="19"/>
-          <w:lang w:val="en-US"/>
-        </w:rPr>
-        <w:t xml:space="preserve">            button12.Location = </w:t>
-      </w:r>
-      <w:r>
-        <w:rPr>
-          <w:rFonts w:ascii="Cascadia Mono" w:hAnsi="Cascadia Mono" w:cs="Cascadia Mono"/>
-          <w:color w:val="0000FF"/>
-          <w:sz w:val="19"/>
-          <w:szCs w:val="19"/>
-          <w:lang w:val="en-US"/>
-        </w:rPr>
-        <w:t>new</w:t>
-      </w:r>
-      <w:r>
-        <w:rPr>
-          <w:rFonts w:ascii="Cascadia Mono" w:hAnsi="Cascadia Mono" w:cs="Cascadia Mono"/>
-          <w:color w:val="000000"/>
-          <w:sz w:val="19"/>
-          <w:szCs w:val="19"/>
-          <w:lang w:val="en-US"/>
-        </w:rPr>
-        <w:t xml:space="preserve"> Point(282, 489);</w:t>
-      </w:r>
-    </w:p>
-    <w:p>
-      <w:pPr>
-        <w:autoSpaceDE w:val="0"/>
-        <w:autoSpaceDN w:val="0"/>
-        <w:adjustRightInd w:val="0"/>
-        <w:spacing w:after="0" w:line="240" w:lineRule="auto"/>
-        <w:rPr>
-          <w:rFonts w:ascii="Cascadia Mono" w:hAnsi="Cascadia Mono" w:cs="Cascadia Mono"/>
-          <w:color w:val="000000"/>
-          <w:sz w:val="19"/>
-          <w:szCs w:val="19"/>
-          <w:lang w:val="en-US"/>
-        </w:rPr>
-      </w:pPr>
-      <w:r>
-        <w:rPr>
-          <w:rFonts w:ascii="Cascadia Mono" w:hAnsi="Cascadia Mono" w:cs="Cascadia Mono"/>
-          <w:color w:val="000000"/>
-          <w:sz w:val="19"/>
-          <w:szCs w:val="19"/>
-          <w:lang w:val="en-US"/>
-        </w:rPr>
-        <w:t xml:space="preserve">            button12.Name = </w:t>
-      </w:r>
-      <w:r>
-        <w:rPr>
-          <w:rFonts w:ascii="Cascadia Mono" w:hAnsi="Cascadia Mono" w:cs="Cascadia Mono"/>
-          <w:color w:val="A31515"/>
-          <w:sz w:val="19"/>
-          <w:szCs w:val="19"/>
-          <w:lang w:val="en-US"/>
-        </w:rPr>
-        <w:t>"button12"</w:t>
-      </w:r>
-      <w:r>
-        <w:rPr>
-          <w:rFonts w:ascii="Cascadia Mono" w:hAnsi="Cascadia Mono" w:cs="Cascadia Mono"/>
-          <w:color w:val="000000"/>
-          <w:sz w:val="19"/>
-          <w:szCs w:val="19"/>
-          <w:lang w:val="en-US"/>
-        </w:rPr>
-        <w:t>;</w:t>
-      </w:r>
-    </w:p>
-    <w:p>
-      <w:pPr>
-        <w:autoSpaceDE w:val="0"/>
-        <w:autoSpaceDN w:val="0"/>
-        <w:adjustRightInd w:val="0"/>
-        <w:spacing w:after="0" w:line="240" w:lineRule="auto"/>
-        <w:rPr>
-          <w:rFonts w:ascii="Cascadia Mono" w:hAnsi="Cascadia Mono" w:cs="Cascadia Mono"/>
-          <w:color w:val="000000"/>
-          <w:sz w:val="19"/>
-          <w:szCs w:val="19"/>
-          <w:lang w:val="en-US"/>
-        </w:rPr>
-      </w:pPr>
-      <w:r>
-        <w:rPr>
-          <w:rFonts w:ascii="Cascadia Mono" w:hAnsi="Cascadia Mono" w:cs="Cascadia Mono"/>
-          <w:color w:val="000000"/>
-          <w:sz w:val="19"/>
-          <w:szCs w:val="19"/>
-          <w:lang w:val="en-US"/>
-        </w:rPr>
-        <w:t xml:space="preserve">            button12.Size = </w:t>
-      </w:r>
-      <w:r>
-        <w:rPr>
-          <w:rFonts w:ascii="Cascadia Mono" w:hAnsi="Cascadia Mono" w:cs="Cascadia Mono"/>
-          <w:color w:val="0000FF"/>
-          <w:sz w:val="19"/>
-          <w:szCs w:val="19"/>
-          <w:lang w:val="en-US"/>
-        </w:rPr>
-        <w:t>new</w:t>
-      </w:r>
-      <w:r>
-        <w:rPr>
-          <w:rFonts w:ascii="Cascadia Mono" w:hAnsi="Cascadia Mono" w:cs="Cascadia Mono"/>
-          <w:color w:val="000000"/>
-          <w:sz w:val="19"/>
-          <w:szCs w:val="19"/>
-          <w:lang w:val="en-US"/>
-        </w:rPr>
-        <w:t xml:space="preserve"> Size(238, 60);</w:t>
-      </w:r>
-    </w:p>
-    <w:p>
-      <w:pPr>
-        <w:autoSpaceDE w:val="0"/>
-        <w:autoSpaceDN w:val="0"/>
-        <w:adjustRightInd w:val="0"/>
-        <w:spacing w:after="0" w:line="240" w:lineRule="auto"/>
-        <w:rPr>
-          <w:rFonts w:ascii="Cascadia Mono" w:hAnsi="Cascadia Mono" w:cs="Cascadia Mono"/>
-          <w:color w:val="000000"/>
-          <w:sz w:val="19"/>
-          <w:szCs w:val="19"/>
-          <w:lang w:val="en-US"/>
-        </w:rPr>
-      </w:pPr>
-      <w:r>
-        <w:rPr>
-          <w:rFonts w:ascii="Cascadia Mono" w:hAnsi="Cascadia Mono" w:cs="Cascadia Mono"/>
-          <w:color w:val="000000"/>
-          <w:sz w:val="19"/>
-          <w:szCs w:val="19"/>
-          <w:lang w:val="en-US"/>
-        </w:rPr>
-        <w:t xml:space="preserve">            button12.TabIndex = 12;</w:t>
-      </w:r>
-    </w:p>
-    <w:p>
-      <w:pPr>
-        <w:autoSpaceDE w:val="0"/>
-        <w:autoSpaceDN w:val="0"/>
-        <w:adjustRightInd w:val="0"/>
-        <w:spacing w:after="0" w:line="240" w:lineRule="auto"/>
-        <w:rPr>
-          <w:rFonts w:ascii="Cascadia Mono" w:hAnsi="Cascadia Mono" w:cs="Cascadia Mono"/>
-          <w:color w:val="000000"/>
-          <w:sz w:val="19"/>
-          <w:szCs w:val="19"/>
-          <w:lang w:val="en-US"/>
-        </w:rPr>
-      </w:pPr>
-      <w:r>
-        <w:rPr>
-          <w:rFonts w:ascii="Cascadia Mono" w:hAnsi="Cascadia Mono" w:cs="Cascadia Mono"/>
-          <w:color w:val="000000"/>
-          <w:sz w:val="19"/>
-          <w:szCs w:val="19"/>
-          <w:lang w:val="en-US"/>
-        </w:rPr>
-        <w:t xml:space="preserve">            button12.Text = </w:t>
-      </w:r>
-      <w:r>
-        <w:rPr>
-          <w:rFonts w:ascii="Cascadia Mono" w:hAnsi="Cascadia Mono" w:cs="Cascadia Mono"/>
-          <w:color w:val="A31515"/>
-          <w:sz w:val="19"/>
-          <w:szCs w:val="19"/>
-          <w:lang w:val="en-US"/>
-        </w:rPr>
-        <w:t>"="</w:t>
-      </w:r>
-      <w:r>
-        <w:rPr>
-          <w:rFonts w:ascii="Cascadia Mono" w:hAnsi="Cascadia Mono" w:cs="Cascadia Mono"/>
-          <w:color w:val="000000"/>
-          <w:sz w:val="19"/>
-          <w:szCs w:val="19"/>
-          <w:lang w:val="en-US"/>
-        </w:rPr>
-        <w:t>;</w:t>
-      </w:r>
-    </w:p>
-    <w:p>
-      <w:pPr>
-        <w:autoSpaceDE w:val="0"/>
-        <w:autoSpaceDN w:val="0"/>
-        <w:adjustRightInd w:val="0"/>
-        <w:spacing w:after="0" w:line="240" w:lineRule="auto"/>
-        <w:rPr>
-          <w:rFonts w:ascii="Cascadia Mono" w:hAnsi="Cascadia Mono" w:cs="Cascadia Mono"/>
-          <w:color w:val="000000"/>
-          <w:sz w:val="19"/>
-          <w:szCs w:val="19"/>
-          <w:lang w:val="en-US"/>
-        </w:rPr>
-      </w:pPr>
-      <w:r>
-        <w:rPr>
-          <w:rFonts w:ascii="Cascadia Mono" w:hAnsi="Cascadia Mono" w:cs="Cascadia Mono"/>
-          <w:color w:val="000000"/>
-          <w:sz w:val="19"/>
-          <w:szCs w:val="19"/>
-          <w:lang w:val="en-US"/>
-        </w:rPr>
-        <w:t xml:space="preserve">            button12.UseVisualStyleBackColor = </w:t>
-      </w:r>
-      <w:r>
-        <w:rPr>
-          <w:rFonts w:ascii="Cascadia Mono" w:hAnsi="Cascadia Mono" w:cs="Cascadia Mono"/>
-          <w:color w:val="0000FF"/>
-          <w:sz w:val="19"/>
-          <w:szCs w:val="19"/>
-          <w:lang w:val="en-US"/>
-        </w:rPr>
-        <w:t>true</w:t>
-      </w:r>
-      <w:r>
-        <w:rPr>
-          <w:rFonts w:ascii="Cascadia Mono" w:hAnsi="Cascadia Mono" w:cs="Cascadia Mono"/>
-          <w:color w:val="000000"/>
-          <w:sz w:val="19"/>
-          <w:szCs w:val="19"/>
-          <w:lang w:val="en-US"/>
-        </w:rPr>
-        <w:t>;</w:t>
-      </w:r>
-    </w:p>
-    <w:p>
-      <w:pPr>
-        <w:autoSpaceDE w:val="0"/>
-        <w:autoSpaceDN w:val="0"/>
-        <w:adjustRightInd w:val="0"/>
-        <w:spacing w:after="0" w:line="240" w:lineRule="auto"/>
-        <w:rPr>
-          <w:rFonts w:ascii="Cascadia Mono" w:hAnsi="Cascadia Mono" w:cs="Cascadia Mono"/>
-          <w:color w:val="000000"/>
-          <w:sz w:val="19"/>
-          <w:szCs w:val="19"/>
-          <w:lang w:val="en-US"/>
-        </w:rPr>
-      </w:pPr>
-      <w:r>
-        <w:rPr>
-          <w:rFonts w:ascii="Cascadia Mono" w:hAnsi="Cascadia Mono" w:cs="Cascadia Mono"/>
-          <w:color w:val="000000"/>
-          <w:sz w:val="19"/>
-          <w:szCs w:val="19"/>
-          <w:lang w:val="en-US"/>
-        </w:rPr>
-        <w:t xml:space="preserve">            button12.Click += </w:t>
-      </w:r>
-      <w:proofErr w:type="spellStart"/>
-      <w:r>
-        <w:rPr>
-          <w:rFonts w:ascii="Cascadia Mono" w:hAnsi="Cascadia Mono" w:cs="Cascadia Mono"/>
-          <w:color w:val="000000"/>
-          <w:sz w:val="19"/>
-          <w:szCs w:val="19"/>
-          <w:lang w:val="en-US"/>
-        </w:rPr>
-        <w:t>EqualsButton_Click</w:t>
-      </w:r>
-      <w:proofErr w:type="spellEnd"/>
-      <w:r>
-        <w:rPr>
-          <w:rFonts w:ascii="Cascadia Mono" w:hAnsi="Cascadia Mono" w:cs="Cascadia Mono"/>
-          <w:color w:val="000000"/>
-          <w:sz w:val="19"/>
-          <w:szCs w:val="19"/>
-          <w:lang w:val="en-US"/>
-        </w:rPr>
-        <w:t>;</w:t>
-      </w:r>
-    </w:p>
-    <w:p>
-      <w:pPr>
-        <w:autoSpaceDE w:val="0"/>
-        <w:autoSpaceDN w:val="0"/>
-        <w:adjustRightInd w:val="0"/>
-        <w:spacing w:after="0" w:line="240" w:lineRule="auto"/>
-        <w:rPr>
-          <w:rFonts w:ascii="Cascadia Mono" w:hAnsi="Cascadia Mono" w:cs="Cascadia Mono"/>
-          <w:color w:val="000000"/>
-          <w:sz w:val="19"/>
-          <w:szCs w:val="19"/>
-          <w:lang w:val="en-US"/>
-        </w:rPr>
-      </w:pPr>
-    </w:p>
-    <w:p>
-      <w:pPr>
-        <w:autoSpaceDE w:val="0"/>
-        <w:autoSpaceDN w:val="0"/>
-        <w:adjustRightInd w:val="0"/>
-        <w:spacing w:after="0" w:line="240" w:lineRule="auto"/>
-        <w:rPr>
-          <w:rFonts w:ascii="Cascadia Mono" w:hAnsi="Cascadia Mono" w:cs="Cascadia Mono"/>
-          <w:color w:val="000000"/>
-          <w:sz w:val="19"/>
-          <w:szCs w:val="19"/>
-          <w:lang w:val="en-US"/>
-        </w:rPr>
-      </w:pPr>
-      <w:r>
-        <w:rPr>
-          <w:rFonts w:ascii="Cascadia Mono" w:hAnsi="Cascadia Mono" w:cs="Cascadia Mono"/>
-          <w:color w:val="000000"/>
-          <w:sz w:val="19"/>
-          <w:szCs w:val="19"/>
-          <w:lang w:val="en-US"/>
-        </w:rPr>
-        <w:t xml:space="preserve">            </w:t>
-      </w:r>
-      <w:r>
-        <w:rPr>
-          <w:rFonts w:ascii="Cascadia Mono" w:hAnsi="Cascadia Mono" w:cs="Cascadia Mono"/>
-          <w:color w:val="0000FF"/>
-          <w:sz w:val="19"/>
-          <w:szCs w:val="19"/>
-          <w:lang w:val="en-US"/>
-        </w:rPr>
-        <w:t>string</w:t>
-      </w:r>
-      <w:r>
-        <w:rPr>
-          <w:rFonts w:ascii="Cascadia Mono" w:hAnsi="Cascadia Mono" w:cs="Cascadia Mono"/>
-          <w:color w:val="000000"/>
-          <w:sz w:val="19"/>
-          <w:szCs w:val="19"/>
-          <w:lang w:val="en-US"/>
-        </w:rPr>
-        <w:t xml:space="preserve">[] </w:t>
-      </w:r>
-      <w:proofErr w:type="spellStart"/>
-      <w:r>
-        <w:rPr>
-          <w:rFonts w:ascii="Cascadia Mono" w:hAnsi="Cascadia Mono" w:cs="Cascadia Mono"/>
-          <w:color w:val="000000"/>
-          <w:sz w:val="19"/>
-          <w:szCs w:val="19"/>
-          <w:lang w:val="en-US"/>
-        </w:rPr>
-        <w:t>buttonTexts_operator</w:t>
-      </w:r>
-      <w:proofErr w:type="spellEnd"/>
-      <w:r>
-        <w:rPr>
-          <w:rFonts w:ascii="Cascadia Mono" w:hAnsi="Cascadia Mono" w:cs="Cascadia Mono"/>
-          <w:color w:val="000000"/>
-          <w:sz w:val="19"/>
-          <w:szCs w:val="19"/>
-          <w:lang w:val="en-US"/>
-        </w:rPr>
-        <w:t xml:space="preserve"> = { </w:t>
-      </w:r>
-      <w:r>
-        <w:rPr>
-          <w:rFonts w:ascii="Cascadia Mono" w:hAnsi="Cascadia Mono" w:cs="Cascadia Mono"/>
-          <w:color w:val="A31515"/>
-          <w:sz w:val="19"/>
-          <w:szCs w:val="19"/>
-          <w:lang w:val="en-US"/>
-        </w:rPr>
-        <w:t>"+"</w:t>
-      </w:r>
-      <w:r>
-        <w:rPr>
-          <w:rFonts w:ascii="Cascadia Mono" w:hAnsi="Cascadia Mono" w:cs="Cascadia Mono"/>
-          <w:color w:val="000000"/>
-          <w:sz w:val="19"/>
-          <w:szCs w:val="19"/>
-          <w:lang w:val="en-US"/>
-        </w:rPr>
-        <w:t xml:space="preserve">, </w:t>
-      </w:r>
-      <w:r>
-        <w:rPr>
-          <w:rFonts w:ascii="Cascadia Mono" w:hAnsi="Cascadia Mono" w:cs="Cascadia Mono"/>
-          <w:color w:val="A31515"/>
-          <w:sz w:val="19"/>
-          <w:szCs w:val="19"/>
-          <w:lang w:val="en-US"/>
-        </w:rPr>
-        <w:t>"-"</w:t>
-      </w:r>
-      <w:r>
-        <w:rPr>
-          <w:rFonts w:ascii="Cascadia Mono" w:hAnsi="Cascadia Mono" w:cs="Cascadia Mono"/>
-          <w:color w:val="000000"/>
-          <w:sz w:val="19"/>
-          <w:szCs w:val="19"/>
-          <w:lang w:val="en-US"/>
-        </w:rPr>
-        <w:t xml:space="preserve">, </w:t>
-      </w:r>
-      <w:r>
-        <w:rPr>
-          <w:rFonts w:ascii="Cascadia Mono" w:hAnsi="Cascadia Mono" w:cs="Cascadia Mono"/>
-          <w:color w:val="A31515"/>
-          <w:sz w:val="19"/>
-          <w:szCs w:val="19"/>
-          <w:lang w:val="en-US"/>
-        </w:rPr>
-        <w:t>"x"</w:t>
-      </w:r>
-      <w:r>
-        <w:rPr>
-          <w:rFonts w:ascii="Cascadia Mono" w:hAnsi="Cascadia Mono" w:cs="Cascadia Mono"/>
-          <w:color w:val="000000"/>
-          <w:sz w:val="19"/>
-          <w:szCs w:val="19"/>
-          <w:lang w:val="en-US"/>
-        </w:rPr>
-        <w:t xml:space="preserve">, </w:t>
-      </w:r>
-      <w:r>
-        <w:rPr>
-          <w:rFonts w:ascii="Cascadia Mono" w:hAnsi="Cascadia Mono" w:cs="Cascadia Mono"/>
-          <w:color w:val="A31515"/>
-          <w:sz w:val="19"/>
-          <w:szCs w:val="19"/>
-          <w:lang w:val="en-US"/>
-        </w:rPr>
-        <w:t>"/"</w:t>
-      </w:r>
-      <w:r>
-        <w:rPr>
-          <w:rFonts w:ascii="Cascadia Mono" w:hAnsi="Cascadia Mono" w:cs="Cascadia Mono"/>
-          <w:color w:val="000000"/>
-          <w:sz w:val="19"/>
-          <w:szCs w:val="19"/>
-          <w:lang w:val="en-US"/>
-        </w:rPr>
-        <w:t xml:space="preserve">, </w:t>
-      </w:r>
-      <w:r>
-        <w:rPr>
-          <w:rFonts w:ascii="Cascadia Mono" w:hAnsi="Cascadia Mono" w:cs="Cascadia Mono"/>
-          <w:color w:val="A31515"/>
-          <w:sz w:val="19"/>
-          <w:szCs w:val="19"/>
-          <w:lang w:val="en-US"/>
-        </w:rPr>
-        <w:t>"%"</w:t>
-      </w:r>
-      <w:r>
-        <w:rPr>
-          <w:rFonts w:ascii="Cascadia Mono" w:hAnsi="Cascadia Mono" w:cs="Cascadia Mono"/>
-          <w:color w:val="000000"/>
-          <w:sz w:val="19"/>
-          <w:szCs w:val="19"/>
-          <w:lang w:val="en-US"/>
-        </w:rPr>
-        <w:t xml:space="preserve"> };</w:t>
-      </w:r>
-    </w:p>
-    <w:p>
-      <w:pPr>
-        <w:autoSpaceDE w:val="0"/>
-        <w:autoSpaceDN w:val="0"/>
-        <w:adjustRightInd w:val="0"/>
-        <w:spacing w:after="0" w:line="240" w:lineRule="auto"/>
-        <w:rPr>
-          <w:rFonts w:ascii="Cascadia Mono" w:hAnsi="Cascadia Mono" w:cs="Cascadia Mono"/>
-          <w:color w:val="000000"/>
-          <w:sz w:val="19"/>
-          <w:szCs w:val="19"/>
-          <w:lang w:val="en-US"/>
-        </w:rPr>
-      </w:pPr>
-      <w:r>
-        <w:rPr>
-          <w:rFonts w:ascii="Cascadia Mono" w:hAnsi="Cascadia Mono" w:cs="Cascadia Mono"/>
-          <w:color w:val="000000"/>
-          <w:sz w:val="19"/>
-          <w:szCs w:val="19"/>
-          <w:lang w:val="en-US"/>
-        </w:rPr>
-        <w:t xml:space="preserve">            Point[] </w:t>
-      </w:r>
-      <w:proofErr w:type="spellStart"/>
-      <w:r>
-        <w:rPr>
-          <w:rFonts w:ascii="Cascadia Mono" w:hAnsi="Cascadia Mono" w:cs="Cascadia Mono"/>
-          <w:color w:val="000000"/>
-          <w:sz w:val="19"/>
-          <w:szCs w:val="19"/>
-          <w:lang w:val="en-US"/>
-        </w:rPr>
-        <w:t>buttonPositions</w:t>
-      </w:r>
-      <w:proofErr w:type="spellEnd"/>
-      <w:r>
-        <w:rPr>
-          <w:rFonts w:ascii="Cascadia Mono" w:hAnsi="Cascadia Mono" w:cs="Cascadia Mono"/>
-          <w:color w:val="000000"/>
-          <w:sz w:val="19"/>
-          <w:szCs w:val="19"/>
-          <w:lang w:val="en-US"/>
-        </w:rPr>
-        <w:t xml:space="preserve"> = </w:t>
-      </w:r>
-      <w:r>
-        <w:rPr>
-          <w:rFonts w:ascii="Cascadia Mono" w:hAnsi="Cascadia Mono" w:cs="Cascadia Mono"/>
-          <w:color w:val="0000FF"/>
-          <w:sz w:val="19"/>
-          <w:szCs w:val="19"/>
-          <w:lang w:val="en-US"/>
-        </w:rPr>
-        <w:t>new</w:t>
-      </w:r>
-      <w:r>
-        <w:rPr>
-          <w:rFonts w:ascii="Cascadia Mono" w:hAnsi="Cascadia Mono" w:cs="Cascadia Mono"/>
-          <w:color w:val="000000"/>
-          <w:sz w:val="19"/>
-          <w:szCs w:val="19"/>
-          <w:lang w:val="en-US"/>
-        </w:rPr>
-        <w:t xml:space="preserve"> Point[]</w:t>
-      </w:r>
-    </w:p>
-    <w:p>
-      <w:pPr>
-        <w:autoSpaceDE w:val="0"/>
-        <w:autoSpaceDN w:val="0"/>
-        <w:adjustRightInd w:val="0"/>
-        <w:spacing w:after="0" w:line="240" w:lineRule="auto"/>
-        <w:rPr>
-          <w:rFonts w:ascii="Cascadia Mono" w:hAnsi="Cascadia Mono" w:cs="Cascadia Mono"/>
-          <w:color w:val="000000"/>
-          <w:sz w:val="19"/>
-          <w:szCs w:val="19"/>
-          <w:lang w:val="en-US"/>
-        </w:rPr>
-      </w:pPr>
-      <w:r>
-        <w:rPr>
-          <w:rFonts w:ascii="Cascadia Mono" w:hAnsi="Cascadia Mono" w:cs="Cascadia Mono"/>
-          <w:color w:val="000000"/>
-          <w:sz w:val="19"/>
-          <w:szCs w:val="19"/>
-          <w:lang w:val="en-US"/>
-        </w:rPr>
-        <w:t xml:space="preserve">            {</w:t>
-      </w:r>
-    </w:p>
-    <w:p>
-      <w:pPr>
-        <w:autoSpaceDE w:val="0"/>
-        <w:autoSpaceDN w:val="0"/>
-        <w:adjustRightInd w:val="0"/>
-        <w:spacing w:after="0" w:line="240" w:lineRule="auto"/>
-        <w:rPr>
-          <w:rFonts w:ascii="Cascadia Mono" w:hAnsi="Cascadia Mono" w:cs="Cascadia Mono"/>
-          <w:color w:val="000000"/>
-          <w:sz w:val="19"/>
-          <w:szCs w:val="19"/>
-          <w:lang w:val="en-US"/>
-        </w:rPr>
-      </w:pPr>
-      <w:r>
-        <w:rPr>
-          <w:rFonts w:ascii="Cascadia Mono" w:hAnsi="Cascadia Mono" w:cs="Cascadia Mono"/>
-          <w:color w:val="000000"/>
-          <w:sz w:val="19"/>
-          <w:szCs w:val="19"/>
-          <w:lang w:val="en-US"/>
-        </w:rPr>
-        <w:t xml:space="preserve">                </w:t>
-      </w:r>
-      <w:r>
-        <w:rPr>
-          <w:rFonts w:ascii="Cascadia Mono" w:hAnsi="Cascadia Mono" w:cs="Cascadia Mono"/>
-          <w:color w:val="0000FF"/>
-          <w:sz w:val="19"/>
-          <w:szCs w:val="19"/>
-          <w:lang w:val="en-US"/>
-        </w:rPr>
-        <w:t>new</w:t>
-      </w:r>
-      <w:r>
-        <w:rPr>
-          <w:rFonts w:ascii="Cascadia Mono" w:hAnsi="Cascadia Mono" w:cs="Cascadia Mono"/>
-          <w:color w:val="000000"/>
-          <w:sz w:val="19"/>
-          <w:szCs w:val="19"/>
-          <w:lang w:val="en-US"/>
-        </w:rPr>
-        <w:t xml:space="preserve"> Point(411, 409),</w:t>
-      </w:r>
-    </w:p>
-    <w:p>
-      <w:pPr>
-        <w:autoSpaceDE w:val="0"/>
-        <w:autoSpaceDN w:val="0"/>
-        <w:adjustRightInd w:val="0"/>
-        <w:spacing w:after="0" w:line="240" w:lineRule="auto"/>
-        <w:rPr>
-          <w:rFonts w:ascii="Cascadia Mono" w:hAnsi="Cascadia Mono" w:cs="Cascadia Mono"/>
-          <w:color w:val="000000"/>
-          <w:sz w:val="19"/>
-          <w:szCs w:val="19"/>
-          <w:lang w:val="en-US"/>
-        </w:rPr>
-      </w:pPr>
-      <w:r>
-        <w:rPr>
-          <w:rFonts w:ascii="Cascadia Mono" w:hAnsi="Cascadia Mono" w:cs="Cascadia Mono"/>
-          <w:color w:val="000000"/>
-          <w:sz w:val="19"/>
-          <w:szCs w:val="19"/>
-          <w:lang w:val="en-US"/>
-        </w:rPr>
-        <w:t xml:space="preserve">                </w:t>
-      </w:r>
-      <w:r>
-        <w:rPr>
-          <w:rFonts w:ascii="Cascadia Mono" w:hAnsi="Cascadia Mono" w:cs="Cascadia Mono"/>
-          <w:color w:val="0000FF"/>
-          <w:sz w:val="19"/>
-          <w:szCs w:val="19"/>
-          <w:lang w:val="en-US"/>
-        </w:rPr>
-        <w:t>new</w:t>
-      </w:r>
-      <w:r>
-        <w:rPr>
-          <w:rFonts w:ascii="Cascadia Mono" w:hAnsi="Cascadia Mono" w:cs="Cascadia Mono"/>
-          <w:color w:val="000000"/>
-          <w:sz w:val="19"/>
-          <w:szCs w:val="19"/>
-          <w:lang w:val="en-US"/>
-        </w:rPr>
-        <w:t xml:space="preserve"> Point(411, 327),</w:t>
-      </w:r>
-    </w:p>
-    <w:p>
-      <w:pPr>
-        <w:autoSpaceDE w:val="0"/>
-        <w:autoSpaceDN w:val="0"/>
-        <w:adjustRightInd w:val="0"/>
-        <w:spacing w:after="0" w:line="240" w:lineRule="auto"/>
-        <w:rPr>
-          <w:rFonts w:ascii="Cascadia Mono" w:hAnsi="Cascadia Mono" w:cs="Cascadia Mono"/>
-          <w:color w:val="000000"/>
-          <w:sz w:val="19"/>
-          <w:szCs w:val="19"/>
-          <w:lang w:val="en-US"/>
-        </w:rPr>
-      </w:pPr>
-      <w:r>
-        <w:rPr>
-          <w:rFonts w:ascii="Cascadia Mono" w:hAnsi="Cascadia Mono" w:cs="Cascadia Mono"/>
-          <w:color w:val="000000"/>
-          <w:sz w:val="19"/>
-          <w:szCs w:val="19"/>
-          <w:lang w:val="en-US"/>
-        </w:rPr>
-        <w:t xml:space="preserve">                </w:t>
-      </w:r>
-      <w:r>
-        <w:rPr>
-          <w:rFonts w:ascii="Cascadia Mono" w:hAnsi="Cascadia Mono" w:cs="Cascadia Mono"/>
-          <w:color w:val="0000FF"/>
-          <w:sz w:val="19"/>
-          <w:szCs w:val="19"/>
-          <w:lang w:val="en-US"/>
-        </w:rPr>
-        <w:t>new</w:t>
-      </w:r>
-      <w:r>
-        <w:rPr>
-          <w:rFonts w:ascii="Cascadia Mono" w:hAnsi="Cascadia Mono" w:cs="Cascadia Mono"/>
-          <w:color w:val="000000"/>
-          <w:sz w:val="19"/>
-          <w:szCs w:val="19"/>
-          <w:lang w:val="en-US"/>
-        </w:rPr>
-        <w:t xml:space="preserve"> Point(411, 247),</w:t>
-      </w:r>
-    </w:p>
-    <w:p>
-      <w:pPr>
-        <w:autoSpaceDE w:val="0"/>
-        <w:autoSpaceDN w:val="0"/>
-        <w:adjustRightInd w:val="0"/>
-        <w:spacing w:after="0" w:line="240" w:lineRule="auto"/>
-        <w:rPr>
-          <w:rFonts w:ascii="Cascadia Mono" w:hAnsi="Cascadia Mono" w:cs="Cascadia Mono"/>
-          <w:color w:val="000000"/>
-          <w:sz w:val="19"/>
-          <w:szCs w:val="19"/>
-          <w:lang w:val="en-US"/>
-        </w:rPr>
-      </w:pPr>
-      <w:r>
-        <w:rPr>
-          <w:rFonts w:ascii="Cascadia Mono" w:hAnsi="Cascadia Mono" w:cs="Cascadia Mono"/>
-          <w:color w:val="000000"/>
-          <w:sz w:val="19"/>
-          <w:szCs w:val="19"/>
-          <w:lang w:val="en-US"/>
-        </w:rPr>
-        <w:t xml:space="preserve">                </w:t>
-      </w:r>
-      <w:r>
-        <w:rPr>
-          <w:rFonts w:ascii="Cascadia Mono" w:hAnsi="Cascadia Mono" w:cs="Cascadia Mono"/>
-          <w:color w:val="0000FF"/>
-          <w:sz w:val="19"/>
-          <w:szCs w:val="19"/>
-          <w:lang w:val="en-US"/>
-        </w:rPr>
-        <w:t>new</w:t>
-      </w:r>
-      <w:r>
-        <w:rPr>
-          <w:rFonts w:ascii="Cascadia Mono" w:hAnsi="Cascadia Mono" w:cs="Cascadia Mono"/>
-          <w:color w:val="000000"/>
-          <w:sz w:val="19"/>
-          <w:szCs w:val="19"/>
-          <w:lang w:val="en-US"/>
-        </w:rPr>
-        <w:t xml:space="preserve"> Point(411, 171),</w:t>
-      </w:r>
-    </w:p>
-    <w:p>
-      <w:pPr>
-        <w:autoSpaceDE w:val="0"/>
-        <w:autoSpaceDN w:val="0"/>
-        <w:adjustRightInd w:val="0"/>
-        <w:spacing w:after="0" w:line="240" w:lineRule="auto"/>
-        <w:rPr>
-          <w:rFonts w:ascii="Cascadia Mono" w:hAnsi="Cascadia Mono" w:cs="Cascadia Mono"/>
-          <w:color w:val="000000"/>
-          <w:sz w:val="19"/>
-          <w:szCs w:val="19"/>
-          <w:lang w:val="en-US"/>
-        </w:rPr>
-      </w:pPr>
-      <w:r>
-        <w:rPr>
-          <w:rFonts w:ascii="Cascadia Mono" w:hAnsi="Cascadia Mono" w:cs="Cascadia Mono"/>
-          <w:color w:val="000000"/>
-          <w:sz w:val="19"/>
-          <w:szCs w:val="19"/>
-          <w:lang w:val="en-US"/>
-        </w:rPr>
-        <w:t xml:space="preserve">                </w:t>
-      </w:r>
-      <w:r>
-        <w:rPr>
-          <w:rFonts w:ascii="Cascadia Mono" w:hAnsi="Cascadia Mono" w:cs="Cascadia Mono"/>
-          <w:color w:val="0000FF"/>
-          <w:sz w:val="19"/>
-          <w:szCs w:val="19"/>
-          <w:lang w:val="en-US"/>
-        </w:rPr>
-        <w:t>new</w:t>
-      </w:r>
-      <w:r>
-        <w:rPr>
-          <w:rFonts w:ascii="Cascadia Mono" w:hAnsi="Cascadia Mono" w:cs="Cascadia Mono"/>
-          <w:color w:val="000000"/>
-          <w:sz w:val="19"/>
-          <w:szCs w:val="19"/>
-          <w:lang w:val="en-US"/>
-        </w:rPr>
-        <w:t xml:space="preserve"> Point(282, 171),</w:t>
-      </w:r>
-    </w:p>
-    <w:p>
-      <w:pPr>
-        <w:autoSpaceDE w:val="0"/>
-        <w:autoSpaceDN w:val="0"/>
-        <w:adjustRightInd w:val="0"/>
-        <w:spacing w:after="0" w:line="240" w:lineRule="auto"/>
-        <w:rPr>
-          <w:rFonts w:ascii="Cascadia Mono" w:hAnsi="Cascadia Mono" w:cs="Cascadia Mono"/>
-          <w:color w:val="000000"/>
-          <w:sz w:val="19"/>
-          <w:szCs w:val="19"/>
-          <w:lang w:val="en-US"/>
-        </w:rPr>
-      </w:pPr>
-      <w:r>
-        <w:rPr>
-          <w:rFonts w:ascii="Cascadia Mono" w:hAnsi="Cascadia Mono" w:cs="Cascadia Mono"/>
-          <w:color w:val="000000"/>
-          <w:sz w:val="19"/>
-          <w:szCs w:val="19"/>
-          <w:lang w:val="en-US"/>
-        </w:rPr>
-        <w:t xml:space="preserve">            };</w:t>
-      </w:r>
-    </w:p>
-    <w:p>
-      <w:pPr>
-        <w:autoSpaceDE w:val="0"/>
-        <w:autoSpaceDN w:val="0"/>
-        <w:adjustRightInd w:val="0"/>
-        <w:spacing w:after="0" w:line="240" w:lineRule="auto"/>
-        <w:rPr>
-          <w:rFonts w:ascii="Cascadia Mono" w:hAnsi="Cascadia Mono" w:cs="Cascadia Mono"/>
-          <w:color w:val="000000"/>
-          <w:sz w:val="19"/>
-          <w:szCs w:val="19"/>
-          <w:lang w:val="en-US"/>
-        </w:rPr>
-      </w:pPr>
-    </w:p>
-    <w:p>
-      <w:pPr>
-        <w:autoSpaceDE w:val="0"/>
-        <w:autoSpaceDN w:val="0"/>
-        <w:adjustRightInd w:val="0"/>
-        <w:spacing w:after="0" w:line="240" w:lineRule="auto"/>
-        <w:rPr>
-          <w:rFonts w:ascii="Cascadia Mono" w:hAnsi="Cascadia Mono" w:cs="Cascadia Mono"/>
-          <w:color w:val="000000"/>
-          <w:sz w:val="19"/>
-          <w:szCs w:val="19"/>
-          <w:lang w:val="en-US"/>
-        </w:rPr>
-      </w:pPr>
-      <w:r>
-        <w:rPr>
-          <w:rFonts w:ascii="Cascadia Mono" w:hAnsi="Cascadia Mono" w:cs="Cascadia Mono"/>
-          <w:color w:val="000000"/>
-          <w:sz w:val="19"/>
-          <w:szCs w:val="19"/>
-          <w:lang w:val="en-US"/>
-        </w:rPr>
-        <w:t xml:space="preserve">            </w:t>
-      </w:r>
-      <w:r>
-        <w:rPr>
-          <w:rFonts w:ascii="Cascadia Mono" w:hAnsi="Cascadia Mono" w:cs="Cascadia Mono"/>
-          <w:color w:val="0000FF"/>
-          <w:sz w:val="19"/>
-          <w:szCs w:val="19"/>
-          <w:lang w:val="en-US"/>
-        </w:rPr>
-        <w:t>for</w:t>
-      </w:r>
-      <w:r>
-        <w:rPr>
-          <w:rFonts w:ascii="Cascadia Mono" w:hAnsi="Cascadia Mono" w:cs="Cascadia Mono"/>
-          <w:color w:val="000000"/>
-          <w:sz w:val="19"/>
-          <w:szCs w:val="19"/>
-          <w:lang w:val="en-US"/>
-        </w:rPr>
-        <w:t xml:space="preserve"> (</w:t>
-      </w:r>
-      <w:r>
-        <w:rPr>
-          <w:rFonts w:ascii="Cascadia Mono" w:hAnsi="Cascadia Mono" w:cs="Cascadia Mono"/>
-          <w:color w:val="0000FF"/>
-          <w:sz w:val="19"/>
-          <w:szCs w:val="19"/>
-          <w:lang w:val="en-US"/>
-        </w:rPr>
-        <w:t>int</w:t>
-      </w:r>
-      <w:r>
-        <w:rPr>
-          <w:rFonts w:ascii="Cascadia Mono" w:hAnsi="Cascadia Mono" w:cs="Cascadia Mono"/>
-          <w:color w:val="000000"/>
-          <w:sz w:val="19"/>
-          <w:szCs w:val="19"/>
-          <w:lang w:val="en-US"/>
-        </w:rPr>
-        <w:t xml:space="preserve"> </w:t>
-      </w:r>
-      <w:proofErr w:type="spellStart"/>
-      <w:r>
-        <w:rPr>
-          <w:rFonts w:ascii="Cascadia Mono" w:hAnsi="Cascadia Mono" w:cs="Cascadia Mono"/>
-          <w:color w:val="000000"/>
-          <w:sz w:val="19"/>
-          <w:szCs w:val="19"/>
-          <w:lang w:val="en-US"/>
-        </w:rPr>
-        <w:t>i</w:t>
-      </w:r>
-      <w:proofErr w:type="spellEnd"/>
-      <w:r>
-        <w:rPr>
-          <w:rFonts w:ascii="Cascadia Mono" w:hAnsi="Cascadia Mono" w:cs="Cascadia Mono"/>
-          <w:color w:val="000000"/>
-          <w:sz w:val="19"/>
-          <w:szCs w:val="19"/>
-          <w:lang w:val="en-US"/>
-        </w:rPr>
-        <w:t xml:space="preserve"> = 0; </w:t>
-      </w:r>
-      <w:proofErr w:type="spellStart"/>
-      <w:r>
-        <w:rPr>
-          <w:rFonts w:ascii="Cascadia Mono" w:hAnsi="Cascadia Mono" w:cs="Cascadia Mono"/>
-          <w:color w:val="000000"/>
-          <w:sz w:val="19"/>
-          <w:szCs w:val="19"/>
-          <w:lang w:val="en-US"/>
-        </w:rPr>
-        <w:t>i</w:t>
-      </w:r>
-      <w:proofErr w:type="spellEnd"/>
-      <w:r>
-        <w:rPr>
-          <w:rFonts w:ascii="Cascadia Mono" w:hAnsi="Cascadia Mono" w:cs="Cascadia Mono"/>
-          <w:color w:val="000000"/>
-          <w:sz w:val="19"/>
-          <w:szCs w:val="19"/>
-          <w:lang w:val="en-US"/>
-        </w:rPr>
-        <w:t xml:space="preserve"> &lt; </w:t>
-      </w:r>
-      <w:proofErr w:type="spellStart"/>
-      <w:r>
-        <w:rPr>
-          <w:rFonts w:ascii="Cascadia Mono" w:hAnsi="Cascadia Mono" w:cs="Cascadia Mono"/>
-          <w:color w:val="000000"/>
-          <w:sz w:val="19"/>
-          <w:szCs w:val="19"/>
-          <w:lang w:val="en-US"/>
-        </w:rPr>
-        <w:t>buttonTexts_operator.Length</w:t>
-      </w:r>
-      <w:proofErr w:type="spellEnd"/>
-      <w:r>
-        <w:rPr>
-          <w:rFonts w:ascii="Cascadia Mono" w:hAnsi="Cascadia Mono" w:cs="Cascadia Mono"/>
-          <w:color w:val="000000"/>
-          <w:sz w:val="19"/>
-          <w:szCs w:val="19"/>
-          <w:lang w:val="en-US"/>
-        </w:rPr>
-        <w:t xml:space="preserve">; </w:t>
-      </w:r>
-      <w:proofErr w:type="spellStart"/>
-      <w:r>
-        <w:rPr>
-          <w:rFonts w:ascii="Cascadia Mono" w:hAnsi="Cascadia Mono" w:cs="Cascadia Mono"/>
-          <w:color w:val="000000"/>
-          <w:sz w:val="19"/>
-          <w:szCs w:val="19"/>
-          <w:lang w:val="en-US"/>
-        </w:rPr>
-        <w:t>i</w:t>
-      </w:r>
-      <w:proofErr w:type="spellEnd"/>
-      <w:r>
-        <w:rPr>
-          <w:rFonts w:ascii="Cascadia Mono" w:hAnsi="Cascadia Mono" w:cs="Cascadia Mono"/>
-          <w:color w:val="000000"/>
-          <w:sz w:val="19"/>
-          <w:szCs w:val="19"/>
-          <w:lang w:val="en-US"/>
-        </w:rPr>
-        <w:t>++)</w:t>
-      </w:r>
-    </w:p>
-    <w:p>
-      <w:pPr>
-        <w:autoSpaceDE w:val="0"/>
-        <w:autoSpaceDN w:val="0"/>
-        <w:adjustRightInd w:val="0"/>
-        <w:spacing w:after="0" w:line="240" w:lineRule="auto"/>
-        <w:rPr>
-          <w:rFonts w:ascii="Cascadia Mono" w:hAnsi="Cascadia Mono" w:cs="Cascadia Mono"/>
-          <w:color w:val="000000"/>
-          <w:sz w:val="19"/>
-          <w:szCs w:val="19"/>
-          <w:lang w:val="en-US"/>
-        </w:rPr>
-      </w:pPr>
-      <w:r>
-        <w:rPr>
-          <w:rFonts w:ascii="Cascadia Mono" w:hAnsi="Cascadia Mono" w:cs="Cascadia Mono"/>
-          <w:color w:val="000000"/>
-          <w:sz w:val="19"/>
-          <w:szCs w:val="19"/>
-          <w:lang w:val="en-US"/>
-        </w:rPr>
-        <w:t xml:space="preserve">            {</w:t>
-      </w:r>
-    </w:p>
-    <w:p>
-      <w:pPr>
-        <w:autoSpaceDE w:val="0"/>
-        <w:autoSpaceDN w:val="0"/>
-        <w:adjustRightInd w:val="0"/>
-        <w:spacing w:after="0" w:line="240" w:lineRule="auto"/>
-        <w:rPr>
-          <w:rFonts w:ascii="Cascadia Mono" w:hAnsi="Cascadia Mono" w:cs="Cascadia Mono"/>
-          <w:color w:val="000000"/>
-          <w:sz w:val="19"/>
-          <w:szCs w:val="19"/>
-          <w:lang w:val="en-US"/>
-        </w:rPr>
-      </w:pPr>
-      <w:r>
-        <w:rPr>
-          <w:rFonts w:ascii="Cascadia Mono" w:hAnsi="Cascadia Mono" w:cs="Cascadia Mono"/>
-          <w:color w:val="000000"/>
-          <w:sz w:val="19"/>
-          <w:szCs w:val="19"/>
-          <w:lang w:val="en-US"/>
-        </w:rPr>
-        <w:t xml:space="preserve">                Button </w:t>
-      </w:r>
-      <w:proofErr w:type="spellStart"/>
-      <w:r>
-        <w:rPr>
-          <w:rFonts w:ascii="Cascadia Mono" w:hAnsi="Cascadia Mono" w:cs="Cascadia Mono"/>
-          <w:color w:val="000000"/>
-          <w:sz w:val="19"/>
-          <w:szCs w:val="19"/>
-          <w:lang w:val="en-US"/>
-        </w:rPr>
-        <w:t>button</w:t>
-      </w:r>
-      <w:proofErr w:type="spellEnd"/>
-      <w:r>
-        <w:rPr>
-          <w:rFonts w:ascii="Cascadia Mono" w:hAnsi="Cascadia Mono" w:cs="Cascadia Mono"/>
-          <w:color w:val="000000"/>
-          <w:sz w:val="19"/>
-          <w:szCs w:val="19"/>
-          <w:lang w:val="en-US"/>
-        </w:rPr>
-        <w:t xml:space="preserve"> = </w:t>
-      </w:r>
-      <w:r>
-        <w:rPr>
-          <w:rFonts w:ascii="Cascadia Mono" w:hAnsi="Cascadia Mono" w:cs="Cascadia Mono"/>
-          <w:color w:val="0000FF"/>
-          <w:sz w:val="19"/>
-          <w:szCs w:val="19"/>
-          <w:lang w:val="en-US"/>
-        </w:rPr>
-        <w:t>new</w:t>
-      </w:r>
-      <w:r>
-        <w:rPr>
-          <w:rFonts w:ascii="Cascadia Mono" w:hAnsi="Cascadia Mono" w:cs="Cascadia Mono"/>
-          <w:color w:val="000000"/>
-          <w:sz w:val="19"/>
-          <w:szCs w:val="19"/>
-          <w:lang w:val="en-US"/>
-        </w:rPr>
-        <w:t xml:space="preserve"> Button();</w:t>
-      </w:r>
-    </w:p>
-    <w:p>
-      <w:pPr>
-        <w:autoSpaceDE w:val="0"/>
-        <w:autoSpaceDN w:val="0"/>
-        <w:adjustRightInd w:val="0"/>
-        <w:spacing w:after="0" w:line="240" w:lineRule="auto"/>
-        <w:rPr>
-          <w:rFonts w:ascii="Cascadia Mono" w:hAnsi="Cascadia Mono" w:cs="Cascadia Mono"/>
-          <w:color w:val="000000"/>
-          <w:sz w:val="19"/>
-          <w:szCs w:val="19"/>
-          <w:lang w:val="en-US"/>
-        </w:rPr>
-      </w:pPr>
-      <w:r>
-        <w:rPr>
-          <w:rFonts w:ascii="Cascadia Mono" w:hAnsi="Cascadia Mono" w:cs="Cascadia Mono"/>
-          <w:color w:val="000000"/>
-          <w:sz w:val="19"/>
-          <w:szCs w:val="19"/>
-          <w:lang w:val="en-US"/>
-        </w:rPr>
-        <w:t xml:space="preserve">                </w:t>
-      </w:r>
-      <w:proofErr w:type="spellStart"/>
-      <w:r>
-        <w:rPr>
-          <w:rFonts w:ascii="Cascadia Mono" w:hAnsi="Cascadia Mono" w:cs="Cascadia Mono"/>
-          <w:color w:val="000000"/>
-          <w:sz w:val="19"/>
-          <w:szCs w:val="19"/>
-          <w:lang w:val="en-US"/>
-        </w:rPr>
-        <w:t>button.Font</w:t>
-      </w:r>
-      <w:proofErr w:type="spellEnd"/>
-      <w:r>
-        <w:rPr>
-          <w:rFonts w:ascii="Cascadia Mono" w:hAnsi="Cascadia Mono" w:cs="Cascadia Mono"/>
-          <w:color w:val="000000"/>
-          <w:sz w:val="19"/>
-          <w:szCs w:val="19"/>
-          <w:lang w:val="en-US"/>
-        </w:rPr>
-        <w:t xml:space="preserve"> = </w:t>
-      </w:r>
-      <w:r>
-        <w:rPr>
-          <w:rFonts w:ascii="Cascadia Mono" w:hAnsi="Cascadia Mono" w:cs="Cascadia Mono"/>
-          <w:color w:val="0000FF"/>
-          <w:sz w:val="19"/>
-          <w:szCs w:val="19"/>
-          <w:lang w:val="en-US"/>
-        </w:rPr>
-        <w:t>new</w:t>
-      </w:r>
-      <w:r>
-        <w:rPr>
-          <w:rFonts w:ascii="Cascadia Mono" w:hAnsi="Cascadia Mono" w:cs="Cascadia Mono"/>
-          <w:color w:val="000000"/>
-          <w:sz w:val="19"/>
-          <w:szCs w:val="19"/>
-          <w:lang w:val="en-US"/>
-        </w:rPr>
-        <w:t xml:space="preserve"> Font(</w:t>
-      </w:r>
-      <w:r>
-        <w:rPr>
-          <w:rFonts w:ascii="Cascadia Mono" w:hAnsi="Cascadia Mono" w:cs="Cascadia Mono"/>
-          <w:color w:val="A31515"/>
-          <w:sz w:val="19"/>
-          <w:szCs w:val="19"/>
-          <w:lang w:val="en-US"/>
-        </w:rPr>
-        <w:t>"Segoe UI"</w:t>
-      </w:r>
-      <w:r>
-        <w:rPr>
-          <w:rFonts w:ascii="Cascadia Mono" w:hAnsi="Cascadia Mono" w:cs="Cascadia Mono"/>
-          <w:color w:val="000000"/>
-          <w:sz w:val="19"/>
-          <w:szCs w:val="19"/>
-          <w:lang w:val="en-US"/>
-        </w:rPr>
-        <w:t xml:space="preserve">, 13.8F, </w:t>
-      </w:r>
-      <w:proofErr w:type="spellStart"/>
-      <w:r>
-        <w:rPr>
-          <w:rFonts w:ascii="Cascadia Mono" w:hAnsi="Cascadia Mono" w:cs="Cascadia Mono"/>
-          <w:color w:val="000000"/>
-          <w:sz w:val="19"/>
-          <w:szCs w:val="19"/>
-          <w:lang w:val="en-US"/>
-        </w:rPr>
-        <w:t>FontStyle.Regular</w:t>
-      </w:r>
-      <w:proofErr w:type="spellEnd"/>
-      <w:r>
-        <w:rPr>
-          <w:rFonts w:ascii="Cascadia Mono" w:hAnsi="Cascadia Mono" w:cs="Cascadia Mono"/>
-          <w:color w:val="000000"/>
-          <w:sz w:val="19"/>
-          <w:szCs w:val="19"/>
-          <w:lang w:val="en-US"/>
-        </w:rPr>
-        <w:t xml:space="preserve">, </w:t>
-      </w:r>
-      <w:proofErr w:type="spellStart"/>
-      <w:r>
-        <w:rPr>
-          <w:rFonts w:ascii="Cascadia Mono" w:hAnsi="Cascadia Mono" w:cs="Cascadia Mono"/>
-          <w:color w:val="000000"/>
-          <w:sz w:val="19"/>
-          <w:szCs w:val="19"/>
-          <w:lang w:val="en-US"/>
-        </w:rPr>
-        <w:t>GraphicsUnit.Point</w:t>
-      </w:r>
-      <w:proofErr w:type="spellEnd"/>
-      <w:r>
-        <w:rPr>
-          <w:rFonts w:ascii="Cascadia Mono" w:hAnsi="Cascadia Mono" w:cs="Cascadia Mono"/>
-          <w:color w:val="000000"/>
-          <w:sz w:val="19"/>
-          <w:szCs w:val="19"/>
-          <w:lang w:val="en-US"/>
-        </w:rPr>
-        <w:t>);</w:t>
-      </w:r>
-    </w:p>
-    <w:p>
-      <w:pPr>
-        <w:autoSpaceDE w:val="0"/>
-        <w:autoSpaceDN w:val="0"/>
-        <w:adjustRightInd w:val="0"/>
-        <w:spacing w:after="0" w:line="240" w:lineRule="auto"/>
-        <w:rPr>
-          <w:rFonts w:ascii="Cascadia Mono" w:hAnsi="Cascadia Mono" w:cs="Cascadia Mono"/>
-          <w:color w:val="000000"/>
-          <w:sz w:val="19"/>
-          <w:szCs w:val="19"/>
-          <w:lang w:val="en-US"/>
-        </w:rPr>
-      </w:pPr>
-      <w:r>
-        <w:rPr>
-          <w:rFonts w:ascii="Cascadia Mono" w:hAnsi="Cascadia Mono" w:cs="Cascadia Mono"/>
-          <w:color w:val="000000"/>
-          <w:sz w:val="19"/>
-          <w:szCs w:val="19"/>
-          <w:lang w:val="en-US"/>
-        </w:rPr>
-        <w:t xml:space="preserve">                </w:t>
-      </w:r>
-      <w:proofErr w:type="spellStart"/>
-      <w:r>
-        <w:rPr>
-          <w:rFonts w:ascii="Cascadia Mono" w:hAnsi="Cascadia Mono" w:cs="Cascadia Mono"/>
-          <w:color w:val="000000"/>
-          <w:sz w:val="19"/>
-          <w:szCs w:val="19"/>
-          <w:lang w:val="en-US"/>
-        </w:rPr>
-        <w:t>button.Location</w:t>
-      </w:r>
-      <w:proofErr w:type="spellEnd"/>
-      <w:r>
-        <w:rPr>
-          <w:rFonts w:ascii="Cascadia Mono" w:hAnsi="Cascadia Mono" w:cs="Cascadia Mono"/>
-          <w:color w:val="000000"/>
-          <w:sz w:val="19"/>
-          <w:szCs w:val="19"/>
-          <w:lang w:val="en-US"/>
-        </w:rPr>
-        <w:t xml:space="preserve"> = </w:t>
-      </w:r>
-      <w:proofErr w:type="spellStart"/>
-      <w:r>
-        <w:rPr>
-          <w:rFonts w:ascii="Cascadia Mono" w:hAnsi="Cascadia Mono" w:cs="Cascadia Mono"/>
-          <w:color w:val="000000"/>
-          <w:sz w:val="19"/>
-          <w:szCs w:val="19"/>
-          <w:lang w:val="en-US"/>
-        </w:rPr>
-        <w:t>buttonPositions</w:t>
-      </w:r>
-      <w:proofErr w:type="spellEnd"/>
-      <w:r>
-        <w:rPr>
-          <w:rFonts w:ascii="Cascadia Mono" w:hAnsi="Cascadia Mono" w:cs="Cascadia Mono"/>
-          <w:color w:val="000000"/>
-          <w:sz w:val="19"/>
-          <w:szCs w:val="19"/>
-          <w:lang w:val="en-US"/>
-        </w:rPr>
-        <w:t>[</w:t>
-      </w:r>
-      <w:proofErr w:type="spellStart"/>
-      <w:r>
-        <w:rPr>
-          <w:rFonts w:ascii="Cascadia Mono" w:hAnsi="Cascadia Mono" w:cs="Cascadia Mono"/>
-          <w:color w:val="000000"/>
-          <w:sz w:val="19"/>
-          <w:szCs w:val="19"/>
-          <w:lang w:val="en-US"/>
-        </w:rPr>
-        <w:t>i</w:t>
-      </w:r>
-      <w:proofErr w:type="spellEnd"/>
-      <w:r>
-        <w:rPr>
-          <w:rFonts w:ascii="Cascadia Mono" w:hAnsi="Cascadia Mono" w:cs="Cascadia Mono"/>
-          <w:color w:val="000000"/>
-          <w:sz w:val="19"/>
-          <w:szCs w:val="19"/>
-          <w:lang w:val="en-US"/>
-        </w:rPr>
-        <w:t>];</w:t>
-      </w:r>
-    </w:p>
-    <w:p>
-      <w:pPr>
-        <w:autoSpaceDE w:val="0"/>
-        <w:autoSpaceDN w:val="0"/>
-        <w:adjustRightInd w:val="0"/>
-        <w:spacing w:after="0" w:line="240" w:lineRule="auto"/>
-        <w:rPr>
-          <w:rFonts w:ascii="Cascadia Mono" w:hAnsi="Cascadia Mono" w:cs="Cascadia Mono"/>
-          <w:color w:val="000000"/>
-          <w:sz w:val="19"/>
-          <w:szCs w:val="19"/>
-          <w:lang w:val="en-US"/>
-        </w:rPr>
-      </w:pPr>
-      <w:r>
-        <w:rPr>
-          <w:rFonts w:ascii="Cascadia Mono" w:hAnsi="Cascadia Mono" w:cs="Cascadia Mono"/>
-          <w:color w:val="000000"/>
-          <w:sz w:val="19"/>
-          <w:szCs w:val="19"/>
-          <w:lang w:val="en-US"/>
-        </w:rPr>
-        <w:t xml:space="preserve">                </w:t>
-      </w:r>
-      <w:proofErr w:type="spellStart"/>
-      <w:r>
-        <w:rPr>
-          <w:rFonts w:ascii="Cascadia Mono" w:hAnsi="Cascadia Mono" w:cs="Cascadia Mono"/>
-          <w:color w:val="000000"/>
-          <w:sz w:val="19"/>
-          <w:szCs w:val="19"/>
-          <w:lang w:val="en-US"/>
-        </w:rPr>
-        <w:t>button.Name</w:t>
-      </w:r>
-      <w:proofErr w:type="spellEnd"/>
-      <w:r>
-        <w:rPr>
-          <w:rFonts w:ascii="Cascadia Mono" w:hAnsi="Cascadia Mono" w:cs="Cascadia Mono"/>
-          <w:color w:val="000000"/>
-          <w:sz w:val="19"/>
-          <w:szCs w:val="19"/>
-          <w:lang w:val="en-US"/>
-        </w:rPr>
-        <w:t xml:space="preserve"> = </w:t>
-      </w:r>
-      <w:r>
-        <w:rPr>
-          <w:rFonts w:ascii="Cascadia Mono" w:hAnsi="Cascadia Mono" w:cs="Cascadia Mono"/>
-          <w:color w:val="A31515"/>
-          <w:sz w:val="19"/>
-          <w:szCs w:val="19"/>
-          <w:lang w:val="en-US"/>
-        </w:rPr>
-        <w:t>"button"</w:t>
-      </w:r>
-      <w:r>
-        <w:rPr>
-          <w:rFonts w:ascii="Cascadia Mono" w:hAnsi="Cascadia Mono" w:cs="Cascadia Mono"/>
-          <w:color w:val="000000"/>
-          <w:sz w:val="19"/>
-          <w:szCs w:val="19"/>
-          <w:lang w:val="en-US"/>
-        </w:rPr>
-        <w:t xml:space="preserve"> + (</w:t>
-      </w:r>
-      <w:proofErr w:type="spellStart"/>
-      <w:r>
-        <w:rPr>
-          <w:rFonts w:ascii="Cascadia Mono" w:hAnsi="Cascadia Mono" w:cs="Cascadia Mono"/>
-          <w:color w:val="000000"/>
-          <w:sz w:val="19"/>
-          <w:szCs w:val="19"/>
-          <w:lang w:val="en-US"/>
-        </w:rPr>
-        <w:t>i</w:t>
-      </w:r>
-      <w:proofErr w:type="spellEnd"/>
-      <w:r>
-        <w:rPr>
-          <w:rFonts w:ascii="Cascadia Mono" w:hAnsi="Cascadia Mono" w:cs="Cascadia Mono"/>
-          <w:color w:val="000000"/>
-          <w:sz w:val="19"/>
-          <w:szCs w:val="19"/>
-          <w:lang w:val="en-US"/>
-        </w:rPr>
-        <w:t xml:space="preserve"> + 13).</w:t>
-      </w:r>
-      <w:proofErr w:type="spellStart"/>
-      <w:r>
-        <w:rPr>
-          <w:rFonts w:ascii="Cascadia Mono" w:hAnsi="Cascadia Mono" w:cs="Cascadia Mono"/>
-          <w:color w:val="000000"/>
-          <w:sz w:val="19"/>
-          <w:szCs w:val="19"/>
-          <w:lang w:val="en-US"/>
-        </w:rPr>
-        <w:t>ToString</w:t>
-      </w:r>
-      <w:proofErr w:type="spellEnd"/>
-      <w:r>
-        <w:rPr>
-          <w:rFonts w:ascii="Cascadia Mono" w:hAnsi="Cascadia Mono" w:cs="Cascadia Mono"/>
-          <w:color w:val="000000"/>
-          <w:sz w:val="19"/>
-          <w:szCs w:val="19"/>
-          <w:lang w:val="en-US"/>
-        </w:rPr>
-        <w:t>();</w:t>
-      </w:r>
-    </w:p>
-    <w:p>
-      <w:pPr>
-        <w:autoSpaceDE w:val="0"/>
-        <w:autoSpaceDN w:val="0"/>
-        <w:adjustRightInd w:val="0"/>
-        <w:spacing w:after="0" w:line="240" w:lineRule="auto"/>
-        <w:rPr>
-          <w:rFonts w:ascii="Cascadia Mono" w:hAnsi="Cascadia Mono" w:cs="Cascadia Mono"/>
-          <w:color w:val="000000"/>
-          <w:sz w:val="19"/>
-          <w:szCs w:val="19"/>
-          <w:lang w:val="en-US"/>
-        </w:rPr>
-      </w:pPr>
-      <w:r>
-        <w:rPr>
-          <w:rFonts w:ascii="Cascadia Mono" w:hAnsi="Cascadia Mono" w:cs="Cascadia Mono"/>
-          <w:color w:val="000000"/>
-          <w:sz w:val="19"/>
-          <w:szCs w:val="19"/>
-          <w:lang w:val="en-US"/>
-        </w:rPr>
-        <w:t xml:space="preserve">                </w:t>
-      </w:r>
-      <w:proofErr w:type="spellStart"/>
-      <w:r>
-        <w:rPr>
-          <w:rFonts w:ascii="Cascadia Mono" w:hAnsi="Cascadia Mono" w:cs="Cascadia Mono"/>
-          <w:color w:val="000000"/>
-          <w:sz w:val="19"/>
-          <w:szCs w:val="19"/>
-          <w:lang w:val="en-US"/>
-        </w:rPr>
-        <w:t>button.Size</w:t>
-      </w:r>
-      <w:proofErr w:type="spellEnd"/>
-      <w:r>
-        <w:rPr>
-          <w:rFonts w:ascii="Cascadia Mono" w:hAnsi="Cascadia Mono" w:cs="Cascadia Mono"/>
-          <w:color w:val="000000"/>
-          <w:sz w:val="19"/>
-          <w:szCs w:val="19"/>
-          <w:lang w:val="en-US"/>
-        </w:rPr>
-        <w:t xml:space="preserve"> = </w:t>
-      </w:r>
-      <w:r>
-        <w:rPr>
-          <w:rFonts w:ascii="Cascadia Mono" w:hAnsi="Cascadia Mono" w:cs="Cascadia Mono"/>
-          <w:color w:val="0000FF"/>
-          <w:sz w:val="19"/>
-          <w:szCs w:val="19"/>
-          <w:lang w:val="en-US"/>
-        </w:rPr>
-        <w:t>new</w:t>
-      </w:r>
-      <w:r>
-        <w:rPr>
-          <w:rFonts w:ascii="Cascadia Mono" w:hAnsi="Cascadia Mono" w:cs="Cascadia Mono"/>
-          <w:color w:val="000000"/>
-          <w:sz w:val="19"/>
-          <w:szCs w:val="19"/>
-          <w:lang w:val="en-US"/>
-        </w:rPr>
-        <w:t xml:space="preserve"> Size(109, 60);</w:t>
-      </w:r>
-    </w:p>
-    <w:p>
-      <w:pPr>
-        <w:autoSpaceDE w:val="0"/>
-        <w:autoSpaceDN w:val="0"/>
-        <w:adjustRightInd w:val="0"/>
-        <w:spacing w:after="0" w:line="240" w:lineRule="auto"/>
-        <w:rPr>
-          <w:rFonts w:ascii="Cascadia Mono" w:hAnsi="Cascadia Mono" w:cs="Cascadia Mono"/>
-          <w:color w:val="000000"/>
-          <w:sz w:val="19"/>
-          <w:szCs w:val="19"/>
-          <w:lang w:val="en-US"/>
-        </w:rPr>
-      </w:pPr>
-      <w:r>
-        <w:rPr>
-          <w:rFonts w:ascii="Cascadia Mono" w:hAnsi="Cascadia Mono" w:cs="Cascadia Mono"/>
-          <w:color w:val="000000"/>
-          <w:sz w:val="19"/>
-          <w:szCs w:val="19"/>
-          <w:lang w:val="en-US"/>
-        </w:rPr>
-        <w:t xml:space="preserve">                </w:t>
-      </w:r>
-      <w:proofErr w:type="spellStart"/>
-      <w:r>
-        <w:rPr>
-          <w:rFonts w:ascii="Cascadia Mono" w:hAnsi="Cascadia Mono" w:cs="Cascadia Mono"/>
-          <w:color w:val="000000"/>
-          <w:sz w:val="19"/>
-          <w:szCs w:val="19"/>
-          <w:lang w:val="en-US"/>
-        </w:rPr>
-        <w:t>button.TabIndex</w:t>
-      </w:r>
-      <w:proofErr w:type="spellEnd"/>
-      <w:r>
-        <w:rPr>
-          <w:rFonts w:ascii="Cascadia Mono" w:hAnsi="Cascadia Mono" w:cs="Cascadia Mono"/>
-          <w:color w:val="000000"/>
-          <w:sz w:val="19"/>
-          <w:szCs w:val="19"/>
-          <w:lang w:val="en-US"/>
-        </w:rPr>
-        <w:t xml:space="preserve"> = </w:t>
-      </w:r>
-      <w:proofErr w:type="spellStart"/>
-      <w:r>
-        <w:rPr>
-          <w:rFonts w:ascii="Cascadia Mono" w:hAnsi="Cascadia Mono" w:cs="Cascadia Mono"/>
-          <w:color w:val="000000"/>
-          <w:sz w:val="19"/>
-          <w:szCs w:val="19"/>
-          <w:lang w:val="en-US"/>
-        </w:rPr>
-        <w:t>i</w:t>
-      </w:r>
-      <w:proofErr w:type="spellEnd"/>
-      <w:r>
-        <w:rPr>
-          <w:rFonts w:ascii="Cascadia Mono" w:hAnsi="Cascadia Mono" w:cs="Cascadia Mono"/>
-          <w:color w:val="000000"/>
-          <w:sz w:val="19"/>
-          <w:szCs w:val="19"/>
-          <w:lang w:val="en-US"/>
-        </w:rPr>
-        <w:t xml:space="preserve"> + 13;</w:t>
+        <w:t xml:space="preserve"> = i + 13;</w:t>
       </w:r>
     </w:p>
     <w:p>
@@ -9022,6 +8979,7 @@
           <w:color w:val="000000"/>
           <w:sz w:val="19"/>
           <w:szCs w:val="19"/>
+          <w:lang w:val="en-US"/>
         </w:rPr>
       </w:pPr>
       <w:r>
@@ -9034,15 +8992,36 @@
         </w:rPr>
         <w:t xml:space="preserve">        </w:t>
       </w:r>
+      <w:r>
+        <w:rPr>
+          <w:rFonts w:ascii="Cascadia Mono" w:hAnsi="Cascadia Mono" w:cs="Cascadia Mono"/>
+          <w:color w:val="0000FF"/>
+          <w:sz w:val="19"/>
+          <w:szCs w:val="19"/>
+          <w:lang w:val="en-US"/>
+        </w:rPr>
+        <w:t>private</w:t>
+      </w:r>
+      <w:r>
+        <w:rPr>
+          <w:rFonts w:ascii="Cascadia Mono" w:hAnsi="Cascadia Mono" w:cs="Cascadia Mono"/>
+          <w:color w:val="000000"/>
+          <w:sz w:val="19"/>
+          <w:szCs w:val="19"/>
+          <w:lang w:val="en-US"/>
+        </w:rPr>
+        <w:t xml:space="preserve"> </w:t>
+      </w:r>
       <w:proofErr w:type="spellStart"/>
       <w:r>
         <w:rPr>
           <w:rFonts w:ascii="Cascadia Mono" w:hAnsi="Cascadia Mono" w:cs="Cascadia Mono"/>
-          <w:color w:val="0000FF"/>
-          <w:sz w:val="19"/>
-          <w:szCs w:val="19"/>
-        </w:rPr>
-        <w:t>private</w:t>
+          <w:color w:val="000000"/>
+          <w:sz w:val="19"/>
+          <w:szCs w:val="19"/>
+          <w:lang w:val="en-US"/>
+        </w:rPr>
+        <w:t>RichTextBox</w:t>
       </w:r>
       <w:proofErr w:type="spellEnd"/>
       <w:r>
@@ -9051,26 +9030,7 @@
           <w:color w:val="000000"/>
           <w:sz w:val="19"/>
           <w:szCs w:val="19"/>
-        </w:rPr>
-        <w:t xml:space="preserve"> </w:t>
-      </w:r>
-      <w:proofErr w:type="spellStart"/>
-      <w:r>
-        <w:rPr>
-          <w:rFonts w:ascii="Cascadia Mono" w:hAnsi="Cascadia Mono" w:cs="Cascadia Mono"/>
-          <w:color w:val="000000"/>
-          <w:sz w:val="19"/>
-          <w:szCs w:val="19"/>
-        </w:rPr>
-        <w:t>RichTextBox</w:t>
-      </w:r>
-      <w:proofErr w:type="spellEnd"/>
-      <w:r>
-        <w:rPr>
-          <w:rFonts w:ascii="Cascadia Mono" w:hAnsi="Cascadia Mono" w:cs="Cascadia Mono"/>
-          <w:color w:val="000000"/>
-          <w:sz w:val="19"/>
-          <w:szCs w:val="19"/>
+          <w:lang w:val="en-US"/>
         </w:rPr>
         <w:t xml:space="preserve"> richTextBox1;</w:t>
       </w:r>
@@ -9086,14 +9046,16 @@
           <w:color w:val="000000"/>
           <w:sz w:val="19"/>
           <w:szCs w:val="19"/>
-        </w:rPr>
-      </w:pPr>
-      <w:r>
-        <w:rPr>
-          <w:rFonts w:ascii="Cascadia Mono" w:hAnsi="Cascadia Mono" w:cs="Cascadia Mono"/>
-          <w:color w:val="000000"/>
-          <w:sz w:val="19"/>
-          <w:szCs w:val="19"/>
+          <w:lang w:val="en-US"/>
+        </w:rPr>
+      </w:pPr>
+      <w:r>
+        <w:rPr>
+          <w:rFonts w:ascii="Cascadia Mono" w:hAnsi="Cascadia Mono" w:cs="Cascadia Mono"/>
+          <w:color w:val="000000"/>
+          <w:sz w:val="19"/>
+          <w:szCs w:val="19"/>
+          <w:lang w:val="en-US"/>
         </w:rPr>
         <w:t xml:space="preserve">    }</w:t>
       </w:r>
@@ -9115,6 +9077,7 @@
           <w:color w:val="000000"/>
           <w:sz w:val="19"/>
           <w:szCs w:val="19"/>
+          <w:lang w:val="en-US"/>
         </w:rPr>
         <w:t>}</w:t>
       </w:r>
@@ -9191,7 +9154,7 @@
     </w:p>
     <w:p>
       <w:pPr>
-        <w:spacing w:after="0" w:line="276" w:lineRule="auto"/>
+        <w:spacing w:after="0" w:line="480" w:lineRule="auto"/>
         <w:rPr>
           <w:rFonts w:ascii="Times New Roman" w:hAnsi="Times New Roman" w:cs="Times New Roman"/>
           <w:b/>
@@ -9199,6 +9162,7 @@
           <w:color w:val="000000"/>
           <w:sz w:val="26"/>
           <w:szCs w:val="26"/>
+          <w:lang w:val="en-US"/>
         </w:rPr>
       </w:pPr>
       <w:r>
@@ -9211,12 +9175,9 @@
           <w:szCs w:val="26"/>
         </w:rPr>
         <w:lastRenderedPageBreak/>
-        <w:t>Результат работы программы:</w:t>
-      </w:r>
-    </w:p>
-    <w:p>
-      <w:pPr>
-        <w:spacing w:after="0" w:line="276" w:lineRule="auto"/>
+        <w:t>Результат</w:t>
+      </w:r>
+      <w:r>
         <w:rPr>
           <w:rFonts w:ascii="Times New Roman" w:hAnsi="Times New Roman" w:cs="Times New Roman"/>
           <w:b/>
@@ -9224,8 +9185,56 @@
           <w:color w:val="000000"/>
           <w:sz w:val="26"/>
           <w:szCs w:val="26"/>
-        </w:rPr>
-      </w:pPr>
+          <w:lang w:val="en-US"/>
+        </w:rPr>
+        <w:t xml:space="preserve"> </w:t>
+      </w:r>
+      <w:r>
+        <w:rPr>
+          <w:rFonts w:ascii="Times New Roman" w:hAnsi="Times New Roman" w:cs="Times New Roman"/>
+          <w:b/>
+          <w:bCs/>
+          <w:color w:val="000000"/>
+          <w:sz w:val="26"/>
+          <w:szCs w:val="26"/>
+        </w:rPr>
+        <w:t>работы</w:t>
+      </w:r>
+      <w:r>
+        <w:rPr>
+          <w:rFonts w:ascii="Times New Roman" w:hAnsi="Times New Roman" w:cs="Times New Roman"/>
+          <w:b/>
+          <w:bCs/>
+          <w:color w:val="000000"/>
+          <w:sz w:val="26"/>
+          <w:szCs w:val="26"/>
+          <w:lang w:val="en-US"/>
+        </w:rPr>
+        <w:t xml:space="preserve"> </w:t>
+      </w:r>
+      <w:r>
+        <w:rPr>
+          <w:rFonts w:ascii="Times New Roman" w:hAnsi="Times New Roman" w:cs="Times New Roman"/>
+          <w:b/>
+          <w:bCs/>
+          <w:color w:val="000000"/>
+          <w:sz w:val="26"/>
+          <w:szCs w:val="26"/>
+        </w:rPr>
+        <w:t>программы</w:t>
+      </w:r>
+      <w:r>
+        <w:rPr>
+          <w:rFonts w:ascii="Times New Roman" w:hAnsi="Times New Roman" w:cs="Times New Roman"/>
+          <w:b/>
+          <w:bCs/>
+          <w:color w:val="000000"/>
+          <w:sz w:val="26"/>
+          <w:szCs w:val="26"/>
+          <w:lang w:val="en-US"/>
+        </w:rPr>
+        <w:t>:</w:t>
+      </w:r>
     </w:p>
     <w:p>
       <w:pPr>
@@ -9451,7 +9460,6 @@
           <w:color w:val="000000"/>
           <w:sz w:val="26"/>
           <w:szCs w:val="26"/>
-          <w:lang w:val="en-US"/>
         </w:rPr>
       </w:pPr>
       <w:r>
@@ -9463,7 +9471,6 @@
           <w:sz w:val="26"/>
           <w:szCs w:val="26"/>
         </w:rPr>
-        <w:lastRenderedPageBreak/>
         <w:t>Разница длин строк кода между первой и второй версиями программы:</w:t>
       </w:r>
     </w:p>
@@ -9477,7 +9484,6 @@
           <w:color w:val="000000"/>
           <w:sz w:val="26"/>
           <w:szCs w:val="26"/>
-          <w:lang w:val="en-US"/>
         </w:rPr>
       </w:pPr>
     </w:p>
@@ -9499,6 +9505,7 @@
           <w:rFonts w:ascii="Times New Roman" w:hAnsi="Times New Roman" w:cs="Times New Roman"/>
           <w:b/>
           <w:bCs/>
+          <w:noProof/>
           <w:color w:val="000000"/>
           <w:sz w:val="26"/>
           <w:szCs w:val="26"/>

--- a/Лаб. раб 2/Лаб. раб 3.docx
+++ b/Лаб. раб 2/Лаб. раб 3.docx
@@ -9460,9 +9460,13 @@
           <w:color w:val="000000"/>
           <w:sz w:val="26"/>
           <w:szCs w:val="26"/>
-        </w:rPr>
-      </w:pPr>
-      <w:r>
+          <w:lang w:val="en-US"/>
+        </w:rPr>
+      </w:pPr>
+    </w:p>
+    <w:p>
+      <w:pPr>
+        <w:spacing w:after="0" w:line="276" w:lineRule="auto"/>
         <w:rPr>
           <w:rFonts w:ascii="Times New Roman" w:hAnsi="Times New Roman" w:cs="Times New Roman"/>
           <w:b/>
@@ -9471,6 +9475,17 @@
           <w:sz w:val="26"/>
           <w:szCs w:val="26"/>
         </w:rPr>
+      </w:pPr>
+      <w:r>
+        <w:rPr>
+          <w:rFonts w:ascii="Times New Roman" w:hAnsi="Times New Roman" w:cs="Times New Roman"/>
+          <w:b/>
+          <w:bCs/>
+          <w:color w:val="000000"/>
+          <w:sz w:val="26"/>
+          <w:szCs w:val="26"/>
+        </w:rPr>
+        <w:lastRenderedPageBreak/>
         <w:t>Разница длин строк кода между первой и второй версиями программы:</w:t>
       </w:r>
     </w:p>
@@ -9547,6 +9562,53 @@
           </wp:inline>
         </w:drawing>
       </w:r>
+    </w:p>
+    <w:p>
+      <w:pPr>
+        <w:spacing w:after="0" w:line="276" w:lineRule="auto"/>
+        <w:rPr>
+          <w:rFonts w:ascii="Times New Roman" w:hAnsi="Times New Roman" w:cs="Times New Roman"/>
+          <w:b/>
+          <w:bCs/>
+          <w:color w:val="000000"/>
+          <w:sz w:val="26"/>
+          <w:szCs w:val="26"/>
+          <w:lang w:val="en-US"/>
+        </w:rPr>
+      </w:pPr>
+    </w:p>
+    <w:p>
+      <w:pPr>
+        <w:spacing w:after="0" w:line="276" w:lineRule="auto"/>
+        <w:rPr>
+          <w:rFonts w:ascii="Times New Roman" w:hAnsi="Times New Roman" w:cs="Times New Roman"/>
+          <w:color w:val="000000"/>
+          <w:sz w:val="26"/>
+          <w:szCs w:val="26"/>
+        </w:rPr>
+      </w:pPr>
+      <w:r>
+        <w:rPr>
+          <w:rFonts w:ascii="Times New Roman" w:hAnsi="Times New Roman" w:cs="Times New Roman"/>
+          <w:color w:val="000000"/>
+          <w:sz w:val="26"/>
+          <w:szCs w:val="26"/>
+        </w:rPr>
+        <w:t>После рефакторинга можно было увидеть, что код уменьшился на 160 строчек.</w:t>
+      </w:r>
+    </w:p>
+    <w:p>
+      <w:pPr>
+        <w:spacing w:after="0" w:line="276" w:lineRule="auto"/>
+        <w:rPr>
+          <w:rFonts w:ascii="Times New Roman" w:hAnsi="Times New Roman" w:cs="Times New Roman"/>
+          <w:b/>
+          <w:bCs/>
+          <w:color w:val="000000"/>
+          <w:sz w:val="26"/>
+          <w:szCs w:val="26"/>
+        </w:rPr>
+      </w:pPr>
     </w:p>
     <w:sectPr>
       <w:headerReference w:type="default" r:id="rId10"/>
